--- a/Documentation/Test Plan document/Test Plan document.docx
+++ b/Documentation/Test Plan document/Test Plan document.docx
@@ -175,21 +175,8 @@
           <w:sz w:val="27"/>
           <w:szCs w:val="27"/>
         </w:rPr>
-        <w:t xml:space="preserve">Rahul </w:t>
-      </w:r>
-      <w:proofErr w:type="spellStart"/>
-      <w:r>
-        <w:rPr>
-          <w:rFonts w:ascii="-webkit-standard" w:eastAsia="Times New Roman" w:hAnsi="-webkit-standard" w:cs="Times New Roman"/>
-          <w:b/>
-          <w:bCs/>
-          <w:color w:val="000000"/>
-          <w:sz w:val="27"/>
-          <w:szCs w:val="27"/>
-        </w:rPr>
-        <w:t>Velayutham</w:t>
-      </w:r>
-      <w:proofErr w:type="spellEnd"/>
+        <w:t>Rahul Velayutham</w:t>
+      </w:r>
     </w:p>
     <w:p>
       <w:pPr>
@@ -214,21 +201,8 @@
           <w:sz w:val="27"/>
           <w:szCs w:val="27"/>
         </w:rPr>
-        <w:t xml:space="preserve">Varun </w:t>
-      </w:r>
-      <w:proofErr w:type="spellStart"/>
-      <w:r>
-        <w:rPr>
-          <w:rFonts w:ascii="-webkit-standard" w:eastAsia="Times New Roman" w:hAnsi="-webkit-standard" w:cs="Times New Roman"/>
-          <w:b/>
-          <w:bCs/>
-          <w:color w:val="000000"/>
-          <w:sz w:val="27"/>
-          <w:szCs w:val="27"/>
-        </w:rPr>
-        <w:t>Machingal</w:t>
-      </w:r>
-      <w:proofErr w:type="spellEnd"/>
+        <w:t>Varun Machingal</w:t>
+      </w:r>
     </w:p>
     <w:p>
       <w:pPr>
@@ -244,7 +218,6 @@
           <w:szCs w:val="27"/>
         </w:rPr>
       </w:pPr>
-      <w:proofErr w:type="spellStart"/>
       <w:r>
         <w:rPr>
           <w:rFonts w:ascii="-webkit-standard" w:eastAsia="Times New Roman" w:hAnsi="-webkit-standard" w:cs="Times New Roman"/>
@@ -254,33 +227,8 @@
           <w:sz w:val="27"/>
           <w:szCs w:val="27"/>
         </w:rPr>
-        <w:t>Adarsh</w:t>
-      </w:r>
-      <w:proofErr w:type="spellEnd"/>
-      <w:r>
-        <w:rPr>
-          <w:rFonts w:ascii="-webkit-standard" w:eastAsia="Times New Roman" w:hAnsi="-webkit-standard" w:cs="Times New Roman"/>
-          <w:b/>
-          <w:bCs/>
-          <w:color w:val="000000"/>
-          <w:sz w:val="27"/>
-          <w:szCs w:val="27"/>
-        </w:rPr>
-        <w:t xml:space="preserve"> </w:t>
-      </w:r>
-      <w:proofErr w:type="spellStart"/>
-      <w:r>
-        <w:rPr>
-          <w:rFonts w:ascii="-webkit-standard" w:eastAsia="Times New Roman" w:hAnsi="-webkit-standard" w:cs="Times New Roman"/>
-          <w:b/>
-          <w:bCs/>
-          <w:color w:val="000000"/>
-          <w:sz w:val="27"/>
-          <w:szCs w:val="27"/>
-        </w:rPr>
-        <w:t>Bhandary</w:t>
-      </w:r>
-      <w:proofErr w:type="spellEnd"/>
+        <w:t>Adarsh Bhandary</w:t>
+      </w:r>
     </w:p>
     <w:p>
       <w:pPr>
@@ -535,14 +483,56 @@
           <w:rFonts w:ascii="-webkit-standard" w:eastAsia="Times New Roman" w:hAnsi="-webkit-standard" w:cs="Times New Roman"/>
           <w:color w:val="000000"/>
         </w:rPr>
-        <w:t xml:space="preserve"> However, as the sprint-</w:t>
-      </w:r>
-      <w:r>
-        <w:rPr>
-          <w:rFonts w:ascii="-webkit-standard" w:eastAsia="Times New Roman" w:hAnsi="-webkit-standard" w:cs="Times New Roman"/>
-          <w:color w:val="000000"/>
-        </w:rPr>
-        <w:t>1 was limited</w:t>
+        <w:t xml:space="preserve"> However, </w:t>
+      </w:r>
+      <w:r>
+        <w:rPr>
+          <w:rFonts w:ascii="-webkit-standard" w:eastAsia="Times New Roman" w:hAnsi="-webkit-standard" w:cs="Times New Roman"/>
+          <w:color w:val="000000"/>
+        </w:rPr>
+        <w:t>like the sprint 1,</w:t>
+      </w:r>
+      <w:r>
+        <w:rPr>
+          <w:rFonts w:ascii="-webkit-standard" w:eastAsia="Times New Roman" w:hAnsi="-webkit-standard" w:cs="Times New Roman"/>
+          <w:color w:val="000000"/>
+        </w:rPr>
+        <w:t xml:space="preserve"> </w:t>
+      </w:r>
+      <w:r>
+        <w:rPr>
+          <w:rFonts w:ascii="-webkit-standard" w:eastAsia="Times New Roman" w:hAnsi="-webkit-standard" w:cs="Times New Roman"/>
+          <w:color w:val="000000"/>
+        </w:rPr>
+        <w:t>sprint-</w:t>
+      </w:r>
+      <w:r>
+        <w:rPr>
+          <w:rFonts w:ascii="-webkit-standard" w:eastAsia="Times New Roman" w:hAnsi="-webkit-standard" w:cs="Times New Roman"/>
+          <w:color w:val="000000"/>
+        </w:rPr>
+        <w:t>2</w:t>
+      </w:r>
+      <w:r>
+        <w:rPr>
+          <w:rFonts w:ascii="-webkit-standard" w:eastAsia="Times New Roman" w:hAnsi="-webkit-standard" w:cs="Times New Roman"/>
+          <w:color w:val="000000"/>
+        </w:rPr>
+        <w:t xml:space="preserve"> </w:t>
+      </w:r>
+      <w:r>
+        <w:rPr>
+          <w:rFonts w:ascii="-webkit-standard" w:eastAsia="Times New Roman" w:hAnsi="-webkit-standard" w:cs="Times New Roman"/>
+          <w:color w:val="000000"/>
+        </w:rPr>
+        <w:t xml:space="preserve">and sprint 3 were </w:t>
+      </w:r>
+      <w:r>
+        <w:rPr>
+          <w:rFonts w:ascii="-webkit-standard" w:eastAsia="Times New Roman" w:hAnsi="-webkit-standard" w:cs="Times New Roman"/>
+          <w:color w:val="000000"/>
+        </w:rPr>
+        <w:t>limited</w:t>
       </w:r>
       <w:r>
         <w:rPr>
@@ -591,7 +581,21 @@
           <w:rFonts w:ascii="-webkit-standard" w:eastAsia="Times New Roman" w:hAnsi="-webkit-standard" w:cs="Times New Roman"/>
           <w:color w:val="000000"/>
         </w:rPr>
-        <w:t>Hosting options- We plan to host on IU Servers</w:t>
+        <w:t xml:space="preserve">Hosting options- We </w:t>
+      </w:r>
+      <w:r>
+        <w:rPr>
+          <w:rFonts w:ascii="-webkit-standard" w:eastAsia="Times New Roman" w:hAnsi="-webkit-standard" w:cs="Times New Roman"/>
+          <w:color w:val="000000"/>
+        </w:rPr>
+        <w:t>have hosted</w:t>
+      </w:r>
+      <w:r>
+        <w:rPr>
+          <w:rFonts w:ascii="-webkit-standard" w:eastAsia="Times New Roman" w:hAnsi="-webkit-standard" w:cs="Times New Roman"/>
+          <w:color w:val="000000"/>
+        </w:rPr>
+        <w:t xml:space="preserve"> on IU Servers</w:t>
       </w:r>
       <w:r>
         <w:rPr>
@@ -722,32 +726,32 @@
         <w:rPr>
           <w:rFonts w:ascii="-webkit-standard" w:eastAsia="Times New Roman" w:hAnsi="-webkit-standard" w:cs="Times New Roman"/>
           <w:color w:val="000000"/>
+          <w:sz w:val="25"/>
+          <w:szCs w:val="27"/>
+        </w:rPr>
+        <w:t>The test cases are the partitioning of the verification of the software into manageable sections.  Often these sections correspond to the set of active use case scenarios, but can be organized as the test developer sees fit.  Test cases should be in place to cover all of the software verification methods.  Even non-execution based testing methods (i.e., inspection/analysis) may be detailed here.  The intent is for the test case procedures to provide a repeatable verification of the software specification.</w:t>
+      </w:r>
+      <w:r>
+        <w:rPr>
+          <w:rFonts w:ascii="-webkit-standard" w:eastAsia="Times New Roman" w:hAnsi="-webkit-standard" w:cs="Times New Roman"/>
+          <w:color w:val="000000"/>
+        </w:rPr>
+        <w:br/>
+      </w:r>
+      <w:r>
+        <w:rPr>
+          <w:rFonts w:ascii="-webkit-standard" w:eastAsia="Times New Roman" w:hAnsi="-webkit-standard" w:cs="Times New Roman"/>
+          <w:color w:val="000000"/>
+        </w:rPr>
+        <w:br/>
+      </w:r>
+      <w:r>
+        <w:rPr>
+          <w:rFonts w:ascii="-webkit-standard" w:eastAsia="Times New Roman" w:hAnsi="-webkit-standard" w:cs="Times New Roman"/>
+          <w:color w:val="000000"/>
           <w:sz w:val="27"/>
           <w:szCs w:val="27"/>
         </w:rPr>
-        <w:t>The test cases are the partitioning of the verification of the software into manageable sections.  Often these sections correspond to the set of active use case scenarios, but can be organized as the test developer sees fit.  Test cases should be in place to cover all of the software verification methods.  Even non-execution based testing methods (i.e., inspection/analysis) may be detailed here.  The intent is for the test case procedures to provide a repeatable verification of the software specification.</w:t>
-      </w:r>
-      <w:r>
-        <w:rPr>
-          <w:rFonts w:ascii="-webkit-standard" w:eastAsia="Times New Roman" w:hAnsi="-webkit-standard" w:cs="Times New Roman"/>
-          <w:color w:val="000000"/>
-        </w:rPr>
-        <w:br/>
-      </w:r>
-      <w:r>
-        <w:rPr>
-          <w:rFonts w:ascii="-webkit-standard" w:eastAsia="Times New Roman" w:hAnsi="-webkit-standard" w:cs="Times New Roman"/>
-          <w:color w:val="000000"/>
-        </w:rPr>
-        <w:br/>
-      </w:r>
-      <w:r>
-        <w:rPr>
-          <w:rFonts w:ascii="-webkit-standard" w:eastAsia="Times New Roman" w:hAnsi="-webkit-standard" w:cs="Times New Roman"/>
-          <w:color w:val="000000"/>
-          <w:sz w:val="27"/>
-          <w:szCs w:val="27"/>
-        </w:rPr>
         <w:t>For each test case describe the following:</w:t>
       </w:r>
     </w:p>
@@ -1159,6 +1163,7 @@
           <w:rFonts w:ascii="-webkit-standard" w:eastAsia="Times New Roman" w:hAnsi="-webkit-standard" w:cs="Times New Roman"/>
           <w:color w:val="000000"/>
         </w:rPr>
+        <w:lastRenderedPageBreak/>
         <w:t>Description:</w:t>
       </w:r>
     </w:p>
@@ -1324,7 +1329,6 @@
           <w:color w:val="000000"/>
         </w:rPr>
       </w:pPr>
-      <w:bookmarkStart w:id="0" w:name="_GoBack"/>
       <w:r>
         <w:rPr>
           <w:rFonts w:ascii="-webkit-standard" w:eastAsia="Times New Roman" w:hAnsi="-webkit-standard" w:cs="Times New Roman"/>
@@ -1351,31 +1355,1095 @@
           <w:rFonts w:ascii="-webkit-standard" w:eastAsia="Times New Roman" w:hAnsi="-webkit-standard" w:cs="Times New Roman"/>
           <w:color w:val="000000"/>
         </w:rPr>
-        <w:t>t exactly match, it should throw an incorrect password/username error</w:t>
-      </w:r>
-      <w:bookmarkEnd w:id="0"/>
-      <w:r>
-        <w:rPr>
-          <w:rFonts w:ascii="-webkit-standard" w:eastAsia="Times New Roman" w:hAnsi="-webkit-standard" w:cs="Times New Roman"/>
-          <w:color w:val="000000"/>
-        </w:rPr>
-        <w:t xml:space="preserve">. </w:t>
-      </w:r>
-    </w:p>
-    <w:p>
-      <w:pPr>
-        <w:rPr>
-          <w:rFonts w:ascii="-webkit-standard" w:eastAsia="Times New Roman" w:hAnsi="-webkit-standard" w:cs="Times New Roman"/>
-          <w:color w:val="000000"/>
-        </w:rPr>
-      </w:pPr>
-      <w:r>
-        <w:rPr>
-          <w:rFonts w:ascii="-webkit-standard" w:eastAsia="Times New Roman" w:hAnsi="-webkit-standard" w:cs="Times New Roman"/>
-          <w:color w:val="000000"/>
-        </w:rPr>
-        <w:br/>
-      </w:r>
+        <w:t xml:space="preserve">t exactly match, it should throw an incorrect password/username error. </w:t>
+      </w:r>
+    </w:p>
+    <w:p>
+      <w:pPr>
+        <w:rPr>
+          <w:rFonts w:ascii="-webkit-standard" w:eastAsia="Times New Roman" w:hAnsi="-webkit-standard" w:cs="Times New Roman"/>
+          <w:color w:val="000000"/>
+        </w:rPr>
+      </w:pPr>
+    </w:p>
+    <w:p>
+      <w:pPr>
+        <w:rPr>
+          <w:rFonts w:ascii="-webkit-standard" w:eastAsia="Times New Roman" w:hAnsi="-webkit-standard" w:cs="Times New Roman"/>
+          <w:color w:val="000000"/>
+        </w:rPr>
+      </w:pPr>
+      <w:r>
+        <w:rPr>
+          <w:rFonts w:ascii="-webkit-standard" w:eastAsia="Times New Roman" w:hAnsi="-webkit-standard" w:cs="Times New Roman"/>
+          <w:color w:val="000000"/>
+        </w:rPr>
+        <w:t xml:space="preserve">Sprint – 2 </w:t>
+      </w:r>
+    </w:p>
+    <w:p>
+      <w:pPr>
+        <w:pStyle w:val="ListParagraph"/>
+        <w:rPr>
+          <w:rFonts w:ascii="Times New Roman" w:eastAsia="Times New Roman" w:hAnsi="Times New Roman" w:cs="Times New Roman"/>
+        </w:rPr>
+      </w:pPr>
+    </w:p>
+    <w:p>
+      <w:pPr>
+        <w:pStyle w:val="ListParagraph"/>
+        <w:numPr>
+          <w:ilvl w:val="0"/>
+          <w:numId w:val="1"/>
+        </w:numPr>
+        <w:rPr>
+          <w:rFonts w:ascii="Times New Roman" w:eastAsia="Times New Roman" w:hAnsi="Times New Roman" w:cs="Times New Roman"/>
+        </w:rPr>
+      </w:pPr>
+      <w:r>
+        <w:rPr>
+          <w:rFonts w:ascii="Times New Roman" w:eastAsia="Times New Roman" w:hAnsi="Times New Roman" w:cs="Times New Roman"/>
+        </w:rPr>
+        <w:t>Submitting without tokens</w:t>
+      </w:r>
+    </w:p>
+    <w:p>
+      <w:pPr>
+        <w:pStyle w:val="ListParagraph"/>
+        <w:numPr>
+          <w:ilvl w:val="1"/>
+          <w:numId w:val="1"/>
+        </w:numPr>
+        <w:rPr>
+          <w:rFonts w:ascii="Times New Roman" w:eastAsia="Times New Roman" w:hAnsi="Times New Roman" w:cs="Times New Roman"/>
+        </w:rPr>
+      </w:pPr>
+      <w:r>
+        <w:rPr>
+          <w:rFonts w:ascii="Times New Roman" w:eastAsia="Times New Roman" w:hAnsi="Times New Roman" w:cs="Times New Roman"/>
+        </w:rPr>
+        <w:t>Description:</w:t>
+      </w:r>
+    </w:p>
+    <w:p>
+      <w:pPr>
+        <w:pStyle w:val="ListParagraph"/>
+        <w:numPr>
+          <w:ilvl w:val="2"/>
+          <w:numId w:val="1"/>
+        </w:numPr>
+        <w:rPr>
+          <w:rFonts w:ascii="Times New Roman" w:eastAsia="Times New Roman" w:hAnsi="Times New Roman" w:cs="Times New Roman"/>
+        </w:rPr>
+      </w:pPr>
+      <w:r>
+        <w:rPr>
+          <w:rFonts w:ascii="Times New Roman" w:eastAsia="Times New Roman" w:hAnsi="Times New Roman" w:cs="Times New Roman"/>
+        </w:rPr>
+        <w:t>In this test case, we will try to submit the form without tokens</w:t>
+      </w:r>
+    </w:p>
+    <w:p>
+      <w:pPr>
+        <w:pStyle w:val="ListParagraph"/>
+        <w:numPr>
+          <w:ilvl w:val="1"/>
+          <w:numId w:val="1"/>
+        </w:numPr>
+        <w:rPr>
+          <w:rFonts w:ascii="Times New Roman" w:eastAsia="Times New Roman" w:hAnsi="Times New Roman" w:cs="Times New Roman"/>
+        </w:rPr>
+      </w:pPr>
+      <w:r>
+        <w:rPr>
+          <w:rFonts w:ascii="Times New Roman" w:eastAsia="Times New Roman" w:hAnsi="Times New Roman" w:cs="Times New Roman"/>
+        </w:rPr>
+        <w:t>Acceptance Criteria</w:t>
+      </w:r>
+    </w:p>
+    <w:p>
+      <w:pPr>
+        <w:pStyle w:val="ListParagraph"/>
+        <w:numPr>
+          <w:ilvl w:val="2"/>
+          <w:numId w:val="1"/>
+        </w:numPr>
+        <w:rPr>
+          <w:rFonts w:ascii="Times New Roman" w:eastAsia="Times New Roman" w:hAnsi="Times New Roman" w:cs="Times New Roman"/>
+        </w:rPr>
+      </w:pPr>
+      <w:r>
+        <w:rPr>
+          <w:rFonts w:ascii="Times New Roman" w:eastAsia="Times New Roman" w:hAnsi="Times New Roman" w:cs="Times New Roman"/>
+        </w:rPr>
+        <w:t>The from should not accept without a token key being entered.</w:t>
+      </w:r>
+    </w:p>
+    <w:p>
+      <w:pPr>
+        <w:rPr>
+          <w:rFonts w:ascii="Times New Roman" w:eastAsia="Times New Roman" w:hAnsi="Times New Roman" w:cs="Times New Roman"/>
+        </w:rPr>
+      </w:pPr>
+    </w:p>
+    <w:p>
+      <w:pPr>
+        <w:pStyle w:val="ListParagraph"/>
+        <w:numPr>
+          <w:ilvl w:val="0"/>
+          <w:numId w:val="1"/>
+        </w:numPr>
+        <w:rPr>
+          <w:rFonts w:ascii="Times New Roman" w:eastAsia="Times New Roman" w:hAnsi="Times New Roman" w:cs="Times New Roman"/>
+        </w:rPr>
+      </w:pPr>
+      <w:r>
+        <w:rPr>
+          <w:rFonts w:ascii="Times New Roman" w:eastAsia="Times New Roman" w:hAnsi="Times New Roman" w:cs="Times New Roman"/>
+        </w:rPr>
+        <w:t>Invalid Tokens:</w:t>
+      </w:r>
+    </w:p>
+    <w:p>
+      <w:pPr>
+        <w:pStyle w:val="ListParagraph"/>
+        <w:numPr>
+          <w:ilvl w:val="1"/>
+          <w:numId w:val="1"/>
+        </w:numPr>
+        <w:rPr>
+          <w:rFonts w:ascii="Times New Roman" w:eastAsia="Times New Roman" w:hAnsi="Times New Roman" w:cs="Times New Roman"/>
+        </w:rPr>
+      </w:pPr>
+      <w:r>
+        <w:rPr>
+          <w:rFonts w:ascii="Times New Roman" w:eastAsia="Times New Roman" w:hAnsi="Times New Roman" w:cs="Times New Roman"/>
+        </w:rPr>
+        <w:t>Description:</w:t>
+      </w:r>
+    </w:p>
+    <w:p>
+      <w:pPr>
+        <w:pStyle w:val="ListParagraph"/>
+        <w:numPr>
+          <w:ilvl w:val="2"/>
+          <w:numId w:val="1"/>
+        </w:numPr>
+        <w:rPr>
+          <w:rFonts w:ascii="Times New Roman" w:eastAsia="Times New Roman" w:hAnsi="Times New Roman" w:cs="Times New Roman"/>
+        </w:rPr>
+      </w:pPr>
+      <w:r>
+        <w:rPr>
+          <w:rFonts w:ascii="Times New Roman" w:eastAsia="Times New Roman" w:hAnsi="Times New Roman" w:cs="Times New Roman"/>
+        </w:rPr>
+        <w:t>In this test case, all ways in which invalid tokens are taken from users is rejected</w:t>
+      </w:r>
+    </w:p>
+    <w:p>
+      <w:pPr>
+        <w:pStyle w:val="ListParagraph"/>
+        <w:numPr>
+          <w:ilvl w:val="1"/>
+          <w:numId w:val="1"/>
+        </w:numPr>
+        <w:rPr>
+          <w:rFonts w:ascii="Times New Roman" w:eastAsia="Times New Roman" w:hAnsi="Times New Roman" w:cs="Times New Roman"/>
+        </w:rPr>
+      </w:pPr>
+      <w:r>
+        <w:rPr>
+          <w:rFonts w:ascii="Times New Roman" w:eastAsia="Times New Roman" w:hAnsi="Times New Roman" w:cs="Times New Roman"/>
+        </w:rPr>
+        <w:t>Acceptance Criteria</w:t>
+      </w:r>
+    </w:p>
+    <w:p>
+      <w:pPr>
+        <w:pStyle w:val="ListParagraph"/>
+        <w:numPr>
+          <w:ilvl w:val="2"/>
+          <w:numId w:val="1"/>
+        </w:numPr>
+        <w:rPr>
+          <w:rFonts w:ascii="Times New Roman" w:eastAsia="Times New Roman" w:hAnsi="Times New Roman" w:cs="Times New Roman"/>
+        </w:rPr>
+      </w:pPr>
+      <w:r>
+        <w:rPr>
+          <w:rFonts w:ascii="Times New Roman" w:eastAsia="Times New Roman" w:hAnsi="Times New Roman" w:cs="Times New Roman"/>
+        </w:rPr>
+        <w:t>The from should not accept with an invalid token entered.</w:t>
+      </w:r>
+    </w:p>
+    <w:p>
+      <w:pPr>
+        <w:rPr>
+          <w:rFonts w:ascii="Times New Roman" w:eastAsia="Times New Roman" w:hAnsi="Times New Roman" w:cs="Times New Roman"/>
+        </w:rPr>
+      </w:pPr>
+    </w:p>
+    <w:p>
+      <w:pPr>
+        <w:rPr>
+          <w:rFonts w:ascii="Times New Roman" w:eastAsia="Times New Roman" w:hAnsi="Times New Roman" w:cs="Times New Roman"/>
+        </w:rPr>
+      </w:pPr>
+      <w:r>
+        <w:rPr>
+          <w:rFonts w:ascii="Times New Roman" w:eastAsia="Times New Roman" w:hAnsi="Times New Roman" w:cs="Times New Roman"/>
+        </w:rPr>
+        <w:t>Sprint – 3</w:t>
+      </w:r>
+    </w:p>
+    <w:p>
+      <w:pPr>
+        <w:rPr>
+          <w:rFonts w:ascii="Times New Roman" w:eastAsia="Times New Roman" w:hAnsi="Times New Roman" w:cs="Times New Roman"/>
+        </w:rPr>
+      </w:pPr>
+    </w:p>
+    <w:p>
+      <w:pPr>
+        <w:pStyle w:val="ListParagraph"/>
+        <w:numPr>
+          <w:ilvl w:val="0"/>
+          <w:numId w:val="1"/>
+        </w:numPr>
+        <w:rPr>
+          <w:rFonts w:ascii="Times New Roman" w:eastAsia="Times New Roman" w:hAnsi="Times New Roman" w:cs="Times New Roman"/>
+        </w:rPr>
+      </w:pPr>
+      <w:r>
+        <w:rPr>
+          <w:rFonts w:ascii="Times New Roman" w:eastAsia="Times New Roman" w:hAnsi="Times New Roman" w:cs="Times New Roman"/>
+        </w:rPr>
+        <w:t>Add Sensors:</w:t>
+      </w:r>
+    </w:p>
+    <w:p>
+      <w:pPr>
+        <w:pStyle w:val="ListParagraph"/>
+        <w:numPr>
+          <w:ilvl w:val="1"/>
+          <w:numId w:val="1"/>
+        </w:numPr>
+        <w:rPr>
+          <w:rFonts w:ascii="Times New Roman" w:eastAsia="Times New Roman" w:hAnsi="Times New Roman" w:cs="Times New Roman"/>
+        </w:rPr>
+      </w:pPr>
+      <w:r>
+        <w:rPr>
+          <w:rFonts w:ascii="Times New Roman" w:eastAsia="Times New Roman" w:hAnsi="Times New Roman" w:cs="Times New Roman"/>
+        </w:rPr>
+        <w:t>Description:</w:t>
+      </w:r>
+    </w:p>
+    <w:p>
+      <w:pPr>
+        <w:pStyle w:val="ListParagraph"/>
+        <w:numPr>
+          <w:ilvl w:val="2"/>
+          <w:numId w:val="1"/>
+        </w:numPr>
+        <w:rPr>
+          <w:rFonts w:ascii="Times New Roman" w:eastAsia="Times New Roman" w:hAnsi="Times New Roman" w:cs="Times New Roman"/>
+        </w:rPr>
+      </w:pPr>
+      <w:r>
+        <w:rPr>
+          <w:rFonts w:ascii="Times New Roman" w:eastAsia="Times New Roman" w:hAnsi="Times New Roman" w:cs="Times New Roman"/>
+        </w:rPr>
+        <w:t xml:space="preserve">In this test case, the sensor to be added should have proper sensor number, and that needs to be checked. </w:t>
+      </w:r>
+    </w:p>
+    <w:p>
+      <w:pPr>
+        <w:pStyle w:val="ListParagraph"/>
+        <w:numPr>
+          <w:ilvl w:val="1"/>
+          <w:numId w:val="1"/>
+        </w:numPr>
+        <w:rPr>
+          <w:rFonts w:ascii="Times New Roman" w:eastAsia="Times New Roman" w:hAnsi="Times New Roman" w:cs="Times New Roman"/>
+        </w:rPr>
+      </w:pPr>
+      <w:r>
+        <w:rPr>
+          <w:rFonts w:ascii="Times New Roman" w:eastAsia="Times New Roman" w:hAnsi="Times New Roman" w:cs="Times New Roman"/>
+        </w:rPr>
+        <w:t>Acceptance Criteria:</w:t>
+      </w:r>
+    </w:p>
+    <w:p>
+      <w:pPr>
+        <w:pStyle w:val="ListParagraph"/>
+        <w:numPr>
+          <w:ilvl w:val="2"/>
+          <w:numId w:val="1"/>
+        </w:numPr>
+        <w:rPr>
+          <w:rFonts w:ascii="Times New Roman" w:eastAsia="Times New Roman" w:hAnsi="Times New Roman" w:cs="Times New Roman"/>
+        </w:rPr>
+      </w:pPr>
+      <w:r>
+        <w:rPr>
+          <w:rFonts w:ascii="Times New Roman" w:eastAsia="Times New Roman" w:hAnsi="Times New Roman" w:cs="Times New Roman"/>
+        </w:rPr>
+        <w:t>The form should return an error message.</w:t>
+      </w:r>
+    </w:p>
+    <w:p>
+      <w:pPr>
+        <w:pStyle w:val="ListParagraph"/>
+        <w:ind w:left="2160"/>
+        <w:rPr>
+          <w:rFonts w:ascii="Times New Roman" w:eastAsia="Times New Roman" w:hAnsi="Times New Roman" w:cs="Times New Roman"/>
+        </w:rPr>
+      </w:pPr>
+    </w:p>
+    <w:p>
+      <w:pPr>
+        <w:pStyle w:val="ListParagraph"/>
+        <w:numPr>
+          <w:ilvl w:val="0"/>
+          <w:numId w:val="1"/>
+        </w:numPr>
+        <w:rPr>
+          <w:rFonts w:ascii="Times New Roman" w:eastAsia="Times New Roman" w:hAnsi="Times New Roman" w:cs="Times New Roman"/>
+        </w:rPr>
+      </w:pPr>
+      <w:r>
+        <w:rPr>
+          <w:rFonts w:ascii="Times New Roman" w:eastAsia="Times New Roman" w:hAnsi="Times New Roman" w:cs="Times New Roman"/>
+        </w:rPr>
+        <w:t>Manage User and Sensors info:</w:t>
+      </w:r>
+    </w:p>
+    <w:p>
+      <w:pPr>
+        <w:pStyle w:val="ListParagraph"/>
+        <w:numPr>
+          <w:ilvl w:val="1"/>
+          <w:numId w:val="1"/>
+        </w:numPr>
+        <w:rPr>
+          <w:rFonts w:ascii="Times New Roman" w:eastAsia="Times New Roman" w:hAnsi="Times New Roman" w:cs="Times New Roman"/>
+        </w:rPr>
+      </w:pPr>
+      <w:r>
+        <w:rPr>
+          <w:rFonts w:ascii="Times New Roman" w:eastAsia="Times New Roman" w:hAnsi="Times New Roman" w:cs="Times New Roman"/>
+        </w:rPr>
+        <w:t>Description</w:t>
+      </w:r>
+    </w:p>
+    <w:p>
+      <w:pPr>
+        <w:pStyle w:val="ListParagraph"/>
+        <w:numPr>
+          <w:ilvl w:val="2"/>
+          <w:numId w:val="1"/>
+        </w:numPr>
+        <w:rPr>
+          <w:rFonts w:ascii="Times New Roman" w:eastAsia="Times New Roman" w:hAnsi="Times New Roman" w:cs="Times New Roman"/>
+        </w:rPr>
+      </w:pPr>
+      <w:r>
+        <w:rPr>
+          <w:rFonts w:ascii="Times New Roman" w:eastAsia="Times New Roman" w:hAnsi="Times New Roman" w:cs="Times New Roman"/>
+        </w:rPr>
+        <w:t>In this test case, we will check if deletion of sensors or updating user without selecting anything works</w:t>
+      </w:r>
+    </w:p>
+    <w:p>
+      <w:pPr>
+        <w:pStyle w:val="ListParagraph"/>
+        <w:numPr>
+          <w:ilvl w:val="1"/>
+          <w:numId w:val="1"/>
+        </w:numPr>
+        <w:rPr>
+          <w:rFonts w:ascii="Times New Roman" w:eastAsia="Times New Roman" w:hAnsi="Times New Roman" w:cs="Times New Roman"/>
+        </w:rPr>
+      </w:pPr>
+      <w:r>
+        <w:rPr>
+          <w:rFonts w:ascii="Times New Roman" w:eastAsia="Times New Roman" w:hAnsi="Times New Roman" w:cs="Times New Roman"/>
+        </w:rPr>
+        <w:t>Acceptance criteria:</w:t>
+      </w:r>
+    </w:p>
+    <w:p>
+      <w:pPr>
+        <w:pStyle w:val="ListParagraph"/>
+        <w:numPr>
+          <w:ilvl w:val="2"/>
+          <w:numId w:val="1"/>
+        </w:numPr>
+        <w:rPr>
+          <w:rFonts w:ascii="Times New Roman" w:eastAsia="Times New Roman" w:hAnsi="Times New Roman" w:cs="Times New Roman"/>
+        </w:rPr>
+      </w:pPr>
+      <w:r>
+        <w:rPr>
+          <w:rFonts w:ascii="Times New Roman" w:eastAsia="Times New Roman" w:hAnsi="Times New Roman" w:cs="Times New Roman"/>
+        </w:rPr>
+        <w:t>The form should return a message no sensor detected and no user selected respectively.</w:t>
+      </w:r>
+    </w:p>
+    <w:p>
+      <w:pPr>
+        <w:pStyle w:val="ListParagraph"/>
+        <w:numPr>
+          <w:ilvl w:val="0"/>
+          <w:numId w:val="1"/>
+        </w:numPr>
+        <w:rPr>
+          <w:rFonts w:ascii="Times New Roman" w:eastAsia="Times New Roman" w:hAnsi="Times New Roman" w:cs="Times New Roman"/>
+        </w:rPr>
+      </w:pPr>
+      <w:r>
+        <w:rPr>
+          <w:rFonts w:ascii="Times New Roman" w:eastAsia="Times New Roman" w:hAnsi="Times New Roman" w:cs="Times New Roman"/>
+        </w:rPr>
+        <w:lastRenderedPageBreak/>
+        <w:t xml:space="preserve">Display </w:t>
+      </w:r>
+      <w:r>
+        <w:rPr>
+          <w:rFonts w:ascii="Times New Roman" w:eastAsia="Times New Roman" w:hAnsi="Times New Roman" w:cs="Times New Roman"/>
+        </w:rPr>
+        <w:t>Weather Information:</w:t>
+      </w:r>
+    </w:p>
+    <w:p>
+      <w:pPr>
+        <w:pStyle w:val="ListParagraph"/>
+        <w:numPr>
+          <w:ilvl w:val="1"/>
+          <w:numId w:val="1"/>
+        </w:numPr>
+        <w:rPr>
+          <w:rFonts w:ascii="Times New Roman" w:eastAsia="Times New Roman" w:hAnsi="Times New Roman" w:cs="Times New Roman"/>
+        </w:rPr>
+      </w:pPr>
+      <w:r>
+        <w:rPr>
+          <w:rFonts w:ascii="Times New Roman" w:eastAsia="Times New Roman" w:hAnsi="Times New Roman" w:cs="Times New Roman"/>
+        </w:rPr>
+        <w:t>Description</w:t>
+      </w:r>
+      <w:r>
+        <w:rPr>
+          <w:rFonts w:ascii="Times New Roman" w:eastAsia="Times New Roman" w:hAnsi="Times New Roman" w:cs="Times New Roman"/>
+        </w:rPr>
+        <w:t>:</w:t>
+      </w:r>
+    </w:p>
+    <w:p>
+      <w:pPr>
+        <w:pStyle w:val="ListParagraph"/>
+        <w:numPr>
+          <w:ilvl w:val="2"/>
+          <w:numId w:val="1"/>
+        </w:numPr>
+        <w:rPr>
+          <w:rFonts w:ascii="Times New Roman" w:eastAsia="Times New Roman" w:hAnsi="Times New Roman" w:cs="Times New Roman"/>
+        </w:rPr>
+      </w:pPr>
+      <w:r>
+        <w:rPr>
+          <w:rFonts w:ascii="Times New Roman" w:eastAsia="Times New Roman" w:hAnsi="Times New Roman" w:cs="Times New Roman"/>
+        </w:rPr>
+        <w:t>Check if appropriate weather.txt file is present.</w:t>
+      </w:r>
+    </w:p>
+    <w:p>
+      <w:pPr>
+        <w:pStyle w:val="ListParagraph"/>
+        <w:numPr>
+          <w:ilvl w:val="1"/>
+          <w:numId w:val="1"/>
+        </w:numPr>
+        <w:rPr>
+          <w:rFonts w:ascii="Times New Roman" w:eastAsia="Times New Roman" w:hAnsi="Times New Roman" w:cs="Times New Roman"/>
+        </w:rPr>
+      </w:pPr>
+      <w:r>
+        <w:rPr>
+          <w:rFonts w:ascii="Times New Roman" w:eastAsia="Times New Roman" w:hAnsi="Times New Roman" w:cs="Times New Roman"/>
+        </w:rPr>
+        <w:t>Acceptance criteria:</w:t>
+      </w:r>
+    </w:p>
+    <w:p>
+      <w:pPr>
+        <w:pStyle w:val="ListParagraph"/>
+        <w:numPr>
+          <w:ilvl w:val="2"/>
+          <w:numId w:val="1"/>
+        </w:numPr>
+        <w:rPr>
+          <w:rFonts w:ascii="Times New Roman" w:eastAsia="Times New Roman" w:hAnsi="Times New Roman" w:cs="Times New Roman"/>
+        </w:rPr>
+      </w:pPr>
+      <w:r>
+        <w:rPr>
+          <w:rFonts w:ascii="Times New Roman" w:eastAsia="Times New Roman" w:hAnsi="Times New Roman" w:cs="Times New Roman"/>
+        </w:rPr>
+        <w:t xml:space="preserve">An error message saying </w:t>
+      </w:r>
+      <w:r>
+        <w:rPr>
+          <w:rFonts w:ascii="Times New Roman" w:eastAsia="Times New Roman" w:hAnsi="Times New Roman" w:cs="Times New Roman"/>
+        </w:rPr>
+        <w:t>file is missing should get printed</w:t>
+      </w:r>
+    </w:p>
+    <w:p>
+      <w:pPr>
+        <w:pStyle w:val="ListParagraph"/>
+        <w:numPr>
+          <w:ilvl w:val="0"/>
+          <w:numId w:val="1"/>
+        </w:numPr>
+        <w:rPr>
+          <w:rFonts w:ascii="Times New Roman" w:eastAsia="Times New Roman" w:hAnsi="Times New Roman" w:cs="Times New Roman"/>
+        </w:rPr>
+      </w:pPr>
+      <w:r>
+        <w:rPr>
+          <w:rFonts w:ascii="Times New Roman" w:eastAsia="Times New Roman" w:hAnsi="Times New Roman" w:cs="Times New Roman"/>
+        </w:rPr>
+        <w:t xml:space="preserve"> Data accumulation:</w:t>
+      </w:r>
+    </w:p>
+    <w:p>
+      <w:pPr>
+        <w:pStyle w:val="ListParagraph"/>
+        <w:numPr>
+          <w:ilvl w:val="1"/>
+          <w:numId w:val="1"/>
+        </w:numPr>
+        <w:rPr>
+          <w:rFonts w:ascii="Times New Roman" w:eastAsia="Times New Roman" w:hAnsi="Times New Roman" w:cs="Times New Roman"/>
+        </w:rPr>
+      </w:pPr>
+      <w:r>
+        <w:rPr>
+          <w:rFonts w:ascii="Times New Roman" w:eastAsia="Times New Roman" w:hAnsi="Times New Roman" w:cs="Times New Roman"/>
+        </w:rPr>
+        <w:t>Description:</w:t>
+      </w:r>
+    </w:p>
+    <w:p>
+      <w:pPr>
+        <w:pStyle w:val="ListParagraph"/>
+        <w:numPr>
+          <w:ilvl w:val="2"/>
+          <w:numId w:val="1"/>
+        </w:numPr>
+        <w:rPr>
+          <w:rFonts w:ascii="Times New Roman" w:eastAsia="Times New Roman" w:hAnsi="Times New Roman" w:cs="Times New Roman"/>
+        </w:rPr>
+      </w:pPr>
+      <w:r>
+        <w:rPr>
+          <w:rFonts w:ascii="Times New Roman" w:eastAsia="Times New Roman" w:hAnsi="Times New Roman" w:cs="Times New Roman"/>
+        </w:rPr>
+        <w:t xml:space="preserve"> Check if new data is pulled correctly </w:t>
+      </w:r>
+    </w:p>
+    <w:p>
+      <w:pPr>
+        <w:pStyle w:val="ListParagraph"/>
+        <w:ind w:left="1440" w:firstLine="720"/>
+        <w:rPr>
+          <w:rFonts w:ascii="Times New Roman" w:eastAsia="Times New Roman" w:hAnsi="Times New Roman" w:cs="Times New Roman"/>
+        </w:rPr>
+      </w:pPr>
+      <w:r>
+        <w:rPr>
+          <w:rFonts w:ascii="Times New Roman" w:eastAsia="Times New Roman" w:hAnsi="Times New Roman" w:cs="Times New Roman"/>
+        </w:rPr>
+        <w:t>a. set date ahead of time</w:t>
+      </w:r>
+    </w:p>
+    <w:p>
+      <w:pPr>
+        <w:pStyle w:val="ListParagraph"/>
+        <w:ind w:left="1440" w:firstLine="720"/>
+        <w:rPr>
+          <w:rFonts w:ascii="Times New Roman" w:eastAsia="Times New Roman" w:hAnsi="Times New Roman" w:cs="Times New Roman"/>
+        </w:rPr>
+      </w:pPr>
+      <w:r>
+        <w:rPr>
+          <w:rFonts w:ascii="Times New Roman" w:eastAsia="Times New Roman" w:hAnsi="Times New Roman" w:cs="Times New Roman"/>
+        </w:rPr>
+        <w:t>b. set date behind time</w:t>
+      </w:r>
+    </w:p>
+    <w:p>
+      <w:pPr>
+        <w:pStyle w:val="ListParagraph"/>
+        <w:numPr>
+          <w:ilvl w:val="1"/>
+          <w:numId w:val="1"/>
+        </w:numPr>
+        <w:rPr>
+          <w:rFonts w:ascii="Times New Roman" w:eastAsia="Times New Roman" w:hAnsi="Times New Roman" w:cs="Times New Roman"/>
+        </w:rPr>
+      </w:pPr>
+      <w:r>
+        <w:rPr>
+          <w:rFonts w:ascii="Times New Roman" w:eastAsia="Times New Roman" w:hAnsi="Times New Roman" w:cs="Times New Roman"/>
+        </w:rPr>
+        <w:t>Acceptance criteria:</w:t>
+      </w:r>
+    </w:p>
+    <w:p>
+      <w:pPr>
+        <w:pStyle w:val="ListParagraph"/>
+        <w:numPr>
+          <w:ilvl w:val="2"/>
+          <w:numId w:val="1"/>
+        </w:numPr>
+        <w:rPr>
+          <w:rFonts w:ascii="Times New Roman" w:eastAsia="Times New Roman" w:hAnsi="Times New Roman" w:cs="Times New Roman"/>
+        </w:rPr>
+      </w:pPr>
+      <w:r>
+        <w:rPr>
+          <w:rFonts w:ascii="Times New Roman" w:eastAsia="Times New Roman" w:hAnsi="Times New Roman" w:cs="Times New Roman"/>
+        </w:rPr>
+        <w:t>on the same date a pull should not happen</w:t>
+      </w:r>
+    </w:p>
+    <w:p>
+      <w:pPr>
+        <w:pStyle w:val="ListParagraph"/>
+        <w:ind w:left="2160"/>
+        <w:rPr>
+          <w:rFonts w:ascii="Times New Roman" w:eastAsia="Times New Roman" w:hAnsi="Times New Roman" w:cs="Times New Roman"/>
+        </w:rPr>
+      </w:pPr>
+    </w:p>
+    <w:p>
+      <w:pPr>
+        <w:pStyle w:val="ListParagraph"/>
+        <w:numPr>
+          <w:ilvl w:val="0"/>
+          <w:numId w:val="1"/>
+        </w:numPr>
+        <w:rPr>
+          <w:rFonts w:ascii="Times New Roman" w:eastAsia="Times New Roman" w:hAnsi="Times New Roman" w:cs="Times New Roman"/>
+        </w:rPr>
+      </w:pPr>
+      <w:r>
+        <w:rPr>
+          <w:rFonts w:ascii="Times New Roman" w:eastAsia="Times New Roman" w:hAnsi="Times New Roman" w:cs="Times New Roman"/>
+        </w:rPr>
+        <w:t>Accuracy of data:</w:t>
+      </w:r>
+    </w:p>
+    <w:p>
+      <w:pPr>
+        <w:pStyle w:val="ListParagraph"/>
+        <w:numPr>
+          <w:ilvl w:val="1"/>
+          <w:numId w:val="1"/>
+        </w:numPr>
+        <w:rPr>
+          <w:rFonts w:ascii="Times New Roman" w:eastAsia="Times New Roman" w:hAnsi="Times New Roman" w:cs="Times New Roman"/>
+        </w:rPr>
+      </w:pPr>
+      <w:r>
+        <w:rPr>
+          <w:rFonts w:ascii="Times New Roman" w:eastAsia="Times New Roman" w:hAnsi="Times New Roman" w:cs="Times New Roman"/>
+        </w:rPr>
+        <w:t>Description</w:t>
+      </w:r>
+      <w:r>
+        <w:rPr>
+          <w:rFonts w:ascii="Times New Roman" w:eastAsia="Times New Roman" w:hAnsi="Times New Roman" w:cs="Times New Roman"/>
+        </w:rPr>
+        <w:t>:</w:t>
+      </w:r>
+    </w:p>
+    <w:p>
+      <w:pPr>
+        <w:pStyle w:val="ListParagraph"/>
+        <w:numPr>
+          <w:ilvl w:val="2"/>
+          <w:numId w:val="1"/>
+        </w:numPr>
+        <w:rPr>
+          <w:rFonts w:ascii="Times New Roman" w:eastAsia="Times New Roman" w:hAnsi="Times New Roman" w:cs="Times New Roman"/>
+        </w:rPr>
+      </w:pPr>
+      <w:r>
+        <w:rPr>
+          <w:rFonts w:ascii="Times New Roman" w:eastAsia="Times New Roman" w:hAnsi="Times New Roman" w:cs="Times New Roman"/>
+        </w:rPr>
+        <w:t>Data is pulled from weather-mine accurately and for Indiana Bloomington.</w:t>
+      </w:r>
+    </w:p>
+    <w:p>
+      <w:pPr>
+        <w:pStyle w:val="ListParagraph"/>
+        <w:numPr>
+          <w:ilvl w:val="1"/>
+          <w:numId w:val="1"/>
+        </w:numPr>
+        <w:rPr>
+          <w:rFonts w:ascii="Times New Roman" w:eastAsia="Times New Roman" w:hAnsi="Times New Roman" w:cs="Times New Roman"/>
+        </w:rPr>
+      </w:pPr>
+      <w:r>
+        <w:rPr>
+          <w:rFonts w:ascii="Times New Roman" w:eastAsia="Times New Roman" w:hAnsi="Times New Roman" w:cs="Times New Roman"/>
+        </w:rPr>
+        <w:t>Acceptance criteria:</w:t>
+      </w:r>
+    </w:p>
+    <w:p>
+      <w:pPr>
+        <w:pStyle w:val="ListParagraph"/>
+        <w:numPr>
+          <w:ilvl w:val="2"/>
+          <w:numId w:val="1"/>
+        </w:numPr>
+        <w:rPr>
+          <w:rFonts w:ascii="Times New Roman" w:eastAsia="Times New Roman" w:hAnsi="Times New Roman" w:cs="Times New Roman"/>
+        </w:rPr>
+      </w:pPr>
+      <w:r>
+        <w:rPr>
+          <w:rFonts w:ascii="Times New Roman" w:eastAsia="Times New Roman" w:hAnsi="Times New Roman" w:cs="Times New Roman"/>
+        </w:rPr>
+        <w:t>Manually test and verify the data.</w:t>
+      </w:r>
+    </w:p>
+    <w:p>
+      <w:pPr>
+        <w:pStyle w:val="ListParagraph"/>
+        <w:numPr>
+          <w:ilvl w:val="0"/>
+          <w:numId w:val="1"/>
+        </w:numPr>
+        <w:rPr>
+          <w:rFonts w:ascii="Times New Roman" w:eastAsia="Times New Roman" w:hAnsi="Times New Roman" w:cs="Times New Roman"/>
+        </w:rPr>
+      </w:pPr>
+      <w:r>
+        <w:rPr>
+          <w:rFonts w:ascii="Times New Roman" w:eastAsia="Times New Roman" w:hAnsi="Times New Roman" w:cs="Times New Roman"/>
+        </w:rPr>
+        <w:t xml:space="preserve"> Display Map Information Window:</w:t>
+      </w:r>
+    </w:p>
+    <w:p>
+      <w:pPr>
+        <w:pStyle w:val="ListParagraph"/>
+        <w:numPr>
+          <w:ilvl w:val="1"/>
+          <w:numId w:val="1"/>
+        </w:numPr>
+        <w:rPr>
+          <w:rFonts w:ascii="Times New Roman" w:eastAsia="Times New Roman" w:hAnsi="Times New Roman" w:cs="Times New Roman"/>
+        </w:rPr>
+      </w:pPr>
+      <w:r>
+        <w:rPr>
+          <w:rFonts w:ascii="Times New Roman" w:eastAsia="Times New Roman" w:hAnsi="Times New Roman" w:cs="Times New Roman"/>
+        </w:rPr>
+        <w:t>Description:</w:t>
+      </w:r>
+    </w:p>
+    <w:p>
+      <w:pPr>
+        <w:pStyle w:val="ListParagraph"/>
+        <w:numPr>
+          <w:ilvl w:val="2"/>
+          <w:numId w:val="1"/>
+        </w:numPr>
+        <w:rPr>
+          <w:rFonts w:ascii="Times New Roman" w:eastAsia="Times New Roman" w:hAnsi="Times New Roman" w:cs="Times New Roman"/>
+        </w:rPr>
+      </w:pPr>
+      <w:r>
+        <w:rPr>
+          <w:rFonts w:ascii="Times New Roman" w:eastAsia="Times New Roman" w:hAnsi="Times New Roman" w:cs="Times New Roman"/>
+        </w:rPr>
+        <w:t>Verify that following data is displayed correctly:</w:t>
+      </w:r>
+    </w:p>
+    <w:p>
+      <w:pPr>
+        <w:pStyle w:val="ListParagraph"/>
+        <w:ind w:left="2880"/>
+        <w:rPr>
+          <w:rFonts w:ascii="Times New Roman" w:eastAsia="Times New Roman" w:hAnsi="Times New Roman" w:cs="Times New Roman"/>
+        </w:rPr>
+      </w:pPr>
+      <w:r>
+        <w:rPr>
+          <w:rFonts w:ascii="Times New Roman" w:eastAsia="Times New Roman" w:hAnsi="Times New Roman" w:cs="Times New Roman"/>
+        </w:rPr>
+        <w:t>a.  sensor image</w:t>
+      </w:r>
+    </w:p>
+    <w:p>
+      <w:pPr>
+        <w:pStyle w:val="ListParagraph"/>
+        <w:ind w:left="2880"/>
+        <w:rPr>
+          <w:rFonts w:ascii="Times New Roman" w:eastAsia="Times New Roman" w:hAnsi="Times New Roman" w:cs="Times New Roman"/>
+        </w:rPr>
+      </w:pPr>
+      <w:r>
+        <w:rPr>
+          <w:rFonts w:ascii="Times New Roman" w:eastAsia="Times New Roman" w:hAnsi="Times New Roman" w:cs="Times New Roman"/>
+        </w:rPr>
+        <w:t>b.</w:t>
+      </w:r>
+      <w:r>
+        <w:rPr>
+          <w:rFonts w:ascii="Times New Roman" w:eastAsia="Times New Roman" w:hAnsi="Times New Roman" w:cs="Times New Roman"/>
+        </w:rPr>
+        <w:t xml:space="preserve"> </w:t>
+      </w:r>
+      <w:r>
+        <w:rPr>
+          <w:rFonts w:ascii="Times New Roman" w:eastAsia="Times New Roman" w:hAnsi="Times New Roman" w:cs="Times New Roman"/>
+        </w:rPr>
+        <w:t>lat</w:t>
+      </w:r>
+      <w:r>
+        <w:rPr>
+          <w:rFonts w:ascii="Times New Roman" w:eastAsia="Times New Roman" w:hAnsi="Times New Roman" w:cs="Times New Roman"/>
+        </w:rPr>
+        <w:t>itudes and longitudes</w:t>
+      </w:r>
+    </w:p>
+    <w:p>
+      <w:pPr>
+        <w:pStyle w:val="ListParagraph"/>
+        <w:ind w:left="2880"/>
+        <w:rPr>
+          <w:rFonts w:ascii="Times New Roman" w:eastAsia="Times New Roman" w:hAnsi="Times New Roman" w:cs="Times New Roman"/>
+        </w:rPr>
+      </w:pPr>
+      <w:r>
+        <w:rPr>
+          <w:rFonts w:ascii="Times New Roman" w:eastAsia="Times New Roman" w:hAnsi="Times New Roman" w:cs="Times New Roman"/>
+        </w:rPr>
+        <w:t>c.</w:t>
+      </w:r>
+      <w:r>
+        <w:rPr>
+          <w:rFonts w:ascii="Times New Roman" w:eastAsia="Times New Roman" w:hAnsi="Times New Roman" w:cs="Times New Roman"/>
+        </w:rPr>
+        <w:t xml:space="preserve"> </w:t>
+      </w:r>
+      <w:r>
+        <w:rPr>
+          <w:rFonts w:ascii="Times New Roman" w:eastAsia="Times New Roman" w:hAnsi="Times New Roman" w:cs="Times New Roman"/>
+        </w:rPr>
+        <w:t>light intensity</w:t>
+      </w:r>
+    </w:p>
+    <w:p>
+      <w:pPr>
+        <w:pStyle w:val="ListParagraph"/>
+        <w:ind w:left="2880"/>
+        <w:rPr>
+          <w:rFonts w:ascii="Times New Roman" w:eastAsia="Times New Roman" w:hAnsi="Times New Roman" w:cs="Times New Roman"/>
+        </w:rPr>
+      </w:pPr>
+      <w:r>
+        <w:rPr>
+          <w:rFonts w:ascii="Times New Roman" w:eastAsia="Times New Roman" w:hAnsi="Times New Roman" w:cs="Times New Roman"/>
+        </w:rPr>
+        <w:t>d.</w:t>
+      </w:r>
+      <w:r>
+        <w:rPr>
+          <w:rFonts w:ascii="Times New Roman" w:eastAsia="Times New Roman" w:hAnsi="Times New Roman" w:cs="Times New Roman"/>
+        </w:rPr>
+        <w:t xml:space="preserve"> batte</w:t>
+      </w:r>
+      <w:r>
+        <w:rPr>
+          <w:rFonts w:ascii="Times New Roman" w:eastAsia="Times New Roman" w:hAnsi="Times New Roman" w:cs="Times New Roman"/>
+        </w:rPr>
+        <w:t>ry level</w:t>
+      </w:r>
+    </w:p>
+    <w:p>
+      <w:pPr>
+        <w:pStyle w:val="ListParagraph"/>
+        <w:ind w:left="2160"/>
+        <w:rPr>
+          <w:rFonts w:ascii="Times New Roman" w:eastAsia="Times New Roman" w:hAnsi="Times New Roman" w:cs="Times New Roman"/>
+        </w:rPr>
+      </w:pPr>
+    </w:p>
+    <w:p>
+      <w:pPr>
+        <w:pStyle w:val="ListParagraph"/>
+        <w:numPr>
+          <w:ilvl w:val="1"/>
+          <w:numId w:val="1"/>
+        </w:numPr>
+        <w:rPr>
+          <w:rFonts w:ascii="Times New Roman" w:eastAsia="Times New Roman" w:hAnsi="Times New Roman" w:cs="Times New Roman"/>
+        </w:rPr>
+      </w:pPr>
+      <w:r>
+        <w:rPr>
+          <w:rFonts w:ascii="Times New Roman" w:eastAsia="Times New Roman" w:hAnsi="Times New Roman" w:cs="Times New Roman"/>
+        </w:rPr>
+        <w:t>Acceptance criteria:</w:t>
+      </w:r>
+    </w:p>
+    <w:p>
+      <w:pPr>
+        <w:pStyle w:val="ListParagraph"/>
+        <w:numPr>
+          <w:ilvl w:val="2"/>
+          <w:numId w:val="1"/>
+        </w:numPr>
+        <w:rPr>
+          <w:rFonts w:ascii="Times New Roman" w:eastAsia="Times New Roman" w:hAnsi="Times New Roman" w:cs="Times New Roman"/>
+        </w:rPr>
+      </w:pPr>
+      <w:r>
+        <w:rPr>
+          <w:rFonts w:ascii="Times New Roman" w:eastAsia="Times New Roman" w:hAnsi="Times New Roman" w:cs="Times New Roman"/>
+        </w:rPr>
+        <w:t xml:space="preserve">Manually test the data and verify its success. </w:t>
+      </w:r>
+    </w:p>
+    <w:p>
+      <w:pPr>
+        <w:pStyle w:val="ListParagraph"/>
+        <w:ind w:left="2160"/>
+        <w:rPr>
+          <w:rFonts w:ascii="Times New Roman" w:eastAsia="Times New Roman" w:hAnsi="Times New Roman" w:cs="Times New Roman"/>
+        </w:rPr>
+      </w:pPr>
+    </w:p>
+    <w:p>
+      <w:pPr>
+        <w:pStyle w:val="ListParagraph"/>
+        <w:numPr>
+          <w:ilvl w:val="0"/>
+          <w:numId w:val="1"/>
+        </w:numPr>
+        <w:rPr>
+          <w:rFonts w:ascii="Times New Roman" w:eastAsia="Times New Roman" w:hAnsi="Times New Roman" w:cs="Times New Roman"/>
+        </w:rPr>
+      </w:pPr>
+      <w:r>
+        <w:rPr>
+          <w:rFonts w:ascii="Times New Roman" w:eastAsia="Times New Roman" w:hAnsi="Times New Roman" w:cs="Times New Roman"/>
+        </w:rPr>
+        <w:t>Meter and sensor light intensity widget:</w:t>
+      </w:r>
+    </w:p>
+    <w:p>
+      <w:pPr>
+        <w:pStyle w:val="ListParagraph"/>
+        <w:numPr>
+          <w:ilvl w:val="1"/>
+          <w:numId w:val="1"/>
+        </w:numPr>
+        <w:rPr>
+          <w:rFonts w:ascii="Times New Roman" w:eastAsia="Times New Roman" w:hAnsi="Times New Roman" w:cs="Times New Roman"/>
+        </w:rPr>
+      </w:pPr>
+      <w:r>
+        <w:rPr>
+          <w:rFonts w:ascii="Times New Roman" w:eastAsia="Times New Roman" w:hAnsi="Times New Roman" w:cs="Times New Roman"/>
+        </w:rPr>
+        <w:t>Description:</w:t>
+      </w:r>
+    </w:p>
+    <w:p>
+      <w:pPr>
+        <w:pStyle w:val="ListParagraph"/>
+        <w:numPr>
+          <w:ilvl w:val="2"/>
+          <w:numId w:val="1"/>
+        </w:numPr>
+        <w:rPr>
+          <w:rFonts w:ascii="Times New Roman" w:eastAsia="Times New Roman" w:hAnsi="Times New Roman" w:cs="Times New Roman"/>
+        </w:rPr>
+      </w:pPr>
+      <w:r>
+        <w:rPr>
+          <w:rFonts w:ascii="Times New Roman" w:eastAsia="Times New Roman" w:hAnsi="Times New Roman" w:cs="Times New Roman"/>
+        </w:rPr>
+        <w:t>Verify sensor light intensi</w:t>
+      </w:r>
+      <w:r>
+        <w:rPr>
+          <w:rFonts w:ascii="Times New Roman" w:eastAsia="Times New Roman" w:hAnsi="Times New Roman" w:cs="Times New Roman"/>
+        </w:rPr>
+        <w:t>ty widget diagrams shows the right light intensity level on the meter</w:t>
+      </w:r>
+      <w:r>
+        <w:rPr>
+          <w:rFonts w:ascii="Times New Roman" w:eastAsia="Times New Roman" w:hAnsi="Times New Roman" w:cs="Times New Roman"/>
+        </w:rPr>
+        <w:t>:</w:t>
+      </w:r>
+    </w:p>
+    <w:p>
+      <w:pPr>
+        <w:pStyle w:val="ListParagraph"/>
+        <w:numPr>
+          <w:ilvl w:val="1"/>
+          <w:numId w:val="1"/>
+        </w:numPr>
+        <w:rPr>
+          <w:rFonts w:ascii="Times New Roman" w:eastAsia="Times New Roman" w:hAnsi="Times New Roman" w:cs="Times New Roman"/>
+        </w:rPr>
+      </w:pPr>
+      <w:r>
+        <w:rPr>
+          <w:rFonts w:ascii="Times New Roman" w:eastAsia="Times New Roman" w:hAnsi="Times New Roman" w:cs="Times New Roman"/>
+        </w:rPr>
+        <w:t>Acceptance Criteria:</w:t>
+      </w:r>
+    </w:p>
+    <w:p>
+      <w:pPr>
+        <w:pStyle w:val="ListParagraph"/>
+        <w:numPr>
+          <w:ilvl w:val="2"/>
+          <w:numId w:val="1"/>
+        </w:numPr>
+        <w:rPr>
+          <w:rFonts w:ascii="Times New Roman" w:eastAsia="Times New Roman" w:hAnsi="Times New Roman" w:cs="Times New Roman"/>
+        </w:rPr>
+      </w:pPr>
+      <w:r>
+        <w:rPr>
+          <w:rFonts w:ascii="Times New Roman" w:eastAsia="Times New Roman" w:hAnsi="Times New Roman" w:cs="Times New Roman"/>
+        </w:rPr>
+        <w:t>Manually test the meter reading on display along with the corresponding light widget.</w:t>
+      </w:r>
+    </w:p>
+    <w:p>
+      <w:pPr>
+        <w:rPr>
+          <w:rFonts w:ascii="Times New Roman" w:eastAsia="Times New Roman" w:hAnsi="Times New Roman" w:cs="Times New Roman"/>
+        </w:rPr>
+      </w:pPr>
     </w:p>
     <w:p>
       <w:pPr>
@@ -1539,7 +2607,146 @@
                 <w:rFonts w:ascii="-webkit-standard" w:eastAsia="Times New Roman" w:hAnsi="-webkit-standard" w:cs="Times New Roman"/>
                 <w:color w:val="000000"/>
               </w:rPr>
-              <w:t>Manual Testing was done for sprint 1 .</w:t>
+              <w:t>Manua</w:t>
+            </w:r>
+            <w:r>
+              <w:rPr>
+                <w:rFonts w:ascii="-webkit-standard" w:eastAsia="Times New Roman" w:hAnsi="-webkit-standard" w:cs="Times New Roman"/>
+                <w:color w:val="000000"/>
+              </w:rPr>
+              <w:t>l Testing was done for Sprint 1</w:t>
+            </w:r>
+            <w:r>
+              <w:rPr>
+                <w:rFonts w:ascii="-webkit-standard" w:eastAsia="Times New Roman" w:hAnsi="-webkit-standard" w:cs="Times New Roman"/>
+                <w:color w:val="000000"/>
+              </w:rPr>
+              <w:t>.</w:t>
+            </w:r>
+          </w:p>
+        </w:tc>
+      </w:tr>
+      <w:tr>
+        <w:tc>
+          <w:tcPr>
+            <w:tcW w:w="3116" w:type="dxa"/>
+          </w:tcPr>
+          <w:p>
+            <w:pPr>
+              <w:rPr>
+                <w:rFonts w:ascii="-webkit-standard" w:eastAsia="Times New Roman" w:hAnsi="-webkit-standard" w:cs="Times New Roman"/>
+                <w:color w:val="000000"/>
+              </w:rPr>
+            </w:pPr>
+            <w:r>
+              <w:rPr>
+                <w:rFonts w:ascii="-webkit-standard" w:eastAsia="Times New Roman" w:hAnsi="-webkit-standard" w:cs="Times New Roman"/>
+                <w:color w:val="000000"/>
+              </w:rPr>
+              <w:lastRenderedPageBreak/>
+              <w:t>Test Cases for Token based Authentication</w:t>
+            </w:r>
+          </w:p>
+        </w:tc>
+        <w:tc>
+          <w:tcPr>
+            <w:tcW w:w="3117" w:type="dxa"/>
+          </w:tcPr>
+          <w:p>
+            <w:pPr>
+              <w:rPr>
+                <w:rFonts w:ascii="-webkit-standard" w:eastAsia="Times New Roman" w:hAnsi="-webkit-standard" w:cs="Times New Roman"/>
+                <w:color w:val="000000"/>
+              </w:rPr>
+            </w:pPr>
+            <w:r>
+              <w:rPr>
+                <w:rFonts w:ascii="-webkit-standard" w:eastAsia="Times New Roman" w:hAnsi="-webkit-standard" w:cs="Times New Roman"/>
+                <w:color w:val="000000"/>
+              </w:rPr>
+              <w:t>10/13/2017</w:t>
+            </w:r>
+          </w:p>
+        </w:tc>
+        <w:tc>
+          <w:tcPr>
+            <w:tcW w:w="3117" w:type="dxa"/>
+          </w:tcPr>
+          <w:p>
+            <w:pPr>
+              <w:rPr>
+                <w:rFonts w:ascii="-webkit-standard" w:eastAsia="Times New Roman" w:hAnsi="-webkit-standard" w:cs="Times New Roman"/>
+                <w:color w:val="000000"/>
+              </w:rPr>
+            </w:pPr>
+            <w:r>
+              <w:rPr>
+                <w:rFonts w:ascii="-webkit-standard" w:eastAsia="Times New Roman" w:hAnsi="-webkit-standard" w:cs="Times New Roman"/>
+                <w:color w:val="000000"/>
+              </w:rPr>
+              <w:t>Manual Testing was done for Sprint 2.</w:t>
+            </w:r>
+          </w:p>
+        </w:tc>
+      </w:tr>
+      <w:tr>
+        <w:tc>
+          <w:tcPr>
+            <w:tcW w:w="3116" w:type="dxa"/>
+          </w:tcPr>
+          <w:p>
+            <w:pPr>
+              <w:rPr>
+                <w:rFonts w:ascii="-webkit-standard" w:eastAsia="Times New Roman" w:hAnsi="-webkit-standard" w:cs="Times New Roman"/>
+                <w:color w:val="000000"/>
+              </w:rPr>
+            </w:pPr>
+            <w:r>
+              <w:rPr>
+                <w:rFonts w:ascii="-webkit-standard" w:eastAsia="Times New Roman" w:hAnsi="-webkit-standard" w:cs="Times New Roman"/>
+                <w:color w:val="000000"/>
+              </w:rPr>
+              <w:t>Test case for Weather, Sensor Display &amp; Manage Users and Sensors</w:t>
+            </w:r>
+          </w:p>
+        </w:tc>
+        <w:tc>
+          <w:tcPr>
+            <w:tcW w:w="3117" w:type="dxa"/>
+          </w:tcPr>
+          <w:p>
+            <w:pPr>
+              <w:rPr>
+                <w:rFonts w:ascii="-webkit-standard" w:eastAsia="Times New Roman" w:hAnsi="-webkit-standard" w:cs="Times New Roman"/>
+                <w:color w:val="000000"/>
+              </w:rPr>
+            </w:pPr>
+            <w:r>
+              <w:rPr>
+                <w:rFonts w:ascii="-webkit-standard" w:eastAsia="Times New Roman" w:hAnsi="-webkit-standard" w:cs="Times New Roman"/>
+                <w:color w:val="000000"/>
+              </w:rPr>
+              <w:t>10/29/17</w:t>
+            </w:r>
+          </w:p>
+        </w:tc>
+        <w:tc>
+          <w:tcPr>
+            <w:tcW w:w="3117" w:type="dxa"/>
+          </w:tcPr>
+          <w:p>
+            <w:pPr>
+              <w:rPr>
+                <w:rFonts w:ascii="-webkit-standard" w:eastAsia="Times New Roman" w:hAnsi="-webkit-standard" w:cs="Times New Roman"/>
+                <w:color w:val="000000"/>
+              </w:rPr>
+            </w:pPr>
+            <w:r>
+              <w:rPr>
+                <w:rFonts w:ascii="-webkit-standard" w:eastAsia="Times New Roman" w:hAnsi="-webkit-standard" w:cs="Times New Roman"/>
+                <w:color w:val="000000"/>
+              </w:rPr>
+              <w:t>Manual Testing was done for Sprint 3.</w:t>
             </w:r>
           </w:p>
         </w:tc>
@@ -1626,88 +2833,6 @@
           </w:p>
         </w:tc>
       </w:tr>
-      <w:tr>
-        <w:tc>
-          <w:tcPr>
-            <w:tcW w:w="3116" w:type="dxa"/>
-          </w:tcPr>
-          <w:p>
-            <w:pPr>
-              <w:rPr>
-                <w:rFonts w:ascii="-webkit-standard" w:eastAsia="Times New Roman" w:hAnsi="-webkit-standard" w:cs="Times New Roman"/>
-                <w:color w:val="000000"/>
-              </w:rPr>
-            </w:pPr>
-          </w:p>
-        </w:tc>
-        <w:tc>
-          <w:tcPr>
-            <w:tcW w:w="3117" w:type="dxa"/>
-          </w:tcPr>
-          <w:p>
-            <w:pPr>
-              <w:rPr>
-                <w:rFonts w:ascii="-webkit-standard" w:eastAsia="Times New Roman" w:hAnsi="-webkit-standard" w:cs="Times New Roman"/>
-                <w:color w:val="000000"/>
-              </w:rPr>
-            </w:pPr>
-          </w:p>
-        </w:tc>
-        <w:tc>
-          <w:tcPr>
-            <w:tcW w:w="3117" w:type="dxa"/>
-          </w:tcPr>
-          <w:p>
-            <w:pPr>
-              <w:rPr>
-                <w:rFonts w:ascii="-webkit-standard" w:eastAsia="Times New Roman" w:hAnsi="-webkit-standard" w:cs="Times New Roman"/>
-                <w:color w:val="000000"/>
-              </w:rPr>
-            </w:pPr>
-          </w:p>
-        </w:tc>
-      </w:tr>
-      <w:tr>
-        <w:tc>
-          <w:tcPr>
-            <w:tcW w:w="3116" w:type="dxa"/>
-          </w:tcPr>
-          <w:p>
-            <w:pPr>
-              <w:rPr>
-                <w:rFonts w:ascii="-webkit-standard" w:eastAsia="Times New Roman" w:hAnsi="-webkit-standard" w:cs="Times New Roman"/>
-                <w:color w:val="000000"/>
-              </w:rPr>
-            </w:pPr>
-          </w:p>
-        </w:tc>
-        <w:tc>
-          <w:tcPr>
-            <w:tcW w:w="3117" w:type="dxa"/>
-          </w:tcPr>
-          <w:p>
-            <w:pPr>
-              <w:rPr>
-                <w:rFonts w:ascii="-webkit-standard" w:eastAsia="Times New Roman" w:hAnsi="-webkit-standard" w:cs="Times New Roman"/>
-                <w:color w:val="000000"/>
-              </w:rPr>
-            </w:pPr>
-          </w:p>
-        </w:tc>
-        <w:tc>
-          <w:tcPr>
-            <w:tcW w:w="3117" w:type="dxa"/>
-          </w:tcPr>
-          <w:p>
-            <w:pPr>
-              <w:rPr>
-                <w:rFonts w:ascii="-webkit-standard" w:eastAsia="Times New Roman" w:hAnsi="-webkit-standard" w:cs="Times New Roman"/>
-                <w:color w:val="000000"/>
-              </w:rPr>
-            </w:pPr>
-          </w:p>
-        </w:tc>
-      </w:tr>
     </w:tbl>
     <w:p>
       <w:pPr>
@@ -1804,7 +2929,16 @@
           <w:rFonts w:ascii="-webkit-standard" w:eastAsia="Times New Roman" w:hAnsi="-webkit-standard" w:cs="Times New Roman"/>
           <w:color w:val="000000"/>
         </w:rPr>
-        <w:t> 10/01/2017</w:t>
+        <w:t> 10/29</w:t>
+      </w:r>
+      <w:bookmarkStart w:id="0" w:name="_GoBack"/>
+      <w:bookmarkEnd w:id="0"/>
+      <w:r>
+        <w:rPr>
+          <w:rFonts w:ascii="-webkit-standard" w:eastAsia="Times New Roman" w:hAnsi="-webkit-standard" w:cs="Times New Roman"/>
+          <w:color w:val="000000"/>
+        </w:rPr>
+        <w:t>/2017</w:t>
       </w:r>
     </w:p>
     <w:p>
@@ -2047,7 +3181,7 @@
         <w:sz w:val="27"/>
       </w:rPr>
     </w:lvl>
-    <w:lvl w:ilvl="1" w:tplc="04090019" w:tentative="1">
+    <w:lvl w:ilvl="1" w:tplc="04090019">
       <w:start w:val="1"/>
       <w:numFmt w:val="lowerLetter"/>
       <w:lvlText w:val="%2."/>
@@ -2056,7 +3190,7 @@
         <w:ind w:left="1440" w:hanging="360"/>
       </w:pPr>
     </w:lvl>
-    <w:lvl w:ilvl="2" w:tplc="0409001B" w:tentative="1">
+    <w:lvl w:ilvl="2" w:tplc="0409001B">
       <w:start w:val="1"/>
       <w:numFmt w:val="lowerRoman"/>
       <w:lvlText w:val="%3."/>
@@ -2065,7 +3199,7 @@
         <w:ind w:left="2160" w:hanging="180"/>
       </w:pPr>
     </w:lvl>
-    <w:lvl w:ilvl="3" w:tplc="0409000F" w:tentative="1">
+    <w:lvl w:ilvl="3" w:tplc="0409000F">
       <w:start w:val="1"/>
       <w:numFmt w:val="decimal"/>
       <w:lvlText w:val="%4."/>
@@ -2578,15 +3712,6 @@
     <w:lsdException w:name="Balloon Text" w:semiHidden="1" w:unhideWhenUsed="1"/>
     <w:lsdException w:name="Table Grid" w:uiPriority="39"/>
     <w:lsdException w:name="Table Theme" w:semiHidden="1" w:unhideWhenUsed="1"/>
-    <w:lsdException w:name="Note Level 1" w:semiHidden="1" w:unhideWhenUsed="1"/>
-    <w:lsdException w:name="Note Level 2" w:semiHidden="1" w:unhideWhenUsed="1"/>
-    <w:lsdException w:name="Note Level 3" w:semiHidden="1" w:unhideWhenUsed="1"/>
-    <w:lsdException w:name="Note Level 4" w:semiHidden="1" w:unhideWhenUsed="1"/>
-    <w:lsdException w:name="Note Level 5" w:semiHidden="1" w:unhideWhenUsed="1"/>
-    <w:lsdException w:name="Note Level 6" w:semiHidden="1" w:unhideWhenUsed="1"/>
-    <w:lsdException w:name="Note Level 7" w:semiHidden="1" w:unhideWhenUsed="1"/>
-    <w:lsdException w:name="Note Level 8" w:semiHidden="1" w:unhideWhenUsed="1"/>
-    <w:lsdException w:name="Note Level 9" w:semiHidden="1" w:unhideWhenUsed="1"/>
     <w:lsdException w:name="Placeholder Text" w:semiHidden="1"/>
     <w:lsdException w:name="No Spacing" w:uiPriority="1" w:qFormat="1"/>
     <w:lsdException w:name="Light Shading" w:uiPriority="60"/>
@@ -3257,7 +4382,7 @@
 </file>
 
 <file path=customXml/itemProps1.xml><?xml version="1.0" encoding="utf-8"?>
-<ds:datastoreItem xmlns:ds="http://schemas.openxmlformats.org/officeDocument/2006/customXml" ds:itemID="{321F0C19-B715-8741-92BC-7FDA20EAB599}">
+<ds:datastoreItem xmlns:ds="http://schemas.openxmlformats.org/officeDocument/2006/customXml" ds:itemID="{FB5F2CD0-A592-8846-AEA5-08EA5A36C7C1}">
   <ds:schemaRefs>
     <ds:schemaRef ds:uri="http://schemas.openxmlformats.org/officeDocument/2006/bibliography"/>
   </ds:schemaRefs>

--- a/Documentation/Test Plan document/Test Plan document.docx
+++ b/Documentation/Test Plan document/Test Plan document.docx
@@ -175,8 +175,21 @@
           <w:sz w:val="27"/>
           <w:szCs w:val="27"/>
         </w:rPr>
-        <w:t>Rahul Velayutham</w:t>
-      </w:r>
+        <w:t xml:space="preserve">Rahul </w:t>
+      </w:r>
+      <w:proofErr w:type="spellStart"/>
+      <w:r>
+        <w:rPr>
+          <w:rFonts w:ascii="-webkit-standard" w:eastAsia="Times New Roman" w:hAnsi="-webkit-standard" w:cs="Times New Roman"/>
+          <w:b/>
+          <w:bCs/>
+          <w:color w:val="000000"/>
+          <w:sz w:val="27"/>
+          <w:szCs w:val="27"/>
+        </w:rPr>
+        <w:t>Velayutham</w:t>
+      </w:r>
+      <w:proofErr w:type="spellEnd"/>
     </w:p>
     <w:p>
       <w:pPr>
@@ -201,8 +214,21 @@
           <w:sz w:val="27"/>
           <w:szCs w:val="27"/>
         </w:rPr>
-        <w:t>Varun Machingal</w:t>
-      </w:r>
+        <w:t xml:space="preserve">Varun </w:t>
+      </w:r>
+      <w:proofErr w:type="spellStart"/>
+      <w:r>
+        <w:rPr>
+          <w:rFonts w:ascii="-webkit-standard" w:eastAsia="Times New Roman" w:hAnsi="-webkit-standard" w:cs="Times New Roman"/>
+          <w:b/>
+          <w:bCs/>
+          <w:color w:val="000000"/>
+          <w:sz w:val="27"/>
+          <w:szCs w:val="27"/>
+        </w:rPr>
+        <w:t>Machingal</w:t>
+      </w:r>
+      <w:proofErr w:type="spellEnd"/>
     </w:p>
     <w:p>
       <w:pPr>
@@ -218,6 +244,7 @@
           <w:szCs w:val="27"/>
         </w:rPr>
       </w:pPr>
+      <w:proofErr w:type="spellStart"/>
       <w:r>
         <w:rPr>
           <w:rFonts w:ascii="-webkit-standard" w:eastAsia="Times New Roman" w:hAnsi="-webkit-standard" w:cs="Times New Roman"/>
@@ -227,8 +254,33 @@
           <w:sz w:val="27"/>
           <w:szCs w:val="27"/>
         </w:rPr>
-        <w:t>Adarsh Bhandary</w:t>
-      </w:r>
+        <w:t>Adarsh</w:t>
+      </w:r>
+      <w:proofErr w:type="spellEnd"/>
+      <w:r>
+        <w:rPr>
+          <w:rFonts w:ascii="-webkit-standard" w:eastAsia="Times New Roman" w:hAnsi="-webkit-standard" w:cs="Times New Roman"/>
+          <w:b/>
+          <w:bCs/>
+          <w:color w:val="000000"/>
+          <w:sz w:val="27"/>
+          <w:szCs w:val="27"/>
+        </w:rPr>
+        <w:t xml:space="preserve"> </w:t>
+      </w:r>
+      <w:proofErr w:type="spellStart"/>
+      <w:r>
+        <w:rPr>
+          <w:rFonts w:ascii="-webkit-standard" w:eastAsia="Times New Roman" w:hAnsi="-webkit-standard" w:cs="Times New Roman"/>
+          <w:b/>
+          <w:bCs/>
+          <w:color w:val="000000"/>
+          <w:sz w:val="27"/>
+          <w:szCs w:val="27"/>
+        </w:rPr>
+        <w:t>Bhandary</w:t>
+      </w:r>
+      <w:proofErr w:type="spellEnd"/>
     </w:p>
     <w:p>
       <w:pPr>
@@ -604,12 +656,21 @@
         </w:rPr>
         <w:t xml:space="preserve"> </w:t>
       </w:r>
-      <w:r>
-        <w:rPr>
-          <w:rFonts w:ascii="-webkit-standard" w:eastAsia="Times New Roman" w:hAnsi="-webkit-standard" w:cs="Times New Roman"/>
-          <w:color w:val="000000"/>
-        </w:rPr>
-        <w:t xml:space="preserve">( SILO). </w:t>
+      <w:proofErr w:type="gramStart"/>
+      <w:r>
+        <w:rPr>
+          <w:rFonts w:ascii="-webkit-standard" w:eastAsia="Times New Roman" w:hAnsi="-webkit-standard" w:cs="Times New Roman"/>
+          <w:color w:val="000000"/>
+        </w:rPr>
+        <w:t>( SILO</w:t>
+      </w:r>
+      <w:proofErr w:type="gramEnd"/>
+      <w:r>
+        <w:rPr>
+          <w:rFonts w:ascii="-webkit-standard" w:eastAsia="Times New Roman" w:hAnsi="-webkit-standard" w:cs="Times New Roman"/>
+          <w:color w:val="000000"/>
+        </w:rPr>
+        <w:t xml:space="preserve">). </w:t>
       </w:r>
     </w:p>
     <w:p>
@@ -651,7 +712,39 @@
           <w:rFonts w:ascii="-webkit-standard" w:eastAsia="Times New Roman" w:hAnsi="-webkit-standard" w:cs="Times New Roman"/>
           <w:color w:val="000000"/>
         </w:rPr>
-        <w:t>Rahul Velayutham and Varun Machingal have been involved in the manual testing in this sprint.</w:t>
+        <w:t xml:space="preserve">Rahul </w:t>
+      </w:r>
+      <w:proofErr w:type="spellStart"/>
+      <w:r>
+        <w:rPr>
+          <w:rFonts w:ascii="-webkit-standard" w:eastAsia="Times New Roman" w:hAnsi="-webkit-standard" w:cs="Times New Roman"/>
+          <w:color w:val="000000"/>
+        </w:rPr>
+        <w:t>Velayutham</w:t>
+      </w:r>
+      <w:proofErr w:type="spellEnd"/>
+      <w:r>
+        <w:rPr>
+          <w:rFonts w:ascii="-webkit-standard" w:eastAsia="Times New Roman" w:hAnsi="-webkit-standard" w:cs="Times New Roman"/>
+          <w:color w:val="000000"/>
+        </w:rPr>
+        <w:t xml:space="preserve"> and Varun </w:t>
+      </w:r>
+      <w:proofErr w:type="spellStart"/>
+      <w:r>
+        <w:rPr>
+          <w:rFonts w:ascii="-webkit-standard" w:eastAsia="Times New Roman" w:hAnsi="-webkit-standard" w:cs="Times New Roman"/>
+          <w:color w:val="000000"/>
+        </w:rPr>
+        <w:t>Machingal</w:t>
+      </w:r>
+      <w:proofErr w:type="spellEnd"/>
+      <w:r>
+        <w:rPr>
+          <w:rFonts w:ascii="-webkit-standard" w:eastAsia="Times New Roman" w:hAnsi="-webkit-standard" w:cs="Times New Roman"/>
+          <w:color w:val="000000"/>
+        </w:rPr>
+        <w:t xml:space="preserve"> have been involved in the manual testing in this sprint.</w:t>
       </w:r>
     </w:p>
     <w:p>
@@ -1832,6 +1925,231 @@
         <w:rPr>
           <w:rFonts w:ascii="Times New Roman" w:eastAsia="Times New Roman" w:hAnsi="Times New Roman" w:cs="Times New Roman"/>
         </w:rPr>
+        <w:t>Description:</w:t>
+      </w:r>
+    </w:p>
+    <w:p>
+      <w:pPr>
+        <w:pStyle w:val="ListParagraph"/>
+        <w:numPr>
+          <w:ilvl w:val="2"/>
+          <w:numId w:val="1"/>
+        </w:numPr>
+        <w:rPr>
+          <w:rFonts w:ascii="Times New Roman" w:eastAsia="Times New Roman" w:hAnsi="Times New Roman" w:cs="Times New Roman"/>
+        </w:rPr>
+      </w:pPr>
+      <w:r>
+        <w:rPr>
+          <w:rFonts w:ascii="Times New Roman" w:eastAsia="Times New Roman" w:hAnsi="Times New Roman" w:cs="Times New Roman"/>
+        </w:rPr>
+        <w:t>Check if appropriate weather.txt file is present.</w:t>
+      </w:r>
+    </w:p>
+    <w:p>
+      <w:pPr>
+        <w:pStyle w:val="ListParagraph"/>
+        <w:numPr>
+          <w:ilvl w:val="1"/>
+          <w:numId w:val="1"/>
+        </w:numPr>
+        <w:rPr>
+          <w:rFonts w:ascii="Times New Roman" w:eastAsia="Times New Roman" w:hAnsi="Times New Roman" w:cs="Times New Roman"/>
+        </w:rPr>
+      </w:pPr>
+      <w:r>
+        <w:rPr>
+          <w:rFonts w:ascii="Times New Roman" w:eastAsia="Times New Roman" w:hAnsi="Times New Roman" w:cs="Times New Roman"/>
+        </w:rPr>
+        <w:t>Acceptance criteria:</w:t>
+      </w:r>
+    </w:p>
+    <w:p>
+      <w:pPr>
+        <w:pStyle w:val="ListParagraph"/>
+        <w:numPr>
+          <w:ilvl w:val="2"/>
+          <w:numId w:val="1"/>
+        </w:numPr>
+        <w:rPr>
+          <w:rFonts w:ascii="Times New Roman" w:eastAsia="Times New Roman" w:hAnsi="Times New Roman" w:cs="Times New Roman"/>
+        </w:rPr>
+      </w:pPr>
+      <w:r>
+        <w:rPr>
+          <w:rFonts w:ascii="Times New Roman" w:eastAsia="Times New Roman" w:hAnsi="Times New Roman" w:cs="Times New Roman"/>
+        </w:rPr>
+        <w:t xml:space="preserve">An error message saying </w:t>
+      </w:r>
+      <w:r>
+        <w:rPr>
+          <w:rFonts w:ascii="Times New Roman" w:eastAsia="Times New Roman" w:hAnsi="Times New Roman" w:cs="Times New Roman"/>
+        </w:rPr>
+        <w:t>file is missing should get printed</w:t>
+      </w:r>
+    </w:p>
+    <w:p>
+      <w:pPr>
+        <w:pStyle w:val="ListParagraph"/>
+        <w:numPr>
+          <w:ilvl w:val="0"/>
+          <w:numId w:val="1"/>
+        </w:numPr>
+        <w:rPr>
+          <w:rFonts w:ascii="Times New Roman" w:eastAsia="Times New Roman" w:hAnsi="Times New Roman" w:cs="Times New Roman"/>
+        </w:rPr>
+      </w:pPr>
+      <w:r>
+        <w:rPr>
+          <w:rFonts w:ascii="Times New Roman" w:eastAsia="Times New Roman" w:hAnsi="Times New Roman" w:cs="Times New Roman"/>
+        </w:rPr>
+        <w:t xml:space="preserve"> Data accumulation:</w:t>
+      </w:r>
+    </w:p>
+    <w:p>
+      <w:pPr>
+        <w:pStyle w:val="ListParagraph"/>
+        <w:numPr>
+          <w:ilvl w:val="1"/>
+          <w:numId w:val="1"/>
+        </w:numPr>
+        <w:rPr>
+          <w:rFonts w:ascii="Times New Roman" w:eastAsia="Times New Roman" w:hAnsi="Times New Roman" w:cs="Times New Roman"/>
+        </w:rPr>
+      </w:pPr>
+      <w:r>
+        <w:rPr>
+          <w:rFonts w:ascii="Times New Roman" w:eastAsia="Times New Roman" w:hAnsi="Times New Roman" w:cs="Times New Roman"/>
+        </w:rPr>
+        <w:t>Description:</w:t>
+      </w:r>
+    </w:p>
+    <w:p>
+      <w:pPr>
+        <w:pStyle w:val="ListParagraph"/>
+        <w:numPr>
+          <w:ilvl w:val="2"/>
+          <w:numId w:val="1"/>
+        </w:numPr>
+        <w:rPr>
+          <w:rFonts w:ascii="Times New Roman" w:eastAsia="Times New Roman" w:hAnsi="Times New Roman" w:cs="Times New Roman"/>
+        </w:rPr>
+      </w:pPr>
+      <w:r>
+        <w:rPr>
+          <w:rFonts w:ascii="Times New Roman" w:eastAsia="Times New Roman" w:hAnsi="Times New Roman" w:cs="Times New Roman"/>
+        </w:rPr>
+        <w:t xml:space="preserve"> Check if new data is pulled correctly </w:t>
+      </w:r>
+    </w:p>
+    <w:p>
+      <w:pPr>
+        <w:pStyle w:val="ListParagraph"/>
+        <w:ind w:left="1440" w:firstLine="720"/>
+        <w:rPr>
+          <w:rFonts w:ascii="Times New Roman" w:eastAsia="Times New Roman" w:hAnsi="Times New Roman" w:cs="Times New Roman"/>
+        </w:rPr>
+      </w:pPr>
+      <w:r>
+        <w:rPr>
+          <w:rFonts w:ascii="Times New Roman" w:eastAsia="Times New Roman" w:hAnsi="Times New Roman" w:cs="Times New Roman"/>
+        </w:rPr>
+        <w:t>a. set date ahead of time</w:t>
+      </w:r>
+    </w:p>
+    <w:p>
+      <w:pPr>
+        <w:pStyle w:val="ListParagraph"/>
+        <w:ind w:left="1440" w:firstLine="720"/>
+        <w:rPr>
+          <w:rFonts w:ascii="Times New Roman" w:eastAsia="Times New Roman" w:hAnsi="Times New Roman" w:cs="Times New Roman"/>
+        </w:rPr>
+      </w:pPr>
+      <w:r>
+        <w:rPr>
+          <w:rFonts w:ascii="Times New Roman" w:eastAsia="Times New Roman" w:hAnsi="Times New Roman" w:cs="Times New Roman"/>
+        </w:rPr>
+        <w:t>b. set date behind time</w:t>
+      </w:r>
+    </w:p>
+    <w:p>
+      <w:pPr>
+        <w:pStyle w:val="ListParagraph"/>
+        <w:numPr>
+          <w:ilvl w:val="1"/>
+          <w:numId w:val="1"/>
+        </w:numPr>
+        <w:rPr>
+          <w:rFonts w:ascii="Times New Roman" w:eastAsia="Times New Roman" w:hAnsi="Times New Roman" w:cs="Times New Roman"/>
+        </w:rPr>
+      </w:pPr>
+      <w:r>
+        <w:rPr>
+          <w:rFonts w:ascii="Times New Roman" w:eastAsia="Times New Roman" w:hAnsi="Times New Roman" w:cs="Times New Roman"/>
+        </w:rPr>
+        <w:t>Acceptance criteria:</w:t>
+      </w:r>
+    </w:p>
+    <w:p>
+      <w:pPr>
+        <w:pStyle w:val="ListParagraph"/>
+        <w:numPr>
+          <w:ilvl w:val="2"/>
+          <w:numId w:val="1"/>
+        </w:numPr>
+        <w:rPr>
+          <w:rFonts w:ascii="Times New Roman" w:eastAsia="Times New Roman" w:hAnsi="Times New Roman" w:cs="Times New Roman"/>
+        </w:rPr>
+      </w:pPr>
+      <w:r>
+        <w:rPr>
+          <w:rFonts w:ascii="Times New Roman" w:eastAsia="Times New Roman" w:hAnsi="Times New Roman" w:cs="Times New Roman"/>
+        </w:rPr>
+        <w:t>on the same date a pull should not happen</w:t>
+      </w:r>
+    </w:p>
+    <w:p>
+      <w:pPr>
+        <w:pStyle w:val="ListParagraph"/>
+        <w:ind w:left="2160"/>
+        <w:rPr>
+          <w:rFonts w:ascii="Times New Roman" w:eastAsia="Times New Roman" w:hAnsi="Times New Roman" w:cs="Times New Roman"/>
+        </w:rPr>
+      </w:pPr>
+    </w:p>
+    <w:p>
+      <w:pPr>
+        <w:pStyle w:val="ListParagraph"/>
+        <w:numPr>
+          <w:ilvl w:val="0"/>
+          <w:numId w:val="1"/>
+        </w:numPr>
+        <w:rPr>
+          <w:rFonts w:ascii="Times New Roman" w:eastAsia="Times New Roman" w:hAnsi="Times New Roman" w:cs="Times New Roman"/>
+        </w:rPr>
+      </w:pPr>
+      <w:r>
+        <w:rPr>
+          <w:rFonts w:ascii="Times New Roman" w:eastAsia="Times New Roman" w:hAnsi="Times New Roman" w:cs="Times New Roman"/>
+        </w:rPr>
+        <w:t>Accuracy of data:</w:t>
+      </w:r>
+    </w:p>
+    <w:p>
+      <w:pPr>
+        <w:pStyle w:val="ListParagraph"/>
+        <w:numPr>
+          <w:ilvl w:val="1"/>
+          <w:numId w:val="1"/>
+        </w:numPr>
+        <w:rPr>
+          <w:rFonts w:ascii="Times New Roman" w:eastAsia="Times New Roman" w:hAnsi="Times New Roman" w:cs="Times New Roman"/>
+        </w:rPr>
+      </w:pPr>
+      <w:r>
+        <w:rPr>
+          <w:rFonts w:ascii="Times New Roman" w:eastAsia="Times New Roman" w:hAnsi="Times New Roman" w:cs="Times New Roman"/>
+        </w:rPr>
         <w:t>Description</w:t>
       </w:r>
       <w:r>
@@ -1856,7 +2174,7 @@
         <w:rPr>
           <w:rFonts w:ascii="Times New Roman" w:eastAsia="Times New Roman" w:hAnsi="Times New Roman" w:cs="Times New Roman"/>
         </w:rPr>
-        <w:t>Check if appropriate weather.txt file is present.</w:t>
+        <w:t>Data is pulled from weather-mine accurately and for Indiana Bloomington.</w:t>
       </w:r>
     </w:p>
     <w:p>
@@ -1892,13 +2210,7 @@
         <w:rPr>
           <w:rFonts w:ascii="Times New Roman" w:eastAsia="Times New Roman" w:hAnsi="Times New Roman" w:cs="Times New Roman"/>
         </w:rPr>
-        <w:t xml:space="preserve">An error message saying </w:t>
-      </w:r>
-      <w:r>
-        <w:rPr>
-          <w:rFonts w:ascii="Times New Roman" w:eastAsia="Times New Roman" w:hAnsi="Times New Roman" w:cs="Times New Roman"/>
-        </w:rPr>
-        <w:t>file is missing should get printed</w:t>
+        <w:t>Manually test and verify the data.</w:t>
       </w:r>
     </w:p>
     <w:p>
@@ -1916,7 +2228,7 @@
         <w:rPr>
           <w:rFonts w:ascii="Times New Roman" w:eastAsia="Times New Roman" w:hAnsi="Times New Roman" w:cs="Times New Roman"/>
         </w:rPr>
-        <w:t xml:space="preserve"> Data accumulation:</w:t>
+        <w:t xml:space="preserve"> Display Map Information Window:</w:t>
       </w:r>
     </w:p>
     <w:p>
@@ -1952,38 +2264,119 @@
         <w:rPr>
           <w:rFonts w:ascii="Times New Roman" w:eastAsia="Times New Roman" w:hAnsi="Times New Roman" w:cs="Times New Roman"/>
         </w:rPr>
-        <w:t xml:space="preserve"> Check if new data is pulled correctly </w:t>
-      </w:r>
-    </w:p>
-    <w:p>
-      <w:pPr>
-        <w:pStyle w:val="ListParagraph"/>
-        <w:ind w:left="1440" w:firstLine="720"/>
-        <w:rPr>
-          <w:rFonts w:ascii="Times New Roman" w:eastAsia="Times New Roman" w:hAnsi="Times New Roman" w:cs="Times New Roman"/>
-        </w:rPr>
-      </w:pPr>
-      <w:r>
-        <w:rPr>
-          <w:rFonts w:ascii="Times New Roman" w:eastAsia="Times New Roman" w:hAnsi="Times New Roman" w:cs="Times New Roman"/>
-        </w:rPr>
-        <w:t>a. set date ahead of time</w:t>
-      </w:r>
-    </w:p>
-    <w:p>
-      <w:pPr>
-        <w:pStyle w:val="ListParagraph"/>
-        <w:ind w:left="1440" w:firstLine="720"/>
-        <w:rPr>
-          <w:rFonts w:ascii="Times New Roman" w:eastAsia="Times New Roman" w:hAnsi="Times New Roman" w:cs="Times New Roman"/>
-        </w:rPr>
-      </w:pPr>
-      <w:r>
-        <w:rPr>
-          <w:rFonts w:ascii="Times New Roman" w:eastAsia="Times New Roman" w:hAnsi="Times New Roman" w:cs="Times New Roman"/>
-        </w:rPr>
-        <w:t>b. set date behind time</w:t>
-      </w:r>
+        <w:t>Verify that following data is displayed correctly:</w:t>
+      </w:r>
+    </w:p>
+    <w:p>
+      <w:pPr>
+        <w:pStyle w:val="ListParagraph"/>
+        <w:ind w:left="2880"/>
+        <w:rPr>
+          <w:rFonts w:ascii="Times New Roman" w:eastAsia="Times New Roman" w:hAnsi="Times New Roman" w:cs="Times New Roman"/>
+        </w:rPr>
+      </w:pPr>
+      <w:r>
+        <w:rPr>
+          <w:rFonts w:ascii="Times New Roman" w:eastAsia="Times New Roman" w:hAnsi="Times New Roman" w:cs="Times New Roman"/>
+        </w:rPr>
+        <w:t>a.  sensor image</w:t>
+      </w:r>
+    </w:p>
+    <w:p>
+      <w:pPr>
+        <w:pStyle w:val="ListParagraph"/>
+        <w:ind w:left="2880"/>
+        <w:rPr>
+          <w:rFonts w:ascii="Times New Roman" w:eastAsia="Times New Roman" w:hAnsi="Times New Roman" w:cs="Times New Roman"/>
+        </w:rPr>
+      </w:pPr>
+      <w:r>
+        <w:rPr>
+          <w:rFonts w:ascii="Times New Roman" w:eastAsia="Times New Roman" w:hAnsi="Times New Roman" w:cs="Times New Roman"/>
+        </w:rPr>
+        <w:t>b.</w:t>
+      </w:r>
+      <w:r>
+        <w:rPr>
+          <w:rFonts w:ascii="Times New Roman" w:eastAsia="Times New Roman" w:hAnsi="Times New Roman" w:cs="Times New Roman"/>
+        </w:rPr>
+        <w:t xml:space="preserve"> </w:t>
+      </w:r>
+      <w:r>
+        <w:rPr>
+          <w:rFonts w:ascii="Times New Roman" w:eastAsia="Times New Roman" w:hAnsi="Times New Roman" w:cs="Times New Roman"/>
+        </w:rPr>
+        <w:t>lat</w:t>
+      </w:r>
+      <w:r>
+        <w:rPr>
+          <w:rFonts w:ascii="Times New Roman" w:eastAsia="Times New Roman" w:hAnsi="Times New Roman" w:cs="Times New Roman"/>
+        </w:rPr>
+        <w:t>itudes and longitudes</w:t>
+      </w:r>
+    </w:p>
+    <w:p>
+      <w:pPr>
+        <w:pStyle w:val="ListParagraph"/>
+        <w:ind w:left="2880"/>
+        <w:rPr>
+          <w:rFonts w:ascii="Times New Roman" w:eastAsia="Times New Roman" w:hAnsi="Times New Roman" w:cs="Times New Roman"/>
+        </w:rPr>
+      </w:pPr>
+      <w:r>
+        <w:rPr>
+          <w:rFonts w:ascii="Times New Roman" w:eastAsia="Times New Roman" w:hAnsi="Times New Roman" w:cs="Times New Roman"/>
+        </w:rPr>
+        <w:t>c.</w:t>
+      </w:r>
+      <w:r>
+        <w:rPr>
+          <w:rFonts w:ascii="Times New Roman" w:eastAsia="Times New Roman" w:hAnsi="Times New Roman" w:cs="Times New Roman"/>
+        </w:rPr>
+        <w:t xml:space="preserve"> </w:t>
+      </w:r>
+      <w:r>
+        <w:rPr>
+          <w:rFonts w:ascii="Times New Roman" w:eastAsia="Times New Roman" w:hAnsi="Times New Roman" w:cs="Times New Roman"/>
+        </w:rPr>
+        <w:t>light intensity</w:t>
+      </w:r>
+    </w:p>
+    <w:p>
+      <w:pPr>
+        <w:pStyle w:val="ListParagraph"/>
+        <w:ind w:left="2880"/>
+        <w:rPr>
+          <w:rFonts w:ascii="Times New Roman" w:eastAsia="Times New Roman" w:hAnsi="Times New Roman" w:cs="Times New Roman"/>
+        </w:rPr>
+      </w:pPr>
+      <w:r>
+        <w:rPr>
+          <w:rFonts w:ascii="Times New Roman" w:eastAsia="Times New Roman" w:hAnsi="Times New Roman" w:cs="Times New Roman"/>
+        </w:rPr>
+        <w:t>d.</w:t>
+      </w:r>
+      <w:r>
+        <w:rPr>
+          <w:rFonts w:ascii="Times New Roman" w:eastAsia="Times New Roman" w:hAnsi="Times New Roman" w:cs="Times New Roman"/>
+        </w:rPr>
+        <w:t xml:space="preserve"> batte</w:t>
+      </w:r>
+      <w:r>
+        <w:rPr>
+          <w:rFonts w:ascii="Times New Roman" w:eastAsia="Times New Roman" w:hAnsi="Times New Roman" w:cs="Times New Roman"/>
+        </w:rPr>
+        <w:t>ry level</w:t>
+      </w:r>
+    </w:p>
+    <w:p>
+      <w:pPr>
+        <w:pStyle w:val="ListParagraph"/>
+        <w:ind w:left="2160"/>
+        <w:rPr>
+          <w:rFonts w:ascii="Times New Roman" w:eastAsia="Times New Roman" w:hAnsi="Times New Roman" w:cs="Times New Roman"/>
+        </w:rPr>
+      </w:pPr>
     </w:p>
     <w:p>
       <w:pPr>
@@ -2018,7 +2411,7 @@
         <w:rPr>
           <w:rFonts w:ascii="Times New Roman" w:eastAsia="Times New Roman" w:hAnsi="Times New Roman" w:cs="Times New Roman"/>
         </w:rPr>
-        <w:t>on the same date a pull should not happen</w:t>
+        <w:t xml:space="preserve">Manually test the data and verify its success. </w:t>
       </w:r>
     </w:p>
     <w:p>
@@ -2045,7 +2438,7 @@
         <w:rPr>
           <w:rFonts w:ascii="Times New Roman" w:eastAsia="Times New Roman" w:hAnsi="Times New Roman" w:cs="Times New Roman"/>
         </w:rPr>
-        <w:t>Accuracy of data:</w:t>
+        <w:t>Meter and sensor light intensity widget:</w:t>
       </w:r>
     </w:p>
     <w:p>
@@ -2063,7 +2456,31 @@
         <w:rPr>
           <w:rFonts w:ascii="Times New Roman" w:eastAsia="Times New Roman" w:hAnsi="Times New Roman" w:cs="Times New Roman"/>
         </w:rPr>
-        <w:t>Description</w:t>
+        <w:t>Description:</w:t>
+      </w:r>
+    </w:p>
+    <w:p>
+      <w:pPr>
+        <w:pStyle w:val="ListParagraph"/>
+        <w:numPr>
+          <w:ilvl w:val="2"/>
+          <w:numId w:val="1"/>
+        </w:numPr>
+        <w:rPr>
+          <w:rFonts w:ascii="Times New Roman" w:eastAsia="Times New Roman" w:hAnsi="Times New Roman" w:cs="Times New Roman"/>
+        </w:rPr>
+      </w:pPr>
+      <w:r>
+        <w:rPr>
+          <w:rFonts w:ascii="Times New Roman" w:eastAsia="Times New Roman" w:hAnsi="Times New Roman" w:cs="Times New Roman"/>
+        </w:rPr>
+        <w:t>Verify sensor light intensi</w:t>
+      </w:r>
+      <w:r>
+        <w:rPr>
+          <w:rFonts w:ascii="Times New Roman" w:eastAsia="Times New Roman" w:hAnsi="Times New Roman" w:cs="Times New Roman"/>
+        </w:rPr>
+        <w:t>ty widget diagrams shows the right light intensity level on the meter</w:t>
       </w:r>
       <w:r>
         <w:rPr>
@@ -2076,6 +2493,24 @@
       <w:pPr>
         <w:pStyle w:val="ListParagraph"/>
         <w:numPr>
+          <w:ilvl w:val="1"/>
+          <w:numId w:val="1"/>
+        </w:numPr>
+        <w:rPr>
+          <w:rFonts w:ascii="Times New Roman" w:eastAsia="Times New Roman" w:hAnsi="Times New Roman" w:cs="Times New Roman"/>
+        </w:rPr>
+      </w:pPr>
+      <w:r>
+        <w:rPr>
+          <w:rFonts w:ascii="Times New Roman" w:eastAsia="Times New Roman" w:hAnsi="Times New Roman" w:cs="Times New Roman"/>
+        </w:rPr>
+        <w:t>Acceptance Criteria:</w:t>
+      </w:r>
+    </w:p>
+    <w:p>
+      <w:pPr>
+        <w:pStyle w:val="ListParagraph"/>
+        <w:numPr>
           <w:ilvl w:val="2"/>
           <w:numId w:val="1"/>
         </w:numPr>
@@ -2087,7 +2522,239 @@
         <w:rPr>
           <w:rFonts w:ascii="Times New Roman" w:eastAsia="Times New Roman" w:hAnsi="Times New Roman" w:cs="Times New Roman"/>
         </w:rPr>
-        <w:t>Data is pulled from weather-mine accurately and for Indiana Bloomington.</w:t>
+        <w:t>Manually test the meter reading on display along with the corresponding light widget.</w:t>
+      </w:r>
+    </w:p>
+    <w:p>
+      <w:pPr>
+        <w:rPr>
+          <w:rFonts w:ascii="Times New Roman" w:eastAsia="Times New Roman" w:hAnsi="Times New Roman" w:cs="Times New Roman"/>
+        </w:rPr>
+      </w:pPr>
+    </w:p>
+    <w:p>
+      <w:pPr>
+        <w:rPr>
+          <w:rFonts w:ascii="Times New Roman" w:eastAsia="Times New Roman" w:hAnsi="Times New Roman" w:cs="Times New Roman"/>
+        </w:rPr>
+      </w:pPr>
+    </w:p>
+    <w:p>
+      <w:pPr>
+        <w:rPr>
+          <w:rFonts w:ascii="Times New Roman" w:eastAsia="Times New Roman" w:hAnsi="Times New Roman" w:cs="Times New Roman"/>
+        </w:rPr>
+      </w:pPr>
+    </w:p>
+    <w:p>
+      <w:pPr>
+        <w:rPr>
+          <w:rFonts w:ascii="Times New Roman" w:eastAsia="Times New Roman" w:hAnsi="Times New Roman" w:cs="Times New Roman"/>
+        </w:rPr>
+      </w:pPr>
+    </w:p>
+    <w:p>
+      <w:pPr>
+        <w:rPr>
+          <w:rFonts w:ascii="Times New Roman" w:eastAsia="Times New Roman" w:hAnsi="Times New Roman" w:cs="Times New Roman"/>
+        </w:rPr>
+      </w:pPr>
+    </w:p>
+    <w:p>
+      <w:pPr>
+        <w:rPr>
+          <w:rFonts w:ascii="Times New Roman" w:eastAsia="Times New Roman" w:hAnsi="Times New Roman" w:cs="Times New Roman"/>
+        </w:rPr>
+      </w:pPr>
+    </w:p>
+    <w:p>
+      <w:pPr>
+        <w:rPr>
+          <w:rFonts w:ascii="Times New Roman" w:eastAsia="Times New Roman" w:hAnsi="Times New Roman" w:cs="Times New Roman"/>
+        </w:rPr>
+      </w:pPr>
+    </w:p>
+    <w:p>
+      <w:pPr>
+        <w:rPr>
+          <w:rFonts w:ascii="Times New Roman" w:eastAsia="Times New Roman" w:hAnsi="Times New Roman" w:cs="Times New Roman"/>
+        </w:rPr>
+      </w:pPr>
+    </w:p>
+    <w:p>
+      <w:pPr>
+        <w:rPr>
+          <w:rFonts w:ascii="Times New Roman" w:eastAsia="Times New Roman" w:hAnsi="Times New Roman" w:cs="Times New Roman"/>
+        </w:rPr>
+      </w:pPr>
+    </w:p>
+    <w:p>
+      <w:pPr>
+        <w:rPr>
+          <w:rFonts w:ascii="Times New Roman" w:eastAsia="Times New Roman" w:hAnsi="Times New Roman" w:cs="Times New Roman"/>
+        </w:rPr>
+      </w:pPr>
+    </w:p>
+    <w:p>
+      <w:pPr>
+        <w:rPr>
+          <w:rFonts w:ascii="Times New Roman" w:eastAsia="Times New Roman" w:hAnsi="Times New Roman" w:cs="Times New Roman"/>
+        </w:rPr>
+      </w:pPr>
+      <w:r>
+        <w:rPr>
+          <w:rFonts w:ascii="Times New Roman" w:eastAsia="Times New Roman" w:hAnsi="Times New Roman" w:cs="Times New Roman"/>
+        </w:rPr>
+        <w:lastRenderedPageBreak/>
+        <w:t>Sprint 4:</w:t>
+      </w:r>
+    </w:p>
+    <w:p>
+      <w:pPr>
+        <w:rPr>
+          <w:rFonts w:ascii="Times New Roman" w:eastAsia="Times New Roman" w:hAnsi="Times New Roman" w:cs="Times New Roman"/>
+        </w:rPr>
+      </w:pPr>
+    </w:p>
+    <w:p>
+      <w:pPr>
+        <w:rPr>
+          <w:rFonts w:ascii="Times New Roman" w:eastAsia="Times New Roman" w:hAnsi="Times New Roman" w:cs="Times New Roman"/>
+        </w:rPr>
+      </w:pPr>
+    </w:p>
+    <w:p>
+      <w:pPr>
+        <w:pStyle w:val="ListParagraph"/>
+        <w:numPr>
+          <w:ilvl w:val="0"/>
+          <w:numId w:val="1"/>
+        </w:numPr>
+        <w:rPr>
+          <w:rFonts w:ascii="Times New Roman" w:eastAsia="Times New Roman" w:hAnsi="Times New Roman" w:cs="Times New Roman"/>
+        </w:rPr>
+      </w:pPr>
+      <w:r>
+        <w:rPr>
+          <w:rFonts w:ascii="Times New Roman" w:eastAsia="Times New Roman" w:hAnsi="Times New Roman" w:cs="Times New Roman"/>
+        </w:rPr>
+        <w:t xml:space="preserve"> Display Other User Profiles:</w:t>
+      </w:r>
+    </w:p>
+    <w:p>
+      <w:pPr>
+        <w:pStyle w:val="ListParagraph"/>
+        <w:numPr>
+          <w:ilvl w:val="0"/>
+          <w:numId w:val="7"/>
+        </w:numPr>
+        <w:rPr>
+          <w:rFonts w:ascii="Times New Roman" w:eastAsia="Times New Roman" w:hAnsi="Times New Roman" w:cs="Times New Roman"/>
+        </w:rPr>
+      </w:pPr>
+      <w:r>
+        <w:rPr>
+          <w:rFonts w:ascii="Times New Roman" w:eastAsia="Times New Roman" w:hAnsi="Times New Roman" w:cs="Times New Roman"/>
+        </w:rPr>
+        <w:t>Description:</w:t>
+      </w:r>
+    </w:p>
+    <w:p>
+      <w:pPr>
+        <w:pStyle w:val="ListParagraph"/>
+        <w:numPr>
+          <w:ilvl w:val="2"/>
+          <w:numId w:val="7"/>
+        </w:numPr>
+        <w:rPr>
+          <w:rFonts w:ascii="Times New Roman" w:eastAsia="Times New Roman" w:hAnsi="Times New Roman" w:cs="Times New Roman"/>
+        </w:rPr>
+      </w:pPr>
+      <w:r>
+        <w:rPr>
+          <w:rFonts w:ascii="Times New Roman" w:eastAsia="Times New Roman" w:hAnsi="Times New Roman" w:cs="Times New Roman"/>
+        </w:rPr>
+        <w:t>Display other user profiles apart from the logged in user.</w:t>
+      </w:r>
+    </w:p>
+    <w:p>
+      <w:pPr>
+        <w:pStyle w:val="ListParagraph"/>
+        <w:numPr>
+          <w:ilvl w:val="0"/>
+          <w:numId w:val="7"/>
+        </w:numPr>
+        <w:rPr>
+          <w:rFonts w:ascii="Times New Roman" w:eastAsia="Times New Roman" w:hAnsi="Times New Roman" w:cs="Times New Roman"/>
+        </w:rPr>
+      </w:pPr>
+      <w:r>
+        <w:rPr>
+          <w:rFonts w:ascii="Times New Roman" w:eastAsia="Times New Roman" w:hAnsi="Times New Roman" w:cs="Times New Roman"/>
+        </w:rPr>
+        <w:t>Acceptance Criteria:</w:t>
+      </w:r>
+    </w:p>
+    <w:p>
+      <w:pPr>
+        <w:pStyle w:val="ListParagraph"/>
+        <w:numPr>
+          <w:ilvl w:val="2"/>
+          <w:numId w:val="7"/>
+        </w:numPr>
+        <w:rPr>
+          <w:rFonts w:ascii="Times New Roman" w:eastAsia="Times New Roman" w:hAnsi="Times New Roman" w:cs="Times New Roman"/>
+        </w:rPr>
+      </w:pPr>
+      <w:r>
+        <w:rPr>
+          <w:rFonts w:ascii="Times New Roman" w:eastAsia="Times New Roman" w:hAnsi="Times New Roman" w:cs="Times New Roman"/>
+        </w:rPr>
+        <w:t>Logged in user should not be able to edit the other user profile.</w:t>
+      </w:r>
+    </w:p>
+    <w:p>
+      <w:pPr>
+        <w:pStyle w:val="ListParagraph"/>
+        <w:numPr>
+          <w:ilvl w:val="2"/>
+          <w:numId w:val="7"/>
+        </w:numPr>
+        <w:rPr>
+          <w:rFonts w:ascii="Times New Roman" w:eastAsia="Times New Roman" w:hAnsi="Times New Roman" w:cs="Times New Roman"/>
+        </w:rPr>
+      </w:pPr>
+      <w:r>
+        <w:rPr>
+          <w:rFonts w:ascii="Times New Roman" w:eastAsia="Times New Roman" w:hAnsi="Times New Roman" w:cs="Times New Roman"/>
+        </w:rPr>
+        <w:t>The other user profile should not override current user profile.</w:t>
+      </w:r>
+    </w:p>
+    <w:p>
+      <w:pPr>
+        <w:pStyle w:val="ListParagraph"/>
+        <w:rPr>
+          <w:rFonts w:ascii="Times New Roman" w:eastAsia="Times New Roman" w:hAnsi="Times New Roman" w:cs="Times New Roman"/>
+        </w:rPr>
+      </w:pPr>
+    </w:p>
+    <w:p>
+      <w:pPr>
+        <w:pStyle w:val="ListParagraph"/>
+        <w:numPr>
+          <w:ilvl w:val="0"/>
+          <w:numId w:val="1"/>
+        </w:numPr>
+        <w:rPr>
+          <w:rFonts w:ascii="Times New Roman" w:eastAsia="Times New Roman" w:hAnsi="Times New Roman" w:cs="Times New Roman"/>
+        </w:rPr>
+      </w:pPr>
+      <w:r>
+        <w:rPr>
+          <w:rFonts w:ascii="Times New Roman" w:eastAsia="Times New Roman" w:hAnsi="Times New Roman" w:cs="Times New Roman"/>
+        </w:rPr>
+        <w:t>Search users using Username, First Name, or Last Name:</w:t>
       </w:r>
     </w:p>
     <w:p>
@@ -2105,7 +2772,7 @@
         <w:rPr>
           <w:rFonts w:ascii="Times New Roman" w:eastAsia="Times New Roman" w:hAnsi="Times New Roman" w:cs="Times New Roman"/>
         </w:rPr>
-        <w:t>Acceptance criteria:</w:t>
+        <w:t>Description:</w:t>
       </w:r>
     </w:p>
     <w:p>
@@ -2123,7 +2790,79 @@
         <w:rPr>
           <w:rFonts w:ascii="Times New Roman" w:eastAsia="Times New Roman" w:hAnsi="Times New Roman" w:cs="Times New Roman"/>
         </w:rPr>
-        <w:t>Manually test and verify the data.</w:t>
+        <w:t>Display a list of users matching the searched user query.</w:t>
+      </w:r>
+    </w:p>
+    <w:p>
+      <w:pPr>
+        <w:pStyle w:val="ListParagraph"/>
+        <w:numPr>
+          <w:ilvl w:val="1"/>
+          <w:numId w:val="1"/>
+        </w:numPr>
+        <w:rPr>
+          <w:rFonts w:ascii="Times New Roman" w:eastAsia="Times New Roman" w:hAnsi="Times New Roman" w:cs="Times New Roman"/>
+        </w:rPr>
+      </w:pPr>
+      <w:r>
+        <w:rPr>
+          <w:rFonts w:ascii="Times New Roman" w:eastAsia="Times New Roman" w:hAnsi="Times New Roman" w:cs="Times New Roman"/>
+        </w:rPr>
+        <w:t>Acceptance Criteria:</w:t>
+      </w:r>
+    </w:p>
+    <w:p>
+      <w:pPr>
+        <w:pStyle w:val="ListParagraph"/>
+        <w:numPr>
+          <w:ilvl w:val="2"/>
+          <w:numId w:val="1"/>
+        </w:numPr>
+        <w:rPr>
+          <w:rFonts w:ascii="Times New Roman" w:eastAsia="Times New Roman" w:hAnsi="Times New Roman" w:cs="Times New Roman"/>
+        </w:rPr>
+      </w:pPr>
+      <w:r>
+        <w:rPr>
+          <w:rFonts w:ascii="Times New Roman" w:eastAsia="Times New Roman" w:hAnsi="Times New Roman" w:cs="Times New Roman"/>
+        </w:rPr>
+        <w:t>Upper case and Lowercase distinction should be avoided.</w:t>
+      </w:r>
+    </w:p>
+    <w:p>
+      <w:pPr>
+        <w:pStyle w:val="ListParagraph"/>
+        <w:numPr>
+          <w:ilvl w:val="2"/>
+          <w:numId w:val="1"/>
+        </w:numPr>
+        <w:rPr>
+          <w:rFonts w:ascii="Times New Roman" w:eastAsia="Times New Roman" w:hAnsi="Times New Roman" w:cs="Times New Roman"/>
+        </w:rPr>
+      </w:pPr>
+      <w:r>
+        <w:rPr>
+          <w:rFonts w:ascii="Times New Roman" w:eastAsia="Times New Roman" w:hAnsi="Times New Roman" w:cs="Times New Roman"/>
+        </w:rPr>
+        <w:t>Search should display every user in search list that may contain the query string.</w:t>
+      </w:r>
+    </w:p>
+    <w:p>
+      <w:pPr>
+        <w:pStyle w:val="ListParagraph"/>
+        <w:numPr>
+          <w:ilvl w:val="2"/>
+          <w:numId w:val="1"/>
+        </w:numPr>
+        <w:rPr>
+          <w:rFonts w:ascii="Times New Roman" w:eastAsia="Times New Roman" w:hAnsi="Times New Roman" w:cs="Times New Roman"/>
+        </w:rPr>
+      </w:pPr>
+      <w:r>
+        <w:rPr>
+          <w:rFonts w:ascii="Times New Roman" w:eastAsia="Times New Roman" w:hAnsi="Times New Roman" w:cs="Times New Roman"/>
+        </w:rPr>
+        <w:t>It should give an error to user, if no such user exists!</w:t>
       </w:r>
     </w:p>
     <w:p>
@@ -2141,7 +2880,19 @@
         <w:rPr>
           <w:rFonts w:ascii="Times New Roman" w:eastAsia="Times New Roman" w:hAnsi="Times New Roman" w:cs="Times New Roman"/>
         </w:rPr>
-        <w:t xml:space="preserve"> Display Map Information Window:</w:t>
+        <w:t xml:space="preserve">Search users using </w:t>
+      </w:r>
+      <w:r>
+        <w:rPr>
+          <w:rFonts w:ascii="Times New Roman" w:eastAsia="Times New Roman" w:hAnsi="Times New Roman" w:cs="Times New Roman"/>
+        </w:rPr>
+        <w:t>Keywords</w:t>
+      </w:r>
+      <w:r>
+        <w:rPr>
+          <w:rFonts w:ascii="Times New Roman" w:eastAsia="Times New Roman" w:hAnsi="Times New Roman" w:cs="Times New Roman"/>
+        </w:rPr>
+        <w:t>:</w:t>
       </w:r>
     </w:p>
     <w:p>
@@ -2177,38 +2928,224 @@
         <w:rPr>
           <w:rFonts w:ascii="Times New Roman" w:eastAsia="Times New Roman" w:hAnsi="Times New Roman" w:cs="Times New Roman"/>
         </w:rPr>
-        <w:t>Verify that following data is displayed correctly:</w:t>
-      </w:r>
-    </w:p>
-    <w:p>
-      <w:pPr>
-        <w:pStyle w:val="ListParagraph"/>
-        <w:ind w:left="2880"/>
-        <w:rPr>
-          <w:rFonts w:ascii="Times New Roman" w:eastAsia="Times New Roman" w:hAnsi="Times New Roman" w:cs="Times New Roman"/>
-        </w:rPr>
-      </w:pPr>
-      <w:r>
-        <w:rPr>
-          <w:rFonts w:ascii="Times New Roman" w:eastAsia="Times New Roman" w:hAnsi="Times New Roman" w:cs="Times New Roman"/>
-        </w:rPr>
-        <w:t>a.  sensor image</w:t>
-      </w:r>
-    </w:p>
-    <w:p>
-      <w:pPr>
-        <w:pStyle w:val="ListParagraph"/>
-        <w:ind w:left="2880"/>
-        <w:rPr>
-          <w:rFonts w:ascii="Times New Roman" w:eastAsia="Times New Roman" w:hAnsi="Times New Roman" w:cs="Times New Roman"/>
-        </w:rPr>
-      </w:pPr>
-      <w:r>
-        <w:rPr>
-          <w:rFonts w:ascii="Times New Roman" w:eastAsia="Times New Roman" w:hAnsi="Times New Roman" w:cs="Times New Roman"/>
-        </w:rPr>
-        <w:t>b.</w:t>
-      </w:r>
+        <w:t xml:space="preserve">Display a list of users matching the searched </w:t>
+      </w:r>
+      <w:r>
+        <w:rPr>
+          <w:rFonts w:ascii="Times New Roman" w:eastAsia="Times New Roman" w:hAnsi="Times New Roman" w:cs="Times New Roman"/>
+        </w:rPr>
+        <w:t>Keyword</w:t>
+      </w:r>
+      <w:r>
+        <w:rPr>
+          <w:rFonts w:ascii="Times New Roman" w:eastAsia="Times New Roman" w:hAnsi="Times New Roman" w:cs="Times New Roman"/>
+        </w:rPr>
+        <w:t>.</w:t>
+      </w:r>
+    </w:p>
+    <w:p>
+      <w:pPr>
+        <w:pStyle w:val="ListParagraph"/>
+        <w:numPr>
+          <w:ilvl w:val="1"/>
+          <w:numId w:val="1"/>
+        </w:numPr>
+        <w:rPr>
+          <w:rFonts w:ascii="Times New Roman" w:eastAsia="Times New Roman" w:hAnsi="Times New Roman" w:cs="Times New Roman"/>
+        </w:rPr>
+      </w:pPr>
+      <w:r>
+        <w:rPr>
+          <w:rFonts w:ascii="Times New Roman" w:eastAsia="Times New Roman" w:hAnsi="Times New Roman" w:cs="Times New Roman"/>
+        </w:rPr>
+        <w:t>Acceptance Criteria:</w:t>
+      </w:r>
+    </w:p>
+    <w:p>
+      <w:pPr>
+        <w:pStyle w:val="ListParagraph"/>
+        <w:numPr>
+          <w:ilvl w:val="2"/>
+          <w:numId w:val="1"/>
+        </w:numPr>
+        <w:rPr>
+          <w:rFonts w:ascii="Times New Roman" w:eastAsia="Times New Roman" w:hAnsi="Times New Roman" w:cs="Times New Roman"/>
+        </w:rPr>
+      </w:pPr>
+      <w:r>
+        <w:rPr>
+          <w:rFonts w:ascii="Times New Roman" w:eastAsia="Times New Roman" w:hAnsi="Times New Roman" w:cs="Times New Roman"/>
+        </w:rPr>
+        <w:t>Upper case and Lowercase distinction should be avoided.</w:t>
+      </w:r>
+    </w:p>
+    <w:p>
+      <w:pPr>
+        <w:pStyle w:val="ListParagraph"/>
+        <w:numPr>
+          <w:ilvl w:val="2"/>
+          <w:numId w:val="1"/>
+        </w:numPr>
+        <w:rPr>
+          <w:rFonts w:ascii="Times New Roman" w:eastAsia="Times New Roman" w:hAnsi="Times New Roman" w:cs="Times New Roman"/>
+        </w:rPr>
+      </w:pPr>
+      <w:r>
+        <w:rPr>
+          <w:rFonts w:ascii="Times New Roman" w:eastAsia="Times New Roman" w:hAnsi="Times New Roman" w:cs="Times New Roman"/>
+        </w:rPr>
+        <w:t>Search should display every user in search list that may contain the query string.</w:t>
+      </w:r>
+    </w:p>
+    <w:p>
+      <w:pPr>
+        <w:pStyle w:val="ListParagraph"/>
+        <w:numPr>
+          <w:ilvl w:val="2"/>
+          <w:numId w:val="1"/>
+        </w:numPr>
+        <w:rPr>
+          <w:rFonts w:ascii="Times New Roman" w:eastAsia="Times New Roman" w:hAnsi="Times New Roman" w:cs="Times New Roman"/>
+        </w:rPr>
+      </w:pPr>
+      <w:r>
+        <w:rPr>
+          <w:rFonts w:ascii="Times New Roman" w:eastAsia="Times New Roman" w:hAnsi="Times New Roman" w:cs="Times New Roman"/>
+        </w:rPr>
+        <w:t>It should give an error to user, if no such user exists!</w:t>
+      </w:r>
+    </w:p>
+    <w:p>
+      <w:pPr>
+        <w:pStyle w:val="ListParagraph"/>
+        <w:numPr>
+          <w:ilvl w:val="2"/>
+          <w:numId w:val="1"/>
+        </w:numPr>
+        <w:rPr>
+          <w:rFonts w:ascii="Times New Roman" w:eastAsia="Times New Roman" w:hAnsi="Times New Roman" w:cs="Times New Roman"/>
+        </w:rPr>
+      </w:pPr>
+      <w:r>
+        <w:rPr>
+          <w:rFonts w:ascii="Times New Roman" w:eastAsia="Times New Roman" w:hAnsi="Times New Roman" w:cs="Times New Roman"/>
+        </w:rPr>
+        <w:t xml:space="preserve">It should search every possible field in user Profile, like user Bio, </w:t>
+      </w:r>
+      <w:r>
+        <w:rPr>
+          <w:rFonts w:ascii="Times New Roman" w:eastAsia="Times New Roman" w:hAnsi="Times New Roman" w:cs="Times New Roman"/>
+        </w:rPr>
+        <w:t>favorite</w:t>
+      </w:r>
+      <w:r>
+        <w:rPr>
+          <w:rFonts w:ascii="Times New Roman" w:eastAsia="Times New Roman" w:hAnsi="Times New Roman" w:cs="Times New Roman"/>
+        </w:rPr>
+        <w:t xml:space="preserve"> sensor, location etc.</w:t>
+      </w:r>
+    </w:p>
+    <w:p>
+      <w:pPr>
+        <w:pStyle w:val="ListParagraph"/>
+        <w:numPr>
+          <w:ilvl w:val="0"/>
+          <w:numId w:val="1"/>
+        </w:numPr>
+        <w:rPr>
+          <w:rFonts w:ascii="Times New Roman" w:eastAsia="Times New Roman" w:hAnsi="Times New Roman" w:cs="Times New Roman"/>
+        </w:rPr>
+      </w:pPr>
+      <w:r>
+        <w:rPr>
+          <w:rFonts w:ascii="Times New Roman" w:eastAsia="Times New Roman" w:hAnsi="Times New Roman" w:cs="Times New Roman"/>
+        </w:rPr>
+        <w:t>Group Chat:</w:t>
+      </w:r>
+    </w:p>
+    <w:p>
+      <w:pPr>
+        <w:pStyle w:val="ListParagraph"/>
+        <w:numPr>
+          <w:ilvl w:val="1"/>
+          <w:numId w:val="1"/>
+        </w:numPr>
+        <w:rPr>
+          <w:rFonts w:ascii="Times New Roman" w:eastAsia="Times New Roman" w:hAnsi="Times New Roman" w:cs="Times New Roman"/>
+        </w:rPr>
+      </w:pPr>
+      <w:r>
+        <w:rPr>
+          <w:rFonts w:ascii="Times New Roman" w:eastAsia="Times New Roman" w:hAnsi="Times New Roman" w:cs="Times New Roman"/>
+        </w:rPr>
+        <w:t>Description:</w:t>
+      </w:r>
+    </w:p>
+    <w:p>
+      <w:pPr>
+        <w:pStyle w:val="ListParagraph"/>
+        <w:numPr>
+          <w:ilvl w:val="2"/>
+          <w:numId w:val="1"/>
+        </w:numPr>
+        <w:rPr>
+          <w:rFonts w:ascii="Times New Roman" w:eastAsia="Times New Roman" w:hAnsi="Times New Roman" w:cs="Times New Roman"/>
+        </w:rPr>
+      </w:pPr>
+      <w:r>
+        <w:rPr>
+          <w:rFonts w:ascii="Times New Roman" w:eastAsia="Times New Roman" w:hAnsi="Times New Roman" w:cs="Times New Roman"/>
+        </w:rPr>
+        <w:t>Create a dynamic chat-box, to allow users post messages to be seen by every other user in the system.</w:t>
+      </w:r>
+    </w:p>
+    <w:p>
+      <w:pPr>
+        <w:pStyle w:val="ListParagraph"/>
+        <w:numPr>
+          <w:ilvl w:val="1"/>
+          <w:numId w:val="1"/>
+        </w:numPr>
+        <w:rPr>
+          <w:rFonts w:ascii="Times New Roman" w:eastAsia="Times New Roman" w:hAnsi="Times New Roman" w:cs="Times New Roman"/>
+        </w:rPr>
+      </w:pPr>
+      <w:r>
+        <w:rPr>
+          <w:rFonts w:ascii="Times New Roman" w:eastAsia="Times New Roman" w:hAnsi="Times New Roman" w:cs="Times New Roman"/>
+        </w:rPr>
+        <w:t>Acceptance Criteria:</w:t>
+      </w:r>
+    </w:p>
+    <w:p>
+      <w:pPr>
+        <w:pStyle w:val="ListParagraph"/>
+        <w:numPr>
+          <w:ilvl w:val="2"/>
+          <w:numId w:val="1"/>
+        </w:numPr>
+        <w:rPr>
+          <w:rFonts w:ascii="Times New Roman" w:eastAsia="Times New Roman" w:hAnsi="Times New Roman" w:cs="Times New Roman"/>
+        </w:rPr>
+      </w:pPr>
+      <w:r>
+        <w:rPr>
+          <w:rFonts w:ascii="Times New Roman" w:eastAsia="Times New Roman" w:hAnsi="Times New Roman" w:cs="Times New Roman"/>
+        </w:rPr>
+        <w:t>The chat should use CSRF token to provide proper encryption.</w:t>
+      </w:r>
+    </w:p>
+    <w:p>
+      <w:pPr>
+        <w:pStyle w:val="ListParagraph"/>
+        <w:numPr>
+          <w:ilvl w:val="2"/>
+          <w:numId w:val="1"/>
+        </w:numPr>
+        <w:rPr>
+          <w:rFonts w:ascii="Times New Roman" w:eastAsia="Times New Roman" w:hAnsi="Times New Roman" w:cs="Times New Roman"/>
+        </w:rPr>
+      </w:pPr>
       <w:r>
         <w:rPr>
           <w:rFonts w:ascii="Times New Roman" w:eastAsia="Times New Roman" w:hAnsi="Times New Roman" w:cs="Times New Roman"/>
@@ -2219,77 +3156,116 @@
         <w:rPr>
           <w:rFonts w:ascii="Times New Roman" w:eastAsia="Times New Roman" w:hAnsi="Times New Roman" w:cs="Times New Roman"/>
         </w:rPr>
-        <w:t>lat</w:t>
-      </w:r>
-      <w:r>
-        <w:rPr>
-          <w:rFonts w:ascii="Times New Roman" w:eastAsia="Times New Roman" w:hAnsi="Times New Roman" w:cs="Times New Roman"/>
-        </w:rPr>
-        <w:t>itudes and longitudes</w:t>
-      </w:r>
-    </w:p>
-    <w:p>
-      <w:pPr>
-        <w:pStyle w:val="ListParagraph"/>
-        <w:ind w:left="2880"/>
-        <w:rPr>
-          <w:rFonts w:ascii="Times New Roman" w:eastAsia="Times New Roman" w:hAnsi="Times New Roman" w:cs="Times New Roman"/>
-        </w:rPr>
-      </w:pPr>
-      <w:r>
-        <w:rPr>
-          <w:rFonts w:ascii="Times New Roman" w:eastAsia="Times New Roman" w:hAnsi="Times New Roman" w:cs="Times New Roman"/>
-        </w:rPr>
-        <w:t>c.</w:t>
-      </w:r>
-      <w:r>
-        <w:rPr>
-          <w:rFonts w:ascii="Times New Roman" w:eastAsia="Times New Roman" w:hAnsi="Times New Roman" w:cs="Times New Roman"/>
-        </w:rPr>
-        <w:t xml:space="preserve"> </w:t>
-      </w:r>
-      <w:r>
-        <w:rPr>
-          <w:rFonts w:ascii="Times New Roman" w:eastAsia="Times New Roman" w:hAnsi="Times New Roman" w:cs="Times New Roman"/>
-        </w:rPr>
-        <w:t>light intensity</w:t>
-      </w:r>
-    </w:p>
-    <w:p>
-      <w:pPr>
-        <w:pStyle w:val="ListParagraph"/>
-        <w:ind w:left="2880"/>
-        <w:rPr>
-          <w:rFonts w:ascii="Times New Roman" w:eastAsia="Times New Roman" w:hAnsi="Times New Roman" w:cs="Times New Roman"/>
-        </w:rPr>
-      </w:pPr>
-      <w:r>
-        <w:rPr>
-          <w:rFonts w:ascii="Times New Roman" w:eastAsia="Times New Roman" w:hAnsi="Times New Roman" w:cs="Times New Roman"/>
-        </w:rPr>
-        <w:t>d.</w:t>
-      </w:r>
-      <w:r>
-        <w:rPr>
-          <w:rFonts w:ascii="Times New Roman" w:eastAsia="Times New Roman" w:hAnsi="Times New Roman" w:cs="Times New Roman"/>
-        </w:rPr>
-        <w:t xml:space="preserve"> batte</w:t>
-      </w:r>
-      <w:r>
-        <w:rPr>
-          <w:rFonts w:ascii="Times New Roman" w:eastAsia="Times New Roman" w:hAnsi="Times New Roman" w:cs="Times New Roman"/>
-        </w:rPr>
-        <w:t>ry level</w:t>
-      </w:r>
-    </w:p>
-    <w:p>
-      <w:pPr>
-        <w:pStyle w:val="ListParagraph"/>
-        <w:ind w:left="2160"/>
-        <w:rPr>
-          <w:rFonts w:ascii="Times New Roman" w:eastAsia="Times New Roman" w:hAnsi="Times New Roman" w:cs="Times New Roman"/>
-        </w:rPr>
-      </w:pPr>
+        <w:t>Users should get messages dynamically, and don’t need to refresh the page.</w:t>
+      </w:r>
+    </w:p>
+    <w:p>
+      <w:pPr>
+        <w:pStyle w:val="ListParagraph"/>
+        <w:numPr>
+          <w:ilvl w:val="2"/>
+          <w:numId w:val="1"/>
+        </w:numPr>
+        <w:rPr>
+          <w:rFonts w:ascii="Times New Roman" w:eastAsia="Times New Roman" w:hAnsi="Times New Roman" w:cs="Times New Roman"/>
+        </w:rPr>
+      </w:pPr>
+      <w:r>
+        <w:rPr>
+          <w:rFonts w:ascii="Times New Roman" w:eastAsia="Times New Roman" w:hAnsi="Times New Roman" w:cs="Times New Roman"/>
+        </w:rPr>
+        <w:t>Every user should be able to post the messages in chat</w:t>
+      </w:r>
+    </w:p>
+    <w:p>
+      <w:pPr>
+        <w:pStyle w:val="ListParagraph"/>
+        <w:numPr>
+          <w:ilvl w:val="2"/>
+          <w:numId w:val="1"/>
+        </w:numPr>
+        <w:rPr>
+          <w:rFonts w:ascii="Times New Roman" w:eastAsia="Times New Roman" w:hAnsi="Times New Roman" w:cs="Times New Roman"/>
+        </w:rPr>
+      </w:pPr>
+      <w:r>
+        <w:rPr>
+          <w:rFonts w:ascii="Times New Roman" w:eastAsia="Times New Roman" w:hAnsi="Times New Roman" w:cs="Times New Roman"/>
+        </w:rPr>
+        <w:t>The chat should be real time</w:t>
+      </w:r>
+    </w:p>
+    <w:p>
+      <w:pPr>
+        <w:pStyle w:val="ListParagraph"/>
+        <w:numPr>
+          <w:ilvl w:val="2"/>
+          <w:numId w:val="1"/>
+        </w:numPr>
+        <w:rPr>
+          <w:rFonts w:ascii="Times New Roman" w:eastAsia="Times New Roman" w:hAnsi="Times New Roman" w:cs="Times New Roman"/>
+        </w:rPr>
+      </w:pPr>
+      <w:r>
+        <w:rPr>
+          <w:rFonts w:ascii="Times New Roman" w:eastAsia="Times New Roman" w:hAnsi="Times New Roman" w:cs="Times New Roman"/>
+        </w:rPr>
+        <w:t>New chat messages should be displayed directly, that is user doesn’t need to scroll all the way down.</w:t>
+      </w:r>
+    </w:p>
+    <w:p>
+      <w:pPr>
+        <w:pStyle w:val="ListParagraph"/>
+        <w:numPr>
+          <w:ilvl w:val="2"/>
+          <w:numId w:val="1"/>
+        </w:numPr>
+        <w:rPr>
+          <w:rFonts w:ascii="Times New Roman" w:eastAsia="Times New Roman" w:hAnsi="Times New Roman" w:cs="Times New Roman"/>
+        </w:rPr>
+      </w:pPr>
+      <w:r>
+        <w:rPr>
+          <w:rFonts w:ascii="Times New Roman" w:eastAsia="Times New Roman" w:hAnsi="Times New Roman" w:cs="Times New Roman"/>
+        </w:rPr>
+        <w:t>User can scroll past all the past messages.</w:t>
+      </w:r>
+    </w:p>
+    <w:p>
+      <w:pPr>
+        <w:pStyle w:val="ListParagraph"/>
+        <w:numPr>
+          <w:ilvl w:val="2"/>
+          <w:numId w:val="1"/>
+        </w:numPr>
+        <w:rPr>
+          <w:rFonts w:ascii="Times New Roman" w:eastAsia="Times New Roman" w:hAnsi="Times New Roman" w:cs="Times New Roman"/>
+        </w:rPr>
+      </w:pPr>
+      <w:r>
+        <w:rPr>
+          <w:rFonts w:ascii="Times New Roman" w:eastAsia="Times New Roman" w:hAnsi="Times New Roman" w:cs="Times New Roman"/>
+        </w:rPr>
+        <w:t>While scrolling, user shouldn’t be redirected to the latest chat message.</w:t>
+      </w:r>
+    </w:p>
+    <w:p>
+      <w:pPr>
+        <w:pStyle w:val="ListParagraph"/>
+        <w:numPr>
+          <w:ilvl w:val="0"/>
+          <w:numId w:val="1"/>
+        </w:numPr>
+        <w:rPr>
+          <w:rFonts w:ascii="Times New Roman" w:eastAsia="Times New Roman" w:hAnsi="Times New Roman" w:cs="Times New Roman"/>
+        </w:rPr>
+      </w:pPr>
+      <w:r>
+        <w:rPr>
+          <w:rFonts w:ascii="Times New Roman" w:eastAsia="Times New Roman" w:hAnsi="Times New Roman" w:cs="Times New Roman"/>
+        </w:rPr>
+        <w:t>Token Validation:</w:t>
+      </w:r>
     </w:p>
     <w:p>
       <w:pPr>
@@ -2306,7 +3282,7 @@
         <w:rPr>
           <w:rFonts w:ascii="Times New Roman" w:eastAsia="Times New Roman" w:hAnsi="Times New Roman" w:cs="Times New Roman"/>
         </w:rPr>
-        <w:t>Acceptance criteria:</w:t>
+        <w:t>Description:</w:t>
       </w:r>
     </w:p>
     <w:p>
@@ -2324,13 +3300,48 @@
         <w:rPr>
           <w:rFonts w:ascii="Times New Roman" w:eastAsia="Times New Roman" w:hAnsi="Times New Roman" w:cs="Times New Roman"/>
         </w:rPr>
-        <w:t xml:space="preserve">Manually test the data and verify its success. </w:t>
-      </w:r>
-    </w:p>
-    <w:p>
-      <w:pPr>
-        <w:pStyle w:val="ListParagraph"/>
-        <w:ind w:left="2160"/>
+        <w:t>Update the design, to add a token decorator</w:t>
+      </w:r>
+    </w:p>
+    <w:p>
+      <w:pPr>
+        <w:pStyle w:val="ListParagraph"/>
+        <w:numPr>
+          <w:ilvl w:val="1"/>
+          <w:numId w:val="1"/>
+        </w:numPr>
+        <w:rPr>
+          <w:rFonts w:ascii="Times New Roman" w:eastAsia="Times New Roman" w:hAnsi="Times New Roman" w:cs="Times New Roman"/>
+        </w:rPr>
+      </w:pPr>
+      <w:r>
+        <w:rPr>
+          <w:rFonts w:ascii="Times New Roman" w:eastAsia="Times New Roman" w:hAnsi="Times New Roman" w:cs="Times New Roman"/>
+        </w:rPr>
+        <w:t>Acceptance Criteria:</w:t>
+      </w:r>
+    </w:p>
+    <w:p>
+      <w:pPr>
+        <w:pStyle w:val="ListParagraph"/>
+        <w:numPr>
+          <w:ilvl w:val="2"/>
+          <w:numId w:val="1"/>
+        </w:numPr>
+        <w:rPr>
+          <w:rFonts w:ascii="Times New Roman" w:eastAsia="Times New Roman" w:hAnsi="Times New Roman" w:cs="Times New Roman"/>
+        </w:rPr>
+      </w:pPr>
+      <w:r>
+        <w:rPr>
+          <w:rFonts w:ascii="Times New Roman" w:eastAsia="Times New Roman" w:hAnsi="Times New Roman" w:cs="Times New Roman"/>
+        </w:rPr>
+        <w:lastRenderedPageBreak/>
+        <w:t>checks if token was entered or not</w:t>
+      </w:r>
+    </w:p>
+    <w:p>
+      <w:pPr>
         <w:rPr>
           <w:rFonts w:ascii="Times New Roman" w:eastAsia="Times New Roman" w:hAnsi="Times New Roman" w:cs="Times New Roman"/>
         </w:rPr>
@@ -2351,7 +3362,7 @@
         <w:rPr>
           <w:rFonts w:ascii="Times New Roman" w:eastAsia="Times New Roman" w:hAnsi="Times New Roman" w:cs="Times New Roman"/>
         </w:rPr>
-        <w:t>Meter and sensor light intensity widget:</w:t>
+        <w:t>Retrieving Data from Web API:</w:t>
       </w:r>
     </w:p>
     <w:p>
@@ -2387,19 +3398,21 @@
         <w:rPr>
           <w:rFonts w:ascii="Times New Roman" w:eastAsia="Times New Roman" w:hAnsi="Times New Roman" w:cs="Times New Roman"/>
         </w:rPr>
-        <w:t>Verify sensor light intensi</w:t>
-      </w:r>
-      <w:r>
-        <w:rPr>
-          <w:rFonts w:ascii="Times New Roman" w:eastAsia="Times New Roman" w:hAnsi="Times New Roman" w:cs="Times New Roman"/>
-        </w:rPr>
-        <w:t>ty widget diagrams shows the right light intensity level on the meter</w:t>
-      </w:r>
-      <w:r>
-        <w:rPr>
-          <w:rFonts w:ascii="Times New Roman" w:eastAsia="Times New Roman" w:hAnsi="Times New Roman" w:cs="Times New Roman"/>
-        </w:rPr>
-        <w:t>:</w:t>
+        <w:t xml:space="preserve">To retrieve the weather data, sensor data from web </w:t>
+      </w:r>
+      <w:proofErr w:type="spellStart"/>
+      <w:r>
+        <w:rPr>
+          <w:rFonts w:ascii="Times New Roman" w:eastAsia="Times New Roman" w:hAnsi="Times New Roman" w:cs="Times New Roman"/>
+        </w:rPr>
+        <w:t>api</w:t>
+      </w:r>
+      <w:proofErr w:type="spellEnd"/>
+      <w:r>
+        <w:rPr>
+          <w:rFonts w:ascii="Times New Roman" w:eastAsia="Times New Roman" w:hAnsi="Times New Roman" w:cs="Times New Roman"/>
+        </w:rPr>
+        <w:t xml:space="preserve"> published by the dark sky team.</w:t>
       </w:r>
     </w:p>
     <w:p>
@@ -2435,7 +3448,72 @@
         <w:rPr>
           <w:rFonts w:ascii="Times New Roman" w:eastAsia="Times New Roman" w:hAnsi="Times New Roman" w:cs="Times New Roman"/>
         </w:rPr>
-        <w:t>Manually test the meter reading on display along with the corresponding light widget.</w:t>
+        <w:t xml:space="preserve">The weather widget should get access to weather </w:t>
+      </w:r>
+      <w:proofErr w:type="spellStart"/>
+      <w:r>
+        <w:rPr>
+          <w:rFonts w:ascii="Times New Roman" w:eastAsia="Times New Roman" w:hAnsi="Times New Roman" w:cs="Times New Roman"/>
+        </w:rPr>
+        <w:t>api</w:t>
+      </w:r>
+      <w:proofErr w:type="spellEnd"/>
+      <w:r>
+        <w:rPr>
+          <w:rFonts w:ascii="Times New Roman" w:eastAsia="Times New Roman" w:hAnsi="Times New Roman" w:cs="Times New Roman"/>
+        </w:rPr>
+        <w:t>.</w:t>
+      </w:r>
+    </w:p>
+    <w:p>
+      <w:pPr>
+        <w:pStyle w:val="ListParagraph"/>
+        <w:numPr>
+          <w:ilvl w:val="2"/>
+          <w:numId w:val="1"/>
+        </w:numPr>
+        <w:rPr>
+          <w:rFonts w:ascii="Times New Roman" w:eastAsia="Times New Roman" w:hAnsi="Times New Roman" w:cs="Times New Roman"/>
+        </w:rPr>
+      </w:pPr>
+      <w:r>
+        <w:rPr>
+          <w:rFonts w:ascii="Times New Roman" w:eastAsia="Times New Roman" w:hAnsi="Times New Roman" w:cs="Times New Roman"/>
+        </w:rPr>
+        <w:t xml:space="preserve">Retrieval of data, should happen upon set interval, as soon as the data from the sensor is published. </w:t>
+      </w:r>
+    </w:p>
+    <w:p>
+      <w:pPr>
+        <w:pStyle w:val="ListParagraph"/>
+        <w:numPr>
+          <w:ilvl w:val="2"/>
+          <w:numId w:val="1"/>
+        </w:numPr>
+        <w:rPr>
+          <w:rFonts w:ascii="Times New Roman" w:eastAsia="Times New Roman" w:hAnsi="Times New Roman" w:cs="Times New Roman"/>
+        </w:rPr>
+      </w:pPr>
+      <w:r>
+        <w:rPr>
+          <w:rFonts w:ascii="Times New Roman" w:eastAsia="Times New Roman" w:hAnsi="Times New Roman" w:cs="Times New Roman"/>
+        </w:rPr>
+        <w:t>The data should get mined properly and stored in database.</w:t>
+      </w:r>
+    </w:p>
+    <w:p>
+      <w:pPr>
+        <w:pStyle w:val="ListParagraph"/>
+        <w:ind w:left="1440"/>
+        <w:rPr>
+          <w:rFonts w:ascii="Times New Roman" w:eastAsia="Times New Roman" w:hAnsi="Times New Roman" w:cs="Times New Roman"/>
+        </w:rPr>
+      </w:pPr>
+      <w:r>
+        <w:rPr>
+          <w:rFonts w:ascii="Times New Roman" w:eastAsia="Times New Roman" w:hAnsi="Times New Roman" w:cs="Times New Roman"/>
+        </w:rPr>
+        <w:tab/>
       </w:r>
     </w:p>
     <w:p>
@@ -2643,7 +3721,6 @@
                 <w:rFonts w:ascii="-webkit-standard" w:eastAsia="Times New Roman" w:hAnsi="-webkit-standard" w:cs="Times New Roman"/>
                 <w:color w:val="000000"/>
               </w:rPr>
-              <w:lastRenderedPageBreak/>
               <w:t>Test Cases for Token based Authentication</w:t>
             </w:r>
           </w:p>
@@ -2763,6 +3840,78 @@
                 <w:color w:val="000000"/>
               </w:rPr>
             </w:pPr>
+            <w:r>
+              <w:rPr>
+                <w:rFonts w:ascii="-webkit-standard" w:eastAsia="Times New Roman" w:hAnsi="-webkit-standard" w:cs="Times New Roman"/>
+                <w:color w:val="000000"/>
+              </w:rPr>
+              <w:t xml:space="preserve">Test cases for </w:t>
+            </w:r>
+            <w:r>
+              <w:rPr>
+                <w:rFonts w:ascii="-webkit-standard" w:eastAsia="Times New Roman" w:hAnsi="-webkit-standard" w:cs="Times New Roman"/>
+                <w:color w:val="000000"/>
+              </w:rPr>
+              <w:t>Disp</w:t>
+            </w:r>
+            <w:r>
+              <w:rPr>
+                <w:rFonts w:ascii="-webkit-standard" w:eastAsia="Times New Roman" w:hAnsi="-webkit-standard" w:cs="Times New Roman"/>
+                <w:color w:val="000000"/>
+              </w:rPr>
+              <w:t>laying Other user profiles, s</w:t>
+            </w:r>
+            <w:r>
+              <w:rPr>
+                <w:rFonts w:ascii="-webkit-standard" w:eastAsia="Times New Roman" w:hAnsi="-webkit-standard" w:cs="Times New Roman"/>
+                <w:color w:val="000000"/>
+              </w:rPr>
+              <w:t>earching other users using keywords,</w:t>
+            </w:r>
+            <w:r>
+              <w:rPr>
+                <w:rFonts w:ascii="-webkit-standard" w:eastAsia="Times New Roman" w:hAnsi="-webkit-standard" w:cs="Times New Roman"/>
+                <w:color w:val="000000"/>
+              </w:rPr>
+              <w:t xml:space="preserve"> Group Chat,</w:t>
+            </w:r>
+            <w:r>
+              <w:rPr>
+                <w:rFonts w:ascii="-webkit-standard" w:eastAsia="Times New Roman" w:hAnsi="-webkit-standard" w:cs="Times New Roman"/>
+                <w:color w:val="000000"/>
+              </w:rPr>
+              <w:t xml:space="preserve"> </w:t>
+            </w:r>
+            <w:r>
+              <w:rPr>
+                <w:rFonts w:ascii="-webkit-standard" w:eastAsia="Times New Roman" w:hAnsi="-webkit-standard" w:cs="Times New Roman"/>
+                <w:color w:val="000000"/>
+              </w:rPr>
+              <w:t xml:space="preserve">Token </w:t>
+            </w:r>
+            <w:r>
+              <w:rPr>
+                <w:rFonts w:ascii="-webkit-standard" w:eastAsia="Times New Roman" w:hAnsi="-webkit-standard" w:cs="Times New Roman"/>
+                <w:color w:val="000000"/>
+              </w:rPr>
+              <w:t>Validation</w:t>
+            </w:r>
+            <w:r>
+              <w:rPr>
+                <w:rFonts w:ascii="-webkit-standard" w:eastAsia="Times New Roman" w:hAnsi="-webkit-standard" w:cs="Times New Roman"/>
+                <w:color w:val="000000"/>
+              </w:rPr>
+              <w:t xml:space="preserve"> Retrieving data from web </w:t>
+            </w:r>
+            <w:proofErr w:type="spellStart"/>
+            <w:r>
+              <w:rPr>
+                <w:rFonts w:ascii="-webkit-standard" w:eastAsia="Times New Roman" w:hAnsi="-webkit-standard" w:cs="Times New Roman"/>
+                <w:color w:val="000000"/>
+              </w:rPr>
+              <w:t>Api</w:t>
+            </w:r>
+            <w:proofErr w:type="spellEnd"/>
           </w:p>
         </w:tc>
         <w:tc>
@@ -2776,6 +3925,13 @@
                 <w:color w:val="000000"/>
               </w:rPr>
             </w:pPr>
+            <w:r>
+              <w:rPr>
+                <w:rFonts w:ascii="-webkit-standard" w:eastAsia="Times New Roman" w:hAnsi="-webkit-standard" w:cs="Times New Roman" w:hint="eastAsia"/>
+                <w:color w:val="000000"/>
+              </w:rPr>
+              <w:t>11/12/17</w:t>
+            </w:r>
           </w:p>
         </w:tc>
         <w:tc>
@@ -2789,6 +3945,13 @@
                 <w:color w:val="000000"/>
               </w:rPr>
             </w:pPr>
+            <w:r>
+              <w:rPr>
+                <w:rFonts w:ascii="-webkit-standard" w:eastAsia="Times New Roman" w:hAnsi="-webkit-standard" w:cs="Times New Roman"/>
+                <w:color w:val="000000"/>
+              </w:rPr>
+              <w:t>Manual Testing was done for Sprint 4.</w:t>
+            </w:r>
           </w:p>
         </w:tc>
       </w:tr>
@@ -2847,6 +4010,8 @@
         </w:rPr>
         <w:br/>
       </w:r>
+      <w:bookmarkStart w:id="0" w:name="_GoBack"/>
+      <w:bookmarkEnd w:id="0"/>
       <w:r>
         <w:rPr>
           <w:rFonts w:ascii="-webkit-standard" w:eastAsia="Times New Roman" w:hAnsi="-webkit-standard" w:cs="Times New Roman"/>
@@ -2929,10 +4094,8 @@
           <w:rFonts w:ascii="-webkit-standard" w:eastAsia="Times New Roman" w:hAnsi="-webkit-standard" w:cs="Times New Roman"/>
           <w:color w:val="000000"/>
         </w:rPr>
-        <w:t> 10/29</w:t>
-      </w:r>
-      <w:bookmarkStart w:id="0" w:name="_GoBack"/>
-      <w:bookmarkEnd w:id="0"/>
+        <w:t> 11/12/</w:t>
+      </w:r>
       <w:r>
         <w:rPr>
           <w:rFonts w:ascii="-webkit-standard" w:eastAsia="Times New Roman" w:hAnsi="-webkit-standard" w:cs="Times New Roman"/>
@@ -3433,6 +4596,98 @@
     </w:lvl>
   </w:abstractNum>
   <w:abstractNum w:abstractNumId="5">
+    <w:nsid w:val="597B07A5"/>
+    <w:multiLevelType w:val="hybridMultilevel"/>
+    <w:tmpl w:val="BB4CFE80"/>
+    <w:lvl w:ilvl="0" w:tplc="3A30AE90">
+      <w:start w:val="1"/>
+      <w:numFmt w:val="lowerLetter"/>
+      <w:lvlText w:val="%1."/>
+      <w:lvlJc w:val="left"/>
+      <w:pPr>
+        <w:ind w:left="1080" w:hanging="360"/>
+      </w:pPr>
+      <w:rPr>
+        <w:rFonts w:hint="default"/>
+      </w:rPr>
+    </w:lvl>
+    <w:lvl w:ilvl="1" w:tplc="04090019">
+      <w:start w:val="1"/>
+      <w:numFmt w:val="lowerLetter"/>
+      <w:lvlText w:val="%2."/>
+      <w:lvlJc w:val="left"/>
+      <w:pPr>
+        <w:ind w:left="1800" w:hanging="360"/>
+      </w:pPr>
+    </w:lvl>
+    <w:lvl w:ilvl="2" w:tplc="0409001B">
+      <w:start w:val="1"/>
+      <w:numFmt w:val="lowerRoman"/>
+      <w:lvlText w:val="%3."/>
+      <w:lvlJc w:val="right"/>
+      <w:pPr>
+        <w:ind w:left="2520" w:hanging="180"/>
+      </w:pPr>
+    </w:lvl>
+    <w:lvl w:ilvl="3" w:tplc="1D1C2766">
+      <w:start w:val="1"/>
+      <w:numFmt w:val="upperLetter"/>
+      <w:lvlText w:val="%4."/>
+      <w:lvlJc w:val="left"/>
+      <w:pPr>
+        <w:ind w:left="3240" w:hanging="360"/>
+      </w:pPr>
+      <w:rPr>
+        <w:rFonts w:hint="default"/>
+      </w:rPr>
+    </w:lvl>
+    <w:lvl w:ilvl="4" w:tplc="04090019" w:tentative="1">
+      <w:start w:val="1"/>
+      <w:numFmt w:val="lowerLetter"/>
+      <w:lvlText w:val="%5."/>
+      <w:lvlJc w:val="left"/>
+      <w:pPr>
+        <w:ind w:left="3960" w:hanging="360"/>
+      </w:pPr>
+    </w:lvl>
+    <w:lvl w:ilvl="5" w:tplc="0409001B" w:tentative="1">
+      <w:start w:val="1"/>
+      <w:numFmt w:val="lowerRoman"/>
+      <w:lvlText w:val="%6."/>
+      <w:lvlJc w:val="right"/>
+      <w:pPr>
+        <w:ind w:left="4680" w:hanging="180"/>
+      </w:pPr>
+    </w:lvl>
+    <w:lvl w:ilvl="6" w:tplc="0409000F" w:tentative="1">
+      <w:start w:val="1"/>
+      <w:numFmt w:val="decimal"/>
+      <w:lvlText w:val="%7."/>
+      <w:lvlJc w:val="left"/>
+      <w:pPr>
+        <w:ind w:left="5400" w:hanging="360"/>
+      </w:pPr>
+    </w:lvl>
+    <w:lvl w:ilvl="7" w:tplc="04090019" w:tentative="1">
+      <w:start w:val="1"/>
+      <w:numFmt w:val="lowerLetter"/>
+      <w:lvlText w:val="%8."/>
+      <w:lvlJc w:val="left"/>
+      <w:pPr>
+        <w:ind w:left="6120" w:hanging="360"/>
+      </w:pPr>
+    </w:lvl>
+    <w:lvl w:ilvl="8" w:tplc="0409001B" w:tentative="1">
+      <w:start w:val="1"/>
+      <w:numFmt w:val="lowerRoman"/>
+      <w:lvlText w:val="%9."/>
+      <w:lvlJc w:val="right"/>
+      <w:pPr>
+        <w:ind w:left="6840" w:hanging="180"/>
+      </w:pPr>
+    </w:lvl>
+  </w:abstractNum>
+  <w:abstractNum w:abstractNumId="6">
     <w:nsid w:val="71656E34"/>
     <w:multiLevelType w:val="hybridMultilevel"/>
     <w:tmpl w:val="FD9AB3D0"/>
@@ -3531,13 +4786,16 @@
     <w:abstractNumId w:val="4"/>
   </w:num>
   <w:num w:numId="4">
-    <w:abstractNumId w:val="5"/>
+    <w:abstractNumId w:val="6"/>
   </w:num>
   <w:num w:numId="5">
     <w:abstractNumId w:val="3"/>
   </w:num>
   <w:num w:numId="6">
     <w:abstractNumId w:val="1"/>
+  </w:num>
+  <w:num w:numId="7">
+    <w:abstractNumId w:val="5"/>
   </w:num>
 </w:numbering>
 </file>
@@ -4382,7 +5640,7 @@
 </file>
 
 <file path=customXml/itemProps1.xml><?xml version="1.0" encoding="utf-8"?>
-<ds:datastoreItem xmlns:ds="http://schemas.openxmlformats.org/officeDocument/2006/customXml" ds:itemID="{FB5F2CD0-A592-8846-AEA5-08EA5A36C7C1}">
+<ds:datastoreItem xmlns:ds="http://schemas.openxmlformats.org/officeDocument/2006/customXml" ds:itemID="{46A7761A-2A72-2A4D-9843-469276A2C837}">
   <ds:schemaRefs>
     <ds:schemaRef ds:uri="http://schemas.openxmlformats.org/officeDocument/2006/bibliography"/>
   </ds:schemaRefs>

--- a/Documentation/Test Plan document/Test Plan document.docx
+++ b/Documentation/Test Plan document/Test Plan document.docx
@@ -175,21 +175,8 @@
           <w:sz w:val="27"/>
           <w:szCs w:val="27"/>
         </w:rPr>
-        <w:t xml:space="preserve">Rahul </w:t>
-      </w:r>
-      <w:proofErr w:type="spellStart"/>
-      <w:r>
-        <w:rPr>
-          <w:rFonts w:ascii="-webkit-standard" w:eastAsia="Times New Roman" w:hAnsi="-webkit-standard" w:cs="Times New Roman"/>
-          <w:b/>
-          <w:bCs/>
-          <w:color w:val="000000"/>
-          <w:sz w:val="27"/>
-          <w:szCs w:val="27"/>
-        </w:rPr>
-        <w:t>Velayutham</w:t>
-      </w:r>
-      <w:proofErr w:type="spellEnd"/>
+        <w:t>Rahul Velayutham</w:t>
+      </w:r>
     </w:p>
     <w:p>
       <w:pPr>
@@ -214,21 +201,8 @@
           <w:sz w:val="27"/>
           <w:szCs w:val="27"/>
         </w:rPr>
-        <w:t xml:space="preserve">Varun </w:t>
-      </w:r>
-      <w:proofErr w:type="spellStart"/>
-      <w:r>
-        <w:rPr>
-          <w:rFonts w:ascii="-webkit-standard" w:eastAsia="Times New Roman" w:hAnsi="-webkit-standard" w:cs="Times New Roman"/>
-          <w:b/>
-          <w:bCs/>
-          <w:color w:val="000000"/>
-          <w:sz w:val="27"/>
-          <w:szCs w:val="27"/>
-        </w:rPr>
-        <w:t>Machingal</w:t>
-      </w:r>
-      <w:proofErr w:type="spellEnd"/>
+        <w:t>Varun Machingal</w:t>
+      </w:r>
     </w:p>
     <w:p>
       <w:pPr>
@@ -244,7 +218,6 @@
           <w:szCs w:val="27"/>
         </w:rPr>
       </w:pPr>
-      <w:proofErr w:type="spellStart"/>
       <w:r>
         <w:rPr>
           <w:rFonts w:ascii="-webkit-standard" w:eastAsia="Times New Roman" w:hAnsi="-webkit-standard" w:cs="Times New Roman"/>
@@ -254,33 +227,8 @@
           <w:sz w:val="27"/>
           <w:szCs w:val="27"/>
         </w:rPr>
-        <w:t>Adarsh</w:t>
-      </w:r>
-      <w:proofErr w:type="spellEnd"/>
-      <w:r>
-        <w:rPr>
-          <w:rFonts w:ascii="-webkit-standard" w:eastAsia="Times New Roman" w:hAnsi="-webkit-standard" w:cs="Times New Roman"/>
-          <w:b/>
-          <w:bCs/>
-          <w:color w:val="000000"/>
-          <w:sz w:val="27"/>
-          <w:szCs w:val="27"/>
-        </w:rPr>
-        <w:t xml:space="preserve"> </w:t>
-      </w:r>
-      <w:proofErr w:type="spellStart"/>
-      <w:r>
-        <w:rPr>
-          <w:rFonts w:ascii="-webkit-standard" w:eastAsia="Times New Roman" w:hAnsi="-webkit-standard" w:cs="Times New Roman"/>
-          <w:b/>
-          <w:bCs/>
-          <w:color w:val="000000"/>
-          <w:sz w:val="27"/>
-          <w:szCs w:val="27"/>
-        </w:rPr>
-        <w:t>Bhandary</w:t>
-      </w:r>
-      <w:proofErr w:type="spellEnd"/>
+        <w:t>Adarsh Bhandary</w:t>
+      </w:r>
     </w:p>
     <w:p>
       <w:pPr>
@@ -656,21 +604,12 @@
         </w:rPr>
         <w:t xml:space="preserve"> </w:t>
       </w:r>
-      <w:proofErr w:type="gramStart"/>
-      <w:r>
-        <w:rPr>
-          <w:rFonts w:ascii="-webkit-standard" w:eastAsia="Times New Roman" w:hAnsi="-webkit-standard" w:cs="Times New Roman"/>
-          <w:color w:val="000000"/>
-        </w:rPr>
-        <w:t>( SILO</w:t>
-      </w:r>
-      <w:proofErr w:type="gramEnd"/>
-      <w:r>
-        <w:rPr>
-          <w:rFonts w:ascii="-webkit-standard" w:eastAsia="Times New Roman" w:hAnsi="-webkit-standard" w:cs="Times New Roman"/>
-          <w:color w:val="000000"/>
-        </w:rPr>
-        <w:t xml:space="preserve">). </w:t>
+      <w:r>
+        <w:rPr>
+          <w:rFonts w:ascii="-webkit-standard" w:eastAsia="Times New Roman" w:hAnsi="-webkit-standard" w:cs="Times New Roman"/>
+          <w:color w:val="000000"/>
+        </w:rPr>
+        <w:t xml:space="preserve">( SILO). </w:t>
       </w:r>
     </w:p>
     <w:p>
@@ -712,39 +651,14 @@
           <w:rFonts w:ascii="-webkit-standard" w:eastAsia="Times New Roman" w:hAnsi="-webkit-standard" w:cs="Times New Roman"/>
           <w:color w:val="000000"/>
         </w:rPr>
-        <w:t xml:space="preserve">Rahul </w:t>
-      </w:r>
-      <w:proofErr w:type="spellStart"/>
-      <w:r>
-        <w:rPr>
-          <w:rFonts w:ascii="-webkit-standard" w:eastAsia="Times New Roman" w:hAnsi="-webkit-standard" w:cs="Times New Roman"/>
-          <w:color w:val="000000"/>
-        </w:rPr>
-        <w:t>Velayutham</w:t>
-      </w:r>
-      <w:proofErr w:type="spellEnd"/>
-      <w:r>
-        <w:rPr>
-          <w:rFonts w:ascii="-webkit-standard" w:eastAsia="Times New Roman" w:hAnsi="-webkit-standard" w:cs="Times New Roman"/>
-          <w:color w:val="000000"/>
-        </w:rPr>
-        <w:t xml:space="preserve"> and Varun </w:t>
-      </w:r>
-      <w:proofErr w:type="spellStart"/>
-      <w:r>
-        <w:rPr>
-          <w:rFonts w:ascii="-webkit-standard" w:eastAsia="Times New Roman" w:hAnsi="-webkit-standard" w:cs="Times New Roman"/>
-          <w:color w:val="000000"/>
-        </w:rPr>
-        <w:t>Machingal</w:t>
-      </w:r>
-      <w:proofErr w:type="spellEnd"/>
-      <w:r>
-        <w:rPr>
-          <w:rFonts w:ascii="-webkit-standard" w:eastAsia="Times New Roman" w:hAnsi="-webkit-standard" w:cs="Times New Roman"/>
-          <w:color w:val="000000"/>
-        </w:rPr>
-        <w:t xml:space="preserve"> have been involved in the manual testing in this sprint.</w:t>
+        <w:t xml:space="preserve">Shantanu Kotambkar, Rahul Velayutham, </w:t>
+      </w:r>
+      <w:r>
+        <w:rPr>
+          <w:rFonts w:ascii="-webkit-standard" w:eastAsia="Times New Roman" w:hAnsi="-webkit-standard" w:cs="Times New Roman"/>
+          <w:color w:val="000000"/>
+        </w:rPr>
+        <w:t>Varun Machingal have been involved in the manual testing in this sprint.</w:t>
       </w:r>
     </w:p>
     <w:p>
@@ -1236,6 +1150,7 @@
           <w:rFonts w:ascii="-webkit-standard" w:eastAsia="Times New Roman" w:hAnsi="-webkit-standard" w:cs="Times New Roman"/>
           <w:color w:val="000000"/>
         </w:rPr>
+        <w:lastRenderedPageBreak/>
         <w:t>Username check at login:</w:t>
       </w:r>
     </w:p>
@@ -1256,7 +1171,6 @@
           <w:rFonts w:ascii="-webkit-standard" w:eastAsia="Times New Roman" w:hAnsi="-webkit-standard" w:cs="Times New Roman"/>
           <w:color w:val="000000"/>
         </w:rPr>
-        <w:lastRenderedPageBreak/>
         <w:t>Description:</w:t>
       </w:r>
     </w:p>
@@ -1882,6 +1796,7 @@
         <w:rPr>
           <w:rFonts w:ascii="Times New Roman" w:eastAsia="Times New Roman" w:hAnsi="Times New Roman" w:cs="Times New Roman"/>
         </w:rPr>
+        <w:lastRenderedPageBreak/>
         <w:t>The form should return a message no sensor detected and no user selected respectively.</w:t>
       </w:r>
     </w:p>
@@ -1900,7 +1815,6 @@
         <w:rPr>
           <w:rFonts w:ascii="Times New Roman" w:eastAsia="Times New Roman" w:hAnsi="Times New Roman" w:cs="Times New Roman"/>
         </w:rPr>
-        <w:lastRenderedPageBreak/>
         <w:t xml:space="preserve">Display </w:t>
       </w:r>
       <w:r>
@@ -2605,16 +2519,8 @@
         <w:rPr>
           <w:rFonts w:ascii="Times New Roman" w:eastAsia="Times New Roman" w:hAnsi="Times New Roman" w:cs="Times New Roman"/>
         </w:rPr>
-        <w:lastRenderedPageBreak/>
         <w:t>Sprint 4:</w:t>
       </w:r>
-    </w:p>
-    <w:p>
-      <w:pPr>
-        <w:rPr>
-          <w:rFonts w:ascii="Times New Roman" w:eastAsia="Times New Roman" w:hAnsi="Times New Roman" w:cs="Times New Roman"/>
-        </w:rPr>
-      </w:pPr>
     </w:p>
     <w:p>
       <w:pPr>
@@ -2880,19 +2786,7 @@
         <w:rPr>
           <w:rFonts w:ascii="Times New Roman" w:eastAsia="Times New Roman" w:hAnsi="Times New Roman" w:cs="Times New Roman"/>
         </w:rPr>
-        <w:t xml:space="preserve">Search users using </w:t>
-      </w:r>
-      <w:r>
-        <w:rPr>
-          <w:rFonts w:ascii="Times New Roman" w:eastAsia="Times New Roman" w:hAnsi="Times New Roman" w:cs="Times New Roman"/>
-        </w:rPr>
-        <w:t>Keywords</w:t>
-      </w:r>
-      <w:r>
-        <w:rPr>
-          <w:rFonts w:ascii="Times New Roman" w:eastAsia="Times New Roman" w:hAnsi="Times New Roman" w:cs="Times New Roman"/>
-        </w:rPr>
-        <w:t>:</w:t>
+        <w:t>Search users using Keywords:</w:t>
       </w:r>
     </w:p>
     <w:p>
@@ -2928,13 +2822,313 @@
         <w:rPr>
           <w:rFonts w:ascii="Times New Roman" w:eastAsia="Times New Roman" w:hAnsi="Times New Roman" w:cs="Times New Roman"/>
         </w:rPr>
-        <w:t xml:space="preserve">Display a list of users matching the searched </w:t>
-      </w:r>
-      <w:r>
-        <w:rPr>
-          <w:rFonts w:ascii="Times New Roman" w:eastAsia="Times New Roman" w:hAnsi="Times New Roman" w:cs="Times New Roman"/>
-        </w:rPr>
-        <w:t>Keyword</w:t>
+        <w:t>Display a list of users matching the searched Keyword.</w:t>
+      </w:r>
+    </w:p>
+    <w:p>
+      <w:pPr>
+        <w:pStyle w:val="ListParagraph"/>
+        <w:numPr>
+          <w:ilvl w:val="1"/>
+          <w:numId w:val="1"/>
+        </w:numPr>
+        <w:rPr>
+          <w:rFonts w:ascii="Times New Roman" w:eastAsia="Times New Roman" w:hAnsi="Times New Roman" w:cs="Times New Roman"/>
+        </w:rPr>
+      </w:pPr>
+      <w:r>
+        <w:rPr>
+          <w:rFonts w:ascii="Times New Roman" w:eastAsia="Times New Roman" w:hAnsi="Times New Roman" w:cs="Times New Roman"/>
+        </w:rPr>
+        <w:t>Acceptance Criteria:</w:t>
+      </w:r>
+    </w:p>
+    <w:p>
+      <w:pPr>
+        <w:pStyle w:val="ListParagraph"/>
+        <w:numPr>
+          <w:ilvl w:val="2"/>
+          <w:numId w:val="1"/>
+        </w:numPr>
+        <w:rPr>
+          <w:rFonts w:ascii="Times New Roman" w:eastAsia="Times New Roman" w:hAnsi="Times New Roman" w:cs="Times New Roman"/>
+        </w:rPr>
+      </w:pPr>
+      <w:r>
+        <w:rPr>
+          <w:rFonts w:ascii="Times New Roman" w:eastAsia="Times New Roman" w:hAnsi="Times New Roman" w:cs="Times New Roman"/>
+        </w:rPr>
+        <w:t>Upper case and Lowercase distinction should be avoided.</w:t>
+      </w:r>
+    </w:p>
+    <w:p>
+      <w:pPr>
+        <w:pStyle w:val="ListParagraph"/>
+        <w:numPr>
+          <w:ilvl w:val="2"/>
+          <w:numId w:val="1"/>
+        </w:numPr>
+        <w:rPr>
+          <w:rFonts w:ascii="Times New Roman" w:eastAsia="Times New Roman" w:hAnsi="Times New Roman" w:cs="Times New Roman"/>
+        </w:rPr>
+      </w:pPr>
+      <w:r>
+        <w:rPr>
+          <w:rFonts w:ascii="Times New Roman" w:eastAsia="Times New Roman" w:hAnsi="Times New Roman" w:cs="Times New Roman"/>
+        </w:rPr>
+        <w:t>Search should display every user in search list that may contain the query string.</w:t>
+      </w:r>
+    </w:p>
+    <w:p>
+      <w:pPr>
+        <w:pStyle w:val="ListParagraph"/>
+        <w:numPr>
+          <w:ilvl w:val="2"/>
+          <w:numId w:val="1"/>
+        </w:numPr>
+        <w:rPr>
+          <w:rFonts w:ascii="Times New Roman" w:eastAsia="Times New Roman" w:hAnsi="Times New Roman" w:cs="Times New Roman"/>
+        </w:rPr>
+      </w:pPr>
+      <w:r>
+        <w:rPr>
+          <w:rFonts w:ascii="Times New Roman" w:eastAsia="Times New Roman" w:hAnsi="Times New Roman" w:cs="Times New Roman"/>
+        </w:rPr>
+        <w:t>It should give an error to user, if no such user exists!</w:t>
+      </w:r>
+    </w:p>
+    <w:p>
+      <w:pPr>
+        <w:pStyle w:val="ListParagraph"/>
+        <w:numPr>
+          <w:ilvl w:val="2"/>
+          <w:numId w:val="1"/>
+        </w:numPr>
+        <w:rPr>
+          <w:rFonts w:ascii="Times New Roman" w:eastAsia="Times New Roman" w:hAnsi="Times New Roman" w:cs="Times New Roman"/>
+        </w:rPr>
+      </w:pPr>
+      <w:r>
+        <w:rPr>
+          <w:rFonts w:ascii="Times New Roman" w:eastAsia="Times New Roman" w:hAnsi="Times New Roman" w:cs="Times New Roman"/>
+        </w:rPr>
+        <w:t xml:space="preserve">It should search every possible field in user Profile, like user Bio, </w:t>
+      </w:r>
+      <w:r>
+        <w:rPr>
+          <w:rFonts w:ascii="Times New Roman" w:eastAsia="Times New Roman" w:hAnsi="Times New Roman" w:cs="Times New Roman"/>
+        </w:rPr>
+        <w:t>favorite</w:t>
+      </w:r>
+      <w:r>
+        <w:rPr>
+          <w:rFonts w:ascii="Times New Roman" w:eastAsia="Times New Roman" w:hAnsi="Times New Roman" w:cs="Times New Roman"/>
+        </w:rPr>
+        <w:t xml:space="preserve"> sensor, location etc.</w:t>
+      </w:r>
+    </w:p>
+    <w:p>
+      <w:pPr>
+        <w:pStyle w:val="ListParagraph"/>
+        <w:numPr>
+          <w:ilvl w:val="0"/>
+          <w:numId w:val="1"/>
+        </w:numPr>
+        <w:rPr>
+          <w:rFonts w:ascii="Times New Roman" w:eastAsia="Times New Roman" w:hAnsi="Times New Roman" w:cs="Times New Roman"/>
+        </w:rPr>
+      </w:pPr>
+      <w:r>
+        <w:rPr>
+          <w:rFonts w:ascii="Times New Roman" w:eastAsia="Times New Roman" w:hAnsi="Times New Roman" w:cs="Times New Roman"/>
+        </w:rPr>
+        <w:t>Group Chat:</w:t>
+      </w:r>
+    </w:p>
+    <w:p>
+      <w:pPr>
+        <w:pStyle w:val="ListParagraph"/>
+        <w:numPr>
+          <w:ilvl w:val="1"/>
+          <w:numId w:val="1"/>
+        </w:numPr>
+        <w:rPr>
+          <w:rFonts w:ascii="Times New Roman" w:eastAsia="Times New Roman" w:hAnsi="Times New Roman" w:cs="Times New Roman"/>
+        </w:rPr>
+      </w:pPr>
+      <w:r>
+        <w:rPr>
+          <w:rFonts w:ascii="Times New Roman" w:eastAsia="Times New Roman" w:hAnsi="Times New Roman" w:cs="Times New Roman"/>
+        </w:rPr>
+        <w:t>Description:</w:t>
+      </w:r>
+    </w:p>
+    <w:p>
+      <w:pPr>
+        <w:pStyle w:val="ListParagraph"/>
+        <w:numPr>
+          <w:ilvl w:val="2"/>
+          <w:numId w:val="1"/>
+        </w:numPr>
+        <w:rPr>
+          <w:rFonts w:ascii="Times New Roman" w:eastAsia="Times New Roman" w:hAnsi="Times New Roman" w:cs="Times New Roman"/>
+        </w:rPr>
+      </w:pPr>
+      <w:r>
+        <w:rPr>
+          <w:rFonts w:ascii="Times New Roman" w:eastAsia="Times New Roman" w:hAnsi="Times New Roman" w:cs="Times New Roman"/>
+        </w:rPr>
+        <w:t>Create a dynamic chat-box, to allow users post messages to be seen by every other user in the system.</w:t>
+      </w:r>
+    </w:p>
+    <w:p>
+      <w:pPr>
+        <w:pStyle w:val="ListParagraph"/>
+        <w:numPr>
+          <w:ilvl w:val="1"/>
+          <w:numId w:val="1"/>
+        </w:numPr>
+        <w:rPr>
+          <w:rFonts w:ascii="Times New Roman" w:eastAsia="Times New Roman" w:hAnsi="Times New Roman" w:cs="Times New Roman"/>
+        </w:rPr>
+      </w:pPr>
+      <w:r>
+        <w:rPr>
+          <w:rFonts w:ascii="Times New Roman" w:eastAsia="Times New Roman" w:hAnsi="Times New Roman" w:cs="Times New Roman"/>
+        </w:rPr>
+        <w:t>Acceptance Criteria:</w:t>
+      </w:r>
+    </w:p>
+    <w:p>
+      <w:pPr>
+        <w:pStyle w:val="ListParagraph"/>
+        <w:numPr>
+          <w:ilvl w:val="2"/>
+          <w:numId w:val="1"/>
+        </w:numPr>
+        <w:rPr>
+          <w:rFonts w:ascii="Times New Roman" w:eastAsia="Times New Roman" w:hAnsi="Times New Roman" w:cs="Times New Roman"/>
+        </w:rPr>
+      </w:pPr>
+      <w:r>
+        <w:rPr>
+          <w:rFonts w:ascii="Times New Roman" w:eastAsia="Times New Roman" w:hAnsi="Times New Roman" w:cs="Times New Roman"/>
+        </w:rPr>
+        <w:t>The chat should use CSRF token to provide proper encryption.</w:t>
+      </w:r>
+    </w:p>
+    <w:p>
+      <w:pPr>
+        <w:pStyle w:val="ListParagraph"/>
+        <w:numPr>
+          <w:ilvl w:val="2"/>
+          <w:numId w:val="1"/>
+        </w:numPr>
+        <w:rPr>
+          <w:rFonts w:ascii="Times New Roman" w:eastAsia="Times New Roman" w:hAnsi="Times New Roman" w:cs="Times New Roman"/>
+        </w:rPr>
+      </w:pPr>
+      <w:r>
+        <w:rPr>
+          <w:rFonts w:ascii="Times New Roman" w:eastAsia="Times New Roman" w:hAnsi="Times New Roman" w:cs="Times New Roman"/>
+        </w:rPr>
+        <w:t xml:space="preserve"> </w:t>
+      </w:r>
+      <w:r>
+        <w:rPr>
+          <w:rFonts w:ascii="Times New Roman" w:eastAsia="Times New Roman" w:hAnsi="Times New Roman" w:cs="Times New Roman"/>
+        </w:rPr>
+        <w:t>Users should get messages dynamically, and don’t need to refresh the page.</w:t>
+      </w:r>
+    </w:p>
+    <w:p>
+      <w:pPr>
+        <w:pStyle w:val="ListParagraph"/>
+        <w:numPr>
+          <w:ilvl w:val="2"/>
+          <w:numId w:val="1"/>
+        </w:numPr>
+        <w:rPr>
+          <w:rFonts w:ascii="Times New Roman" w:eastAsia="Times New Roman" w:hAnsi="Times New Roman" w:cs="Times New Roman"/>
+        </w:rPr>
+      </w:pPr>
+      <w:r>
+        <w:rPr>
+          <w:rFonts w:ascii="Times New Roman" w:eastAsia="Times New Roman" w:hAnsi="Times New Roman" w:cs="Times New Roman"/>
+        </w:rPr>
+        <w:t>Every user should be able to post the messages in chat</w:t>
+      </w:r>
+    </w:p>
+    <w:p>
+      <w:pPr>
+        <w:pStyle w:val="ListParagraph"/>
+        <w:numPr>
+          <w:ilvl w:val="2"/>
+          <w:numId w:val="1"/>
+        </w:numPr>
+        <w:rPr>
+          <w:rFonts w:ascii="Times New Roman" w:eastAsia="Times New Roman" w:hAnsi="Times New Roman" w:cs="Times New Roman"/>
+        </w:rPr>
+      </w:pPr>
+      <w:r>
+        <w:rPr>
+          <w:rFonts w:ascii="Times New Roman" w:eastAsia="Times New Roman" w:hAnsi="Times New Roman" w:cs="Times New Roman"/>
+        </w:rPr>
+        <w:t>The chat should be real time</w:t>
+      </w:r>
+    </w:p>
+    <w:p>
+      <w:pPr>
+        <w:pStyle w:val="ListParagraph"/>
+        <w:numPr>
+          <w:ilvl w:val="2"/>
+          <w:numId w:val="1"/>
+        </w:numPr>
+        <w:rPr>
+          <w:rFonts w:ascii="Times New Roman" w:eastAsia="Times New Roman" w:hAnsi="Times New Roman" w:cs="Times New Roman"/>
+        </w:rPr>
+      </w:pPr>
+      <w:r>
+        <w:rPr>
+          <w:rFonts w:ascii="Times New Roman" w:eastAsia="Times New Roman" w:hAnsi="Times New Roman" w:cs="Times New Roman"/>
+        </w:rPr>
+        <w:t>New chat messages should be displayed directly, that is user doesn’t need to scroll all the way down.</w:t>
+      </w:r>
+    </w:p>
+    <w:p>
+      <w:pPr>
+        <w:pStyle w:val="ListParagraph"/>
+        <w:numPr>
+          <w:ilvl w:val="2"/>
+          <w:numId w:val="1"/>
+        </w:numPr>
+        <w:rPr>
+          <w:rFonts w:ascii="Times New Roman" w:eastAsia="Times New Roman" w:hAnsi="Times New Roman" w:cs="Times New Roman"/>
+        </w:rPr>
+      </w:pPr>
+      <w:r>
+        <w:rPr>
+          <w:rFonts w:ascii="Times New Roman" w:eastAsia="Times New Roman" w:hAnsi="Times New Roman" w:cs="Times New Roman"/>
+        </w:rPr>
+        <w:t>User can scroll past all the past messages.</w:t>
+      </w:r>
+    </w:p>
+    <w:p>
+      <w:pPr>
+        <w:pStyle w:val="ListParagraph"/>
+        <w:numPr>
+          <w:ilvl w:val="2"/>
+          <w:numId w:val="1"/>
+        </w:numPr>
+        <w:rPr>
+          <w:rFonts w:ascii="Times New Roman" w:eastAsia="Times New Roman" w:hAnsi="Times New Roman" w:cs="Times New Roman"/>
+        </w:rPr>
+      </w:pPr>
+      <w:r>
+        <w:rPr>
+          <w:rFonts w:ascii="Times New Roman" w:eastAsia="Times New Roman" w:hAnsi="Times New Roman" w:cs="Times New Roman"/>
+        </w:rPr>
+        <w:t>While scrolling, user shouldn’t be redirected to the latest chat message</w:t>
       </w:r>
       <w:r>
         <w:rPr>
@@ -2947,6 +3141,24 @@
       <w:pPr>
         <w:pStyle w:val="ListParagraph"/>
         <w:numPr>
+          <w:ilvl w:val="0"/>
+          <w:numId w:val="1"/>
+        </w:numPr>
+        <w:rPr>
+          <w:rFonts w:ascii="Times New Roman" w:eastAsia="Times New Roman" w:hAnsi="Times New Roman" w:cs="Times New Roman"/>
+        </w:rPr>
+      </w:pPr>
+      <w:r>
+        <w:rPr>
+          <w:rFonts w:ascii="Times New Roman" w:eastAsia="Times New Roman" w:hAnsi="Times New Roman" w:cs="Times New Roman"/>
+        </w:rPr>
+        <w:t>Token Validation:</w:t>
+      </w:r>
+    </w:p>
+    <w:p>
+      <w:pPr>
+        <w:pStyle w:val="ListParagraph"/>
+        <w:numPr>
           <w:ilvl w:val="1"/>
           <w:numId w:val="1"/>
         </w:numPr>
@@ -2958,6 +3170,43 @@
         <w:rPr>
           <w:rFonts w:ascii="Times New Roman" w:eastAsia="Times New Roman" w:hAnsi="Times New Roman" w:cs="Times New Roman"/>
         </w:rPr>
+        <w:t>Description:</w:t>
+      </w:r>
+    </w:p>
+    <w:p>
+      <w:pPr>
+        <w:pStyle w:val="ListParagraph"/>
+        <w:numPr>
+          <w:ilvl w:val="2"/>
+          <w:numId w:val="1"/>
+        </w:numPr>
+        <w:rPr>
+          <w:rFonts w:ascii="Times New Roman" w:eastAsia="Times New Roman" w:hAnsi="Times New Roman" w:cs="Times New Roman"/>
+        </w:rPr>
+      </w:pPr>
+      <w:r>
+        <w:rPr>
+          <w:rFonts w:ascii="Times New Roman" w:eastAsia="Times New Roman" w:hAnsi="Times New Roman" w:cs="Times New Roman"/>
+        </w:rPr>
+        <w:t>Update the design, to add a token decorator</w:t>
+      </w:r>
+    </w:p>
+    <w:p>
+      <w:pPr>
+        <w:pStyle w:val="ListParagraph"/>
+        <w:numPr>
+          <w:ilvl w:val="1"/>
+          <w:numId w:val="1"/>
+        </w:numPr>
+        <w:rPr>
+          <w:rFonts w:ascii="Times New Roman" w:eastAsia="Times New Roman" w:hAnsi="Times New Roman" w:cs="Times New Roman"/>
+        </w:rPr>
+      </w:pPr>
+      <w:r>
+        <w:rPr>
+          <w:rFonts w:ascii="Times New Roman" w:eastAsia="Times New Roman" w:hAnsi="Times New Roman" w:cs="Times New Roman"/>
+        </w:rPr>
+        <w:lastRenderedPageBreak/>
         <w:t>Acceptance Criteria:</w:t>
       </w:r>
     </w:p>
@@ -2976,74 +3225,15 @@
         <w:rPr>
           <w:rFonts w:ascii="Times New Roman" w:eastAsia="Times New Roman" w:hAnsi="Times New Roman" w:cs="Times New Roman"/>
         </w:rPr>
-        <w:t>Upper case and Lowercase distinction should be avoided.</w:t>
-      </w:r>
-    </w:p>
-    <w:p>
-      <w:pPr>
-        <w:pStyle w:val="ListParagraph"/>
-        <w:numPr>
-          <w:ilvl w:val="2"/>
-          <w:numId w:val="1"/>
-        </w:numPr>
-        <w:rPr>
-          <w:rFonts w:ascii="Times New Roman" w:eastAsia="Times New Roman" w:hAnsi="Times New Roman" w:cs="Times New Roman"/>
-        </w:rPr>
-      </w:pPr>
-      <w:r>
-        <w:rPr>
-          <w:rFonts w:ascii="Times New Roman" w:eastAsia="Times New Roman" w:hAnsi="Times New Roman" w:cs="Times New Roman"/>
-        </w:rPr>
-        <w:t>Search should display every user in search list that may contain the query string.</w:t>
-      </w:r>
-    </w:p>
-    <w:p>
-      <w:pPr>
-        <w:pStyle w:val="ListParagraph"/>
-        <w:numPr>
-          <w:ilvl w:val="2"/>
-          <w:numId w:val="1"/>
-        </w:numPr>
-        <w:rPr>
-          <w:rFonts w:ascii="Times New Roman" w:eastAsia="Times New Roman" w:hAnsi="Times New Roman" w:cs="Times New Roman"/>
-        </w:rPr>
-      </w:pPr>
-      <w:r>
-        <w:rPr>
-          <w:rFonts w:ascii="Times New Roman" w:eastAsia="Times New Roman" w:hAnsi="Times New Roman" w:cs="Times New Roman"/>
-        </w:rPr>
-        <w:t>It should give an error to user, if no such user exists!</w:t>
-      </w:r>
-    </w:p>
-    <w:p>
-      <w:pPr>
-        <w:pStyle w:val="ListParagraph"/>
-        <w:numPr>
-          <w:ilvl w:val="2"/>
-          <w:numId w:val="1"/>
-        </w:numPr>
-        <w:rPr>
-          <w:rFonts w:ascii="Times New Roman" w:eastAsia="Times New Roman" w:hAnsi="Times New Roman" w:cs="Times New Roman"/>
-        </w:rPr>
-      </w:pPr>
-      <w:r>
-        <w:rPr>
-          <w:rFonts w:ascii="Times New Roman" w:eastAsia="Times New Roman" w:hAnsi="Times New Roman" w:cs="Times New Roman"/>
-        </w:rPr>
-        <w:t xml:space="preserve">It should search every possible field in user Profile, like user Bio, </w:t>
-      </w:r>
-      <w:r>
-        <w:rPr>
-          <w:rFonts w:ascii="Times New Roman" w:eastAsia="Times New Roman" w:hAnsi="Times New Roman" w:cs="Times New Roman"/>
-        </w:rPr>
-        <w:t>favorite</w:t>
-      </w:r>
-      <w:r>
-        <w:rPr>
-          <w:rFonts w:ascii="Times New Roman" w:eastAsia="Times New Roman" w:hAnsi="Times New Roman" w:cs="Times New Roman"/>
-        </w:rPr>
-        <w:t xml:space="preserve"> sensor, location etc.</w:t>
-      </w:r>
+        <w:t>checks if token was entered or not</w:t>
+      </w:r>
+    </w:p>
+    <w:p>
+      <w:pPr>
+        <w:rPr>
+          <w:rFonts w:ascii="Times New Roman" w:eastAsia="Times New Roman" w:hAnsi="Times New Roman" w:cs="Times New Roman"/>
+        </w:rPr>
+      </w:pPr>
     </w:p>
     <w:p>
       <w:pPr>
@@ -3060,7 +3250,7 @@
         <w:rPr>
           <w:rFonts w:ascii="Times New Roman" w:eastAsia="Times New Roman" w:hAnsi="Times New Roman" w:cs="Times New Roman"/>
         </w:rPr>
-        <w:t>Group Chat:</w:t>
+        <w:t>Retrieving Data from Web API:</w:t>
       </w:r>
     </w:p>
     <w:p>
@@ -3096,7 +3286,7 @@
         <w:rPr>
           <w:rFonts w:ascii="Times New Roman" w:eastAsia="Times New Roman" w:hAnsi="Times New Roman" w:cs="Times New Roman"/>
         </w:rPr>
-        <w:t>Create a dynamic chat-box, to allow users post messages to be seen by every other user in the system.</w:t>
+        <w:t>To retrieve the weather data, sensor data from web api published by the dark sky team.</w:t>
       </w:r>
     </w:p>
     <w:p>
@@ -3132,20 +3322,556 @@
         <w:rPr>
           <w:rFonts w:ascii="Times New Roman" w:eastAsia="Times New Roman" w:hAnsi="Times New Roman" w:cs="Times New Roman"/>
         </w:rPr>
-        <w:t>The chat should use CSRF token to provide proper encryption.</w:t>
-      </w:r>
-    </w:p>
-    <w:p>
-      <w:pPr>
-        <w:pStyle w:val="ListParagraph"/>
-        <w:numPr>
-          <w:ilvl w:val="2"/>
-          <w:numId w:val="1"/>
-        </w:numPr>
-        <w:rPr>
-          <w:rFonts w:ascii="Times New Roman" w:eastAsia="Times New Roman" w:hAnsi="Times New Roman" w:cs="Times New Roman"/>
-        </w:rPr>
-      </w:pPr>
+        <w:t>The weather widget should get access to weather api.</w:t>
+      </w:r>
+    </w:p>
+    <w:p>
+      <w:pPr>
+        <w:pStyle w:val="ListParagraph"/>
+        <w:numPr>
+          <w:ilvl w:val="2"/>
+          <w:numId w:val="1"/>
+        </w:numPr>
+        <w:rPr>
+          <w:rFonts w:ascii="Times New Roman" w:eastAsia="Times New Roman" w:hAnsi="Times New Roman" w:cs="Times New Roman"/>
+        </w:rPr>
+      </w:pPr>
+      <w:r>
+        <w:rPr>
+          <w:rFonts w:ascii="Times New Roman" w:eastAsia="Times New Roman" w:hAnsi="Times New Roman" w:cs="Times New Roman"/>
+        </w:rPr>
+        <w:t xml:space="preserve">Retrieval of data, should happen upon set interval, as soon as the data from the sensor is published. </w:t>
+      </w:r>
+    </w:p>
+    <w:p>
+      <w:pPr>
+        <w:pStyle w:val="ListParagraph"/>
+        <w:numPr>
+          <w:ilvl w:val="2"/>
+          <w:numId w:val="1"/>
+        </w:numPr>
+        <w:rPr>
+          <w:rFonts w:ascii="Times New Roman" w:eastAsia="Times New Roman" w:hAnsi="Times New Roman" w:cs="Times New Roman"/>
+        </w:rPr>
+      </w:pPr>
+      <w:r>
+        <w:rPr>
+          <w:rFonts w:ascii="Times New Roman" w:eastAsia="Times New Roman" w:hAnsi="Times New Roman" w:cs="Times New Roman"/>
+        </w:rPr>
+        <w:t>The data should get mined properly and stored in database.</w:t>
+      </w:r>
+    </w:p>
+    <w:p>
+      <w:pPr>
+        <w:pStyle w:val="ListParagraph"/>
+        <w:ind w:left="1440"/>
+        <w:rPr>
+          <w:rFonts w:ascii="Times New Roman" w:eastAsia="Times New Roman" w:hAnsi="Times New Roman" w:cs="Times New Roman"/>
+        </w:rPr>
+      </w:pPr>
+      <w:r>
+        <w:rPr>
+          <w:rFonts w:ascii="Times New Roman" w:eastAsia="Times New Roman" w:hAnsi="Times New Roman" w:cs="Times New Roman"/>
+        </w:rPr>
+        <w:tab/>
+      </w:r>
+    </w:p>
+    <w:p>
+      <w:pPr>
+        <w:rPr>
+          <w:rFonts w:ascii="Times New Roman" w:eastAsia="Times New Roman" w:hAnsi="Times New Roman" w:cs="Times New Roman"/>
+        </w:rPr>
+      </w:pPr>
+    </w:p>
+    <w:p>
+      <w:pPr>
+        <w:rPr>
+          <w:rFonts w:ascii="Times New Roman" w:eastAsia="Times New Roman" w:hAnsi="Times New Roman" w:cs="Times New Roman"/>
+        </w:rPr>
+      </w:pPr>
+      <w:r>
+        <w:rPr>
+          <w:rFonts w:ascii="Times New Roman" w:eastAsia="Times New Roman" w:hAnsi="Times New Roman" w:cs="Times New Roman"/>
+        </w:rPr>
+        <w:t>Sprint 5:</w:t>
+      </w:r>
+    </w:p>
+    <w:p>
+      <w:pPr>
+        <w:pStyle w:val="ListParagraph"/>
+        <w:numPr>
+          <w:ilvl w:val="0"/>
+          <w:numId w:val="1"/>
+        </w:numPr>
+        <w:rPr>
+          <w:rFonts w:ascii="Times New Roman" w:eastAsia="Times New Roman" w:hAnsi="Times New Roman" w:cs="Times New Roman"/>
+        </w:rPr>
+      </w:pPr>
+      <w:r>
+        <w:rPr>
+          <w:rFonts w:ascii="Times New Roman" w:eastAsia="Times New Roman" w:hAnsi="Times New Roman" w:cs="Times New Roman"/>
+        </w:rPr>
+        <w:t xml:space="preserve">Search Profiles using </w:t>
+      </w:r>
+      <w:r>
+        <w:rPr>
+          <w:rFonts w:ascii="Times New Roman" w:eastAsia="Times New Roman" w:hAnsi="Times New Roman" w:cs="Times New Roman"/>
+        </w:rPr>
+        <w:t>filters:</w:t>
+      </w:r>
+    </w:p>
+    <w:p>
+      <w:pPr>
+        <w:pStyle w:val="ListParagraph"/>
+        <w:numPr>
+          <w:ilvl w:val="1"/>
+          <w:numId w:val="1"/>
+        </w:numPr>
+        <w:rPr>
+          <w:rFonts w:ascii="Times New Roman" w:eastAsia="Times New Roman" w:hAnsi="Times New Roman" w:cs="Times New Roman"/>
+        </w:rPr>
+      </w:pPr>
+      <w:r>
+        <w:rPr>
+          <w:rFonts w:ascii="Times New Roman" w:eastAsia="Times New Roman" w:hAnsi="Times New Roman" w:cs="Times New Roman"/>
+        </w:rPr>
+        <w:t>Description:</w:t>
+      </w:r>
+    </w:p>
+    <w:p>
+      <w:pPr>
+        <w:pStyle w:val="ListParagraph"/>
+        <w:numPr>
+          <w:ilvl w:val="2"/>
+          <w:numId w:val="1"/>
+        </w:numPr>
+        <w:rPr>
+          <w:rFonts w:ascii="Times New Roman" w:eastAsia="Times New Roman" w:hAnsi="Times New Roman" w:cs="Times New Roman"/>
+        </w:rPr>
+      </w:pPr>
+      <w:r>
+        <w:rPr>
+          <w:rFonts w:ascii="Times New Roman" w:eastAsia="Times New Roman" w:hAnsi="Times New Roman" w:cs="Times New Roman"/>
+        </w:rPr>
+        <w:t xml:space="preserve">Search </w:t>
+      </w:r>
+      <w:r>
+        <w:rPr>
+          <w:rFonts w:ascii="Times New Roman" w:eastAsia="Times New Roman" w:hAnsi="Times New Roman" w:cs="Times New Roman"/>
+        </w:rPr>
+        <w:t>user profiles using a key and specified Multiple filters</w:t>
+      </w:r>
+    </w:p>
+    <w:p>
+      <w:pPr>
+        <w:pStyle w:val="ListParagraph"/>
+        <w:numPr>
+          <w:ilvl w:val="1"/>
+          <w:numId w:val="1"/>
+        </w:numPr>
+        <w:rPr>
+          <w:rFonts w:ascii="Times New Roman" w:eastAsia="Times New Roman" w:hAnsi="Times New Roman" w:cs="Times New Roman"/>
+        </w:rPr>
+      </w:pPr>
+      <w:r>
+        <w:rPr>
+          <w:rFonts w:ascii="Times New Roman" w:eastAsia="Times New Roman" w:hAnsi="Times New Roman" w:cs="Times New Roman"/>
+        </w:rPr>
+        <w:t>Acceptance Criteria:</w:t>
+      </w:r>
+    </w:p>
+    <w:p>
+      <w:pPr>
+        <w:pStyle w:val="ListParagraph"/>
+        <w:numPr>
+          <w:ilvl w:val="2"/>
+          <w:numId w:val="1"/>
+        </w:numPr>
+        <w:rPr>
+          <w:rFonts w:ascii="Times New Roman" w:eastAsia="Times New Roman" w:hAnsi="Times New Roman" w:cs="Times New Roman"/>
+        </w:rPr>
+      </w:pPr>
+      <w:r>
+        <w:rPr>
+          <w:rFonts w:ascii="Times New Roman" w:eastAsia="Times New Roman" w:hAnsi="Times New Roman" w:cs="Times New Roman"/>
+        </w:rPr>
+        <w:t xml:space="preserve">The search filter should function accordingly, and the user shouldn’t be able to retrieve data related to the key from </w:t>
+      </w:r>
+      <w:r>
+        <w:rPr>
+          <w:rFonts w:ascii="Times New Roman" w:eastAsia="Times New Roman" w:hAnsi="Times New Roman" w:cs="Times New Roman"/>
+        </w:rPr>
+        <w:t>the requested field only.</w:t>
+      </w:r>
+    </w:p>
+    <w:p>
+      <w:pPr>
+        <w:pStyle w:val="ListParagraph"/>
+        <w:ind w:left="2160"/>
+        <w:rPr>
+          <w:rFonts w:ascii="Times New Roman" w:eastAsia="Times New Roman" w:hAnsi="Times New Roman" w:cs="Times New Roman"/>
+        </w:rPr>
+      </w:pPr>
+    </w:p>
+    <w:p>
+      <w:pPr>
+        <w:pStyle w:val="ListParagraph"/>
+        <w:numPr>
+          <w:ilvl w:val="0"/>
+          <w:numId w:val="1"/>
+        </w:numPr>
+        <w:rPr>
+          <w:rFonts w:ascii="Times New Roman" w:eastAsia="Times New Roman" w:hAnsi="Times New Roman" w:cs="Times New Roman"/>
+        </w:rPr>
+      </w:pPr>
+      <w:r>
+        <w:rPr>
+          <w:rFonts w:ascii="Times New Roman" w:eastAsia="Times New Roman" w:hAnsi="Times New Roman" w:cs="Times New Roman"/>
+        </w:rPr>
+        <w:t xml:space="preserve"> Add and delete topic in topic database:</w:t>
+      </w:r>
+    </w:p>
+    <w:p>
+      <w:pPr>
+        <w:pStyle w:val="ListParagraph"/>
+        <w:numPr>
+          <w:ilvl w:val="1"/>
+          <w:numId w:val="1"/>
+        </w:numPr>
+        <w:rPr>
+          <w:rFonts w:ascii="Times New Roman" w:eastAsia="Times New Roman" w:hAnsi="Times New Roman" w:cs="Times New Roman"/>
+        </w:rPr>
+      </w:pPr>
+      <w:r>
+        <w:rPr>
+          <w:rFonts w:ascii="Times New Roman" w:eastAsia="Times New Roman" w:hAnsi="Times New Roman" w:cs="Times New Roman"/>
+        </w:rPr>
+        <w:t>Description:</w:t>
+      </w:r>
+    </w:p>
+    <w:p>
+      <w:pPr>
+        <w:pStyle w:val="ListParagraph"/>
+        <w:numPr>
+          <w:ilvl w:val="2"/>
+          <w:numId w:val="1"/>
+        </w:numPr>
+        <w:rPr>
+          <w:rFonts w:ascii="Times New Roman" w:eastAsia="Times New Roman" w:hAnsi="Times New Roman" w:cs="Times New Roman"/>
+        </w:rPr>
+      </w:pPr>
+      <w:r>
+        <w:rPr>
+          <w:rFonts w:ascii="Times New Roman" w:eastAsia="Times New Roman" w:hAnsi="Times New Roman" w:cs="Times New Roman"/>
+        </w:rPr>
+        <w:t>To be able to a</w:t>
+      </w:r>
+      <w:r>
+        <w:rPr>
+          <w:rFonts w:ascii="Times New Roman" w:eastAsia="Times New Roman" w:hAnsi="Times New Roman" w:cs="Times New Roman"/>
+        </w:rPr>
+        <w:t>dd</w:t>
+      </w:r>
+      <w:r>
+        <w:rPr>
+          <w:rFonts w:ascii="Times New Roman" w:eastAsia="Times New Roman" w:hAnsi="Times New Roman" w:cs="Times New Roman"/>
+        </w:rPr>
+        <w:t xml:space="preserve"> and </w:t>
+      </w:r>
+      <w:r>
+        <w:rPr>
+          <w:rFonts w:ascii="Times New Roman" w:eastAsia="Times New Roman" w:hAnsi="Times New Roman" w:cs="Times New Roman"/>
+        </w:rPr>
+        <w:t>delete topics in database for discussion</w:t>
+      </w:r>
+    </w:p>
+    <w:p>
+      <w:pPr>
+        <w:pStyle w:val="ListParagraph"/>
+        <w:numPr>
+          <w:ilvl w:val="1"/>
+          <w:numId w:val="1"/>
+        </w:numPr>
+        <w:rPr>
+          <w:rFonts w:ascii="Times New Roman" w:eastAsia="Times New Roman" w:hAnsi="Times New Roman" w:cs="Times New Roman"/>
+        </w:rPr>
+      </w:pPr>
+      <w:r>
+        <w:rPr>
+          <w:rFonts w:ascii="Times New Roman" w:eastAsia="Times New Roman" w:hAnsi="Times New Roman" w:cs="Times New Roman"/>
+        </w:rPr>
+        <w:t>Acceptance Criteria:</w:t>
+      </w:r>
+    </w:p>
+    <w:p>
+      <w:pPr>
+        <w:pStyle w:val="ListParagraph"/>
+        <w:numPr>
+          <w:ilvl w:val="2"/>
+          <w:numId w:val="1"/>
+        </w:numPr>
+        <w:rPr>
+          <w:rFonts w:ascii="Times New Roman" w:eastAsia="Times New Roman" w:hAnsi="Times New Roman" w:cs="Times New Roman"/>
+        </w:rPr>
+      </w:pPr>
+      <w:r>
+        <w:rPr>
+          <w:rFonts w:ascii="Times New Roman" w:eastAsia="Times New Roman" w:hAnsi="Times New Roman" w:cs="Times New Roman"/>
+        </w:rPr>
+        <w:t>Topic should get added in the topic database.</w:t>
+      </w:r>
+    </w:p>
+    <w:p>
+      <w:pPr>
+        <w:pStyle w:val="ListParagraph"/>
+        <w:numPr>
+          <w:ilvl w:val="2"/>
+          <w:numId w:val="1"/>
+        </w:numPr>
+        <w:rPr>
+          <w:rFonts w:ascii="Times New Roman" w:eastAsia="Times New Roman" w:hAnsi="Times New Roman" w:cs="Times New Roman"/>
+        </w:rPr>
+      </w:pPr>
+      <w:r>
+        <w:rPr>
+          <w:rFonts w:ascii="Times New Roman" w:eastAsia="Times New Roman" w:hAnsi="Times New Roman" w:cs="Times New Roman"/>
+        </w:rPr>
+        <w:t>Redundant topics shouldn’t be added to database</w:t>
+      </w:r>
+    </w:p>
+    <w:p>
+      <w:pPr>
+        <w:pStyle w:val="ListParagraph"/>
+        <w:numPr>
+          <w:ilvl w:val="2"/>
+          <w:numId w:val="1"/>
+        </w:numPr>
+        <w:rPr>
+          <w:rFonts w:ascii="Times New Roman" w:eastAsia="Times New Roman" w:hAnsi="Times New Roman" w:cs="Times New Roman"/>
+        </w:rPr>
+      </w:pPr>
+      <w:r>
+        <w:rPr>
+          <w:rFonts w:ascii="Times New Roman" w:eastAsia="Times New Roman" w:hAnsi="Times New Roman" w:cs="Times New Roman"/>
+        </w:rPr>
+        <w:t>If topic is added, display addition success message</w:t>
+      </w:r>
+    </w:p>
+    <w:p>
+      <w:pPr>
+        <w:pStyle w:val="ListParagraph"/>
+        <w:numPr>
+          <w:ilvl w:val="2"/>
+          <w:numId w:val="1"/>
+        </w:numPr>
+        <w:rPr>
+          <w:rFonts w:ascii="Times New Roman" w:eastAsia="Times New Roman" w:hAnsi="Times New Roman" w:cs="Times New Roman"/>
+        </w:rPr>
+      </w:pPr>
+      <w:r>
+        <w:rPr>
+          <w:rFonts w:ascii="Times New Roman" w:eastAsia="Times New Roman" w:hAnsi="Times New Roman" w:cs="Times New Roman"/>
+        </w:rPr>
+        <w:t>If topic is already present, display the message stating so.</w:t>
+      </w:r>
+    </w:p>
+    <w:p>
+      <w:pPr>
+        <w:pStyle w:val="ListParagraph"/>
+        <w:numPr>
+          <w:ilvl w:val="2"/>
+          <w:numId w:val="1"/>
+        </w:numPr>
+        <w:rPr>
+          <w:rFonts w:ascii="Times New Roman" w:eastAsia="Times New Roman" w:hAnsi="Times New Roman" w:cs="Times New Roman"/>
+        </w:rPr>
+      </w:pPr>
+      <w:r>
+        <w:rPr>
+          <w:rFonts w:ascii="Times New Roman" w:eastAsia="Times New Roman" w:hAnsi="Times New Roman" w:cs="Times New Roman"/>
+        </w:rPr>
+        <w:t>If topic is deleted, display deletion success message.</w:t>
+      </w:r>
+    </w:p>
+    <w:p>
+      <w:pPr>
+        <w:pStyle w:val="ListParagraph"/>
+        <w:ind w:left="2160"/>
+        <w:rPr>
+          <w:rFonts w:ascii="Times New Roman" w:eastAsia="Times New Roman" w:hAnsi="Times New Roman" w:cs="Times New Roman"/>
+        </w:rPr>
+      </w:pPr>
+    </w:p>
+    <w:p>
+      <w:pPr>
+        <w:pStyle w:val="ListParagraph"/>
+        <w:numPr>
+          <w:ilvl w:val="0"/>
+          <w:numId w:val="1"/>
+        </w:numPr>
+        <w:rPr>
+          <w:rFonts w:ascii="Times New Roman" w:eastAsia="Times New Roman" w:hAnsi="Times New Roman" w:cs="Times New Roman"/>
+        </w:rPr>
+      </w:pPr>
+      <w:r>
+        <w:rPr>
+          <w:rFonts w:ascii="Times New Roman" w:eastAsia="Times New Roman" w:hAnsi="Times New Roman" w:cs="Times New Roman"/>
+        </w:rPr>
+        <w:t>Topic Thread:</w:t>
+      </w:r>
+    </w:p>
+    <w:p>
+      <w:pPr>
+        <w:pStyle w:val="ListParagraph"/>
+        <w:numPr>
+          <w:ilvl w:val="1"/>
+          <w:numId w:val="1"/>
+        </w:numPr>
+        <w:rPr>
+          <w:rFonts w:ascii="Times New Roman" w:eastAsia="Times New Roman" w:hAnsi="Times New Roman" w:cs="Times New Roman"/>
+        </w:rPr>
+      </w:pPr>
+      <w:r>
+        <w:rPr>
+          <w:rFonts w:ascii="Times New Roman" w:eastAsia="Times New Roman" w:hAnsi="Times New Roman" w:cs="Times New Roman"/>
+        </w:rPr>
+        <w:t>Description:</w:t>
+      </w:r>
+    </w:p>
+    <w:p>
+      <w:pPr>
+        <w:pStyle w:val="ListParagraph"/>
+        <w:numPr>
+          <w:ilvl w:val="2"/>
+          <w:numId w:val="1"/>
+        </w:numPr>
+        <w:rPr>
+          <w:rFonts w:ascii="Times New Roman" w:eastAsia="Times New Roman" w:hAnsi="Times New Roman" w:cs="Times New Roman"/>
+        </w:rPr>
+      </w:pPr>
+      <w:r>
+        <w:rPr>
+          <w:rFonts w:ascii="Times New Roman" w:eastAsia="Times New Roman" w:hAnsi="Times New Roman" w:cs="Times New Roman"/>
+        </w:rPr>
+        <w:t>To retrieve and post messages in a discussion board</w:t>
+      </w:r>
+    </w:p>
+    <w:p>
+      <w:pPr>
+        <w:pStyle w:val="ListParagraph"/>
+        <w:numPr>
+          <w:ilvl w:val="1"/>
+          <w:numId w:val="1"/>
+        </w:numPr>
+        <w:rPr>
+          <w:rFonts w:ascii="Times New Roman" w:eastAsia="Times New Roman" w:hAnsi="Times New Roman" w:cs="Times New Roman"/>
+        </w:rPr>
+      </w:pPr>
+      <w:r>
+        <w:rPr>
+          <w:rFonts w:ascii="Times New Roman" w:eastAsia="Times New Roman" w:hAnsi="Times New Roman" w:cs="Times New Roman"/>
+        </w:rPr>
+        <w:t>Acceptance Criteria</w:t>
+      </w:r>
+    </w:p>
+    <w:p>
+      <w:pPr>
+        <w:pStyle w:val="ListParagraph"/>
+        <w:numPr>
+          <w:ilvl w:val="2"/>
+          <w:numId w:val="1"/>
+        </w:numPr>
+        <w:rPr>
+          <w:rFonts w:ascii="Times New Roman" w:eastAsia="Times New Roman" w:hAnsi="Times New Roman" w:cs="Times New Roman"/>
+        </w:rPr>
+      </w:pPr>
+      <w:r>
+        <w:rPr>
+          <w:rFonts w:ascii="Times New Roman" w:eastAsia="Times New Roman" w:hAnsi="Times New Roman" w:cs="Times New Roman"/>
+        </w:rPr>
+        <w:t xml:space="preserve">Each topic should only display the messages supposed to be displayed for that topic. </w:t>
+      </w:r>
+    </w:p>
+    <w:p>
+      <w:pPr>
+        <w:pStyle w:val="ListParagraph"/>
+        <w:numPr>
+          <w:ilvl w:val="2"/>
+          <w:numId w:val="1"/>
+        </w:numPr>
+        <w:rPr>
+          <w:rFonts w:ascii="Times New Roman" w:eastAsia="Times New Roman" w:hAnsi="Times New Roman" w:cs="Times New Roman"/>
+        </w:rPr>
+      </w:pPr>
+      <w:r>
+        <w:rPr>
+          <w:rFonts w:ascii="Times New Roman" w:eastAsia="Times New Roman" w:hAnsi="Times New Roman" w:cs="Times New Roman"/>
+        </w:rPr>
+        <w:t xml:space="preserve">Time zone used by the application should be correct. </w:t>
+      </w:r>
+    </w:p>
+    <w:p>
+      <w:pPr>
+        <w:pStyle w:val="ListParagraph"/>
+        <w:ind w:left="2160"/>
+        <w:rPr>
+          <w:rFonts w:ascii="Times New Roman" w:eastAsia="Times New Roman" w:hAnsi="Times New Roman" w:cs="Times New Roman"/>
+        </w:rPr>
+      </w:pPr>
+    </w:p>
+    <w:p>
+      <w:pPr>
+        <w:pStyle w:val="ListParagraph"/>
+        <w:numPr>
+          <w:ilvl w:val="0"/>
+          <w:numId w:val="1"/>
+        </w:numPr>
+        <w:rPr>
+          <w:rFonts w:ascii="Times New Roman" w:eastAsia="Times New Roman" w:hAnsi="Times New Roman" w:cs="Times New Roman"/>
+        </w:rPr>
+      </w:pPr>
+      <w:r>
+        <w:rPr>
+          <w:rFonts w:ascii="Times New Roman" w:eastAsia="Times New Roman" w:hAnsi="Times New Roman" w:cs="Times New Roman"/>
+        </w:rPr>
+        <w:t xml:space="preserve"> Mapping of data retrieved from the data stream</w:t>
+      </w:r>
+    </w:p>
+    <w:p>
+      <w:pPr>
+        <w:pStyle w:val="ListParagraph"/>
+        <w:numPr>
+          <w:ilvl w:val="1"/>
+          <w:numId w:val="1"/>
+        </w:numPr>
+        <w:rPr>
+          <w:rFonts w:ascii="Times New Roman" w:eastAsia="Times New Roman" w:hAnsi="Times New Roman" w:cs="Times New Roman"/>
+        </w:rPr>
+      </w:pPr>
+      <w:r>
+        <w:rPr>
+          <w:rFonts w:ascii="Times New Roman" w:eastAsia="Times New Roman" w:hAnsi="Times New Roman" w:cs="Times New Roman"/>
+        </w:rPr>
+        <w:t>Description:</w:t>
+      </w:r>
+    </w:p>
+    <w:p>
+      <w:pPr>
+        <w:pStyle w:val="ListParagraph"/>
+        <w:numPr>
+          <w:ilvl w:val="2"/>
+          <w:numId w:val="1"/>
+        </w:numPr>
+        <w:rPr>
+          <w:rFonts w:ascii="Times New Roman" w:eastAsia="Times New Roman" w:hAnsi="Times New Roman" w:cs="Times New Roman"/>
+        </w:rPr>
+      </w:pPr>
+      <w:r>
+        <w:rPr>
+          <w:rFonts w:ascii="Times New Roman" w:eastAsia="Times New Roman" w:hAnsi="Times New Roman" w:cs="Times New Roman"/>
+        </w:rPr>
+        <w:t>Test values from stream are properly placed in the database sensor</w:t>
+      </w:r>
       <w:r>
         <w:rPr>
           <w:rFonts w:ascii="Times New Roman" w:eastAsia="Times New Roman" w:hAnsi="Times New Roman" w:cs="Times New Roman"/>
@@ -3156,98 +3882,78 @@
         <w:rPr>
           <w:rFonts w:ascii="Times New Roman" w:eastAsia="Times New Roman" w:hAnsi="Times New Roman" w:cs="Times New Roman"/>
         </w:rPr>
-        <w:t>Users should get messages dynamically, and don’t need to refresh the page.</w:t>
-      </w:r>
-    </w:p>
-    <w:p>
-      <w:pPr>
-        <w:pStyle w:val="ListParagraph"/>
-        <w:numPr>
-          <w:ilvl w:val="2"/>
-          <w:numId w:val="1"/>
-        </w:numPr>
-        <w:rPr>
-          <w:rFonts w:ascii="Times New Roman" w:eastAsia="Times New Roman" w:hAnsi="Times New Roman" w:cs="Times New Roman"/>
-        </w:rPr>
-      </w:pPr>
-      <w:r>
-        <w:rPr>
-          <w:rFonts w:ascii="Times New Roman" w:eastAsia="Times New Roman" w:hAnsi="Times New Roman" w:cs="Times New Roman"/>
-        </w:rPr>
-        <w:t>Every user should be able to post the messages in chat</w:t>
-      </w:r>
-    </w:p>
-    <w:p>
-      <w:pPr>
-        <w:pStyle w:val="ListParagraph"/>
-        <w:numPr>
-          <w:ilvl w:val="2"/>
-          <w:numId w:val="1"/>
-        </w:numPr>
-        <w:rPr>
-          <w:rFonts w:ascii="Times New Roman" w:eastAsia="Times New Roman" w:hAnsi="Times New Roman" w:cs="Times New Roman"/>
-        </w:rPr>
-      </w:pPr>
-      <w:r>
-        <w:rPr>
-          <w:rFonts w:ascii="Times New Roman" w:eastAsia="Times New Roman" w:hAnsi="Times New Roman" w:cs="Times New Roman"/>
-        </w:rPr>
-        <w:t>The chat should be real time</w:t>
-      </w:r>
-    </w:p>
-    <w:p>
-      <w:pPr>
-        <w:pStyle w:val="ListParagraph"/>
-        <w:numPr>
-          <w:ilvl w:val="2"/>
-          <w:numId w:val="1"/>
-        </w:numPr>
-        <w:rPr>
-          <w:rFonts w:ascii="Times New Roman" w:eastAsia="Times New Roman" w:hAnsi="Times New Roman" w:cs="Times New Roman"/>
-        </w:rPr>
-      </w:pPr>
-      <w:r>
-        <w:rPr>
-          <w:rFonts w:ascii="Times New Roman" w:eastAsia="Times New Roman" w:hAnsi="Times New Roman" w:cs="Times New Roman"/>
-        </w:rPr>
-        <w:t>New chat messages should be displayed directly, that is user doesn’t need to scroll all the way down.</w:t>
-      </w:r>
-    </w:p>
-    <w:p>
-      <w:pPr>
-        <w:pStyle w:val="ListParagraph"/>
-        <w:numPr>
-          <w:ilvl w:val="2"/>
-          <w:numId w:val="1"/>
-        </w:numPr>
-        <w:rPr>
-          <w:rFonts w:ascii="Times New Roman" w:eastAsia="Times New Roman" w:hAnsi="Times New Roman" w:cs="Times New Roman"/>
-        </w:rPr>
-      </w:pPr>
-      <w:r>
-        <w:rPr>
-          <w:rFonts w:ascii="Times New Roman" w:eastAsia="Times New Roman" w:hAnsi="Times New Roman" w:cs="Times New Roman"/>
-        </w:rPr>
-        <w:t>User can scroll past all the past messages.</w:t>
-      </w:r>
-    </w:p>
-    <w:p>
-      <w:pPr>
-        <w:pStyle w:val="ListParagraph"/>
-        <w:numPr>
-          <w:ilvl w:val="2"/>
-          <w:numId w:val="1"/>
-        </w:numPr>
-        <w:rPr>
-          <w:rFonts w:ascii="Times New Roman" w:eastAsia="Times New Roman" w:hAnsi="Times New Roman" w:cs="Times New Roman"/>
-        </w:rPr>
-      </w:pPr>
-      <w:r>
-        <w:rPr>
-          <w:rFonts w:ascii="Times New Roman" w:eastAsia="Times New Roman" w:hAnsi="Times New Roman" w:cs="Times New Roman"/>
-        </w:rPr>
-        <w:t>While scrolling, user shouldn’t be redirected to the latest chat message.</w:t>
-      </w:r>
+        <w:t>st</w:t>
+      </w:r>
+      <w:r>
+        <w:rPr>
+          <w:rFonts w:ascii="Times New Roman" w:eastAsia="Times New Roman" w:hAnsi="Times New Roman" w:cs="Times New Roman"/>
+        </w:rPr>
+        <w:t>atus and sensor mine.</w:t>
+      </w:r>
+    </w:p>
+    <w:p>
+      <w:pPr>
+        <w:pStyle w:val="ListParagraph"/>
+        <w:ind w:left="1440"/>
+        <w:rPr>
+          <w:rFonts w:ascii="Times New Roman" w:eastAsia="Times New Roman" w:hAnsi="Times New Roman" w:cs="Times New Roman"/>
+        </w:rPr>
+      </w:pPr>
+    </w:p>
+    <w:p>
+      <w:pPr>
+        <w:pStyle w:val="ListParagraph"/>
+        <w:ind w:left="1440"/>
+        <w:rPr>
+          <w:rFonts w:ascii="Times New Roman" w:eastAsia="Times New Roman" w:hAnsi="Times New Roman" w:cs="Times New Roman"/>
+        </w:rPr>
+      </w:pPr>
+    </w:p>
+    <w:p>
+      <w:pPr>
+        <w:pStyle w:val="ListParagraph"/>
+        <w:numPr>
+          <w:ilvl w:val="1"/>
+          <w:numId w:val="1"/>
+        </w:numPr>
+        <w:rPr>
+          <w:rFonts w:ascii="Times New Roman" w:eastAsia="Times New Roman" w:hAnsi="Times New Roman" w:cs="Times New Roman"/>
+        </w:rPr>
+      </w:pPr>
+      <w:r>
+        <w:rPr>
+          <w:rFonts w:ascii="Times New Roman" w:eastAsia="Times New Roman" w:hAnsi="Times New Roman" w:cs="Times New Roman"/>
+        </w:rPr>
+        <w:lastRenderedPageBreak/>
+        <w:t>Acceptance Criteria:</w:t>
+      </w:r>
+    </w:p>
+    <w:p>
+      <w:pPr>
+        <w:pStyle w:val="ListParagraph"/>
+        <w:numPr>
+          <w:ilvl w:val="2"/>
+          <w:numId w:val="1"/>
+        </w:numPr>
+        <w:rPr>
+          <w:rFonts w:ascii="Times New Roman" w:eastAsia="Times New Roman" w:hAnsi="Times New Roman" w:cs="Times New Roman"/>
+        </w:rPr>
+      </w:pPr>
+      <w:r>
+        <w:rPr>
+          <w:rFonts w:ascii="Times New Roman" w:eastAsia="Times New Roman" w:hAnsi="Times New Roman" w:cs="Times New Roman"/>
+        </w:rPr>
+        <w:t>This was manual tested, by checking the database if the data from the stream is mapped properly. If mapped properly, it is acceptable.</w:t>
+      </w:r>
+    </w:p>
+    <w:p>
+      <w:pPr>
+        <w:pStyle w:val="ListParagraph"/>
+        <w:ind w:left="2160"/>
+        <w:rPr>
+          <w:rFonts w:ascii="Times New Roman" w:eastAsia="Times New Roman" w:hAnsi="Times New Roman" w:cs="Times New Roman"/>
+        </w:rPr>
+      </w:pPr>
     </w:p>
     <w:p>
       <w:pPr>
@@ -3264,7 +3970,7 @@
         <w:rPr>
           <w:rFonts w:ascii="Times New Roman" w:eastAsia="Times New Roman" w:hAnsi="Times New Roman" w:cs="Times New Roman"/>
         </w:rPr>
-        <w:t>Token Validation:</w:t>
+        <w:t xml:space="preserve"> Updating the value in sensor data. </w:t>
       </w:r>
     </w:p>
     <w:p>
@@ -3300,7 +4006,31 @@
         <w:rPr>
           <w:rFonts w:ascii="Times New Roman" w:eastAsia="Times New Roman" w:hAnsi="Times New Roman" w:cs="Times New Roman"/>
         </w:rPr>
-        <w:t>Update the design, to add a token decorator</w:t>
+        <w:t xml:space="preserve">To check </w:t>
+      </w:r>
+      <w:r>
+        <w:rPr>
+          <w:rFonts w:ascii="Times New Roman" w:eastAsia="Times New Roman" w:hAnsi="Times New Roman" w:cs="Times New Roman"/>
+        </w:rPr>
+        <w:t>if the values in sensors get updated with the latest sensor</w:t>
+      </w:r>
+      <w:r>
+        <w:rPr>
+          <w:rFonts w:ascii="Times New Roman" w:eastAsia="Times New Roman" w:hAnsi="Times New Roman" w:cs="Times New Roman"/>
+        </w:rPr>
+        <w:t xml:space="preserve"> </w:t>
+      </w:r>
+      <w:r>
+        <w:rPr>
+          <w:rFonts w:ascii="Times New Roman" w:eastAsia="Times New Roman" w:hAnsi="Times New Roman" w:cs="Times New Roman"/>
+        </w:rPr>
+        <w:t>mine data</w:t>
+      </w:r>
+      <w:r>
+        <w:rPr>
+          <w:rFonts w:ascii="Times New Roman" w:eastAsia="Times New Roman" w:hAnsi="Times New Roman" w:cs="Times New Roman"/>
+        </w:rPr>
+        <w:t>.</w:t>
       </w:r>
     </w:p>
     <w:p>
@@ -3318,6 +4048,294 @@
         <w:rPr>
           <w:rFonts w:ascii="Times New Roman" w:eastAsia="Times New Roman" w:hAnsi="Times New Roman" w:cs="Times New Roman"/>
         </w:rPr>
+        <w:t>Acceptance criteria:</w:t>
+      </w:r>
+    </w:p>
+    <w:p>
+      <w:pPr>
+        <w:pStyle w:val="ListParagraph"/>
+        <w:numPr>
+          <w:ilvl w:val="2"/>
+          <w:numId w:val="1"/>
+        </w:numPr>
+        <w:rPr>
+          <w:rFonts w:ascii="Times New Roman" w:eastAsia="Times New Roman" w:hAnsi="Times New Roman" w:cs="Times New Roman"/>
+        </w:rPr>
+      </w:pPr>
+      <w:r>
+        <w:rPr>
+          <w:rFonts w:ascii="Times New Roman" w:eastAsia="Times New Roman" w:hAnsi="Times New Roman" w:cs="Times New Roman"/>
+        </w:rPr>
+        <w:t xml:space="preserve">Adding </w:t>
+      </w:r>
+      <w:r>
+        <w:rPr>
+          <w:rFonts w:ascii="Times New Roman" w:eastAsia="Times New Roman" w:hAnsi="Times New Roman" w:cs="Times New Roman"/>
+        </w:rPr>
+        <w:t>a value for any of the current sensor in sensors d</w:t>
+      </w:r>
+      <w:r>
+        <w:rPr>
+          <w:rFonts w:ascii="Times New Roman" w:eastAsia="Times New Roman" w:hAnsi="Times New Roman" w:cs="Times New Roman"/>
+        </w:rPr>
+        <w:t>ata</w:t>
+      </w:r>
+      <w:r>
+        <w:rPr>
+          <w:rFonts w:ascii="Times New Roman" w:eastAsia="Times New Roman" w:hAnsi="Times New Roman" w:cs="Times New Roman"/>
+        </w:rPr>
+        <w:t>b</w:t>
+      </w:r>
+      <w:r>
+        <w:rPr>
+          <w:rFonts w:ascii="Times New Roman" w:eastAsia="Times New Roman" w:hAnsi="Times New Roman" w:cs="Times New Roman"/>
+        </w:rPr>
+        <w:t>ase</w:t>
+      </w:r>
+      <w:r>
+        <w:rPr>
+          <w:rFonts w:ascii="Times New Roman" w:eastAsia="Times New Roman" w:hAnsi="Times New Roman" w:cs="Times New Roman"/>
+        </w:rPr>
+        <w:t xml:space="preserve"> in sensor mine and observe if the change is reflected in sensors</w:t>
+      </w:r>
+      <w:r>
+        <w:rPr>
+          <w:rFonts w:ascii="Times New Roman" w:eastAsia="Times New Roman" w:hAnsi="Times New Roman" w:cs="Times New Roman"/>
+        </w:rPr>
+        <w:t>. If the change occurs and is correct, it is acceptable.</w:t>
+      </w:r>
+    </w:p>
+    <w:p>
+      <w:pPr>
+        <w:pStyle w:val="ListParagraph"/>
+        <w:ind w:left="2160"/>
+        <w:rPr>
+          <w:rFonts w:ascii="Times New Roman" w:eastAsia="Times New Roman" w:hAnsi="Times New Roman" w:cs="Times New Roman"/>
+        </w:rPr>
+      </w:pPr>
+    </w:p>
+    <w:p>
+      <w:pPr>
+        <w:pStyle w:val="ListParagraph"/>
+        <w:numPr>
+          <w:ilvl w:val="0"/>
+          <w:numId w:val="1"/>
+        </w:numPr>
+        <w:rPr>
+          <w:rFonts w:ascii="Times New Roman" w:eastAsia="Times New Roman" w:hAnsi="Times New Roman" w:cs="Times New Roman"/>
+        </w:rPr>
+      </w:pPr>
+      <w:r>
+        <w:rPr>
+          <w:rFonts w:ascii="Times New Roman" w:eastAsia="Times New Roman" w:hAnsi="Times New Roman" w:cs="Times New Roman"/>
+        </w:rPr>
+        <w:t>New Sensor Addition:</w:t>
+      </w:r>
+    </w:p>
+    <w:p>
+      <w:pPr>
+        <w:pStyle w:val="ListParagraph"/>
+        <w:numPr>
+          <w:ilvl w:val="1"/>
+          <w:numId w:val="1"/>
+        </w:numPr>
+        <w:rPr>
+          <w:rFonts w:ascii="Times New Roman" w:eastAsia="Times New Roman" w:hAnsi="Times New Roman" w:cs="Times New Roman"/>
+        </w:rPr>
+      </w:pPr>
+      <w:r>
+        <w:rPr>
+          <w:rFonts w:ascii="Times New Roman" w:eastAsia="Times New Roman" w:hAnsi="Times New Roman" w:cs="Times New Roman"/>
+        </w:rPr>
+        <w:t>Description:</w:t>
+      </w:r>
+    </w:p>
+    <w:p>
+      <w:pPr>
+        <w:pStyle w:val="ListParagraph"/>
+        <w:numPr>
+          <w:ilvl w:val="2"/>
+          <w:numId w:val="1"/>
+        </w:numPr>
+        <w:rPr>
+          <w:rFonts w:ascii="Times New Roman" w:eastAsia="Times New Roman" w:hAnsi="Times New Roman" w:cs="Times New Roman"/>
+        </w:rPr>
+      </w:pPr>
+      <w:r>
+        <w:rPr>
+          <w:rFonts w:ascii="Times New Roman" w:eastAsia="Times New Roman" w:hAnsi="Times New Roman" w:cs="Times New Roman"/>
+        </w:rPr>
+        <w:t xml:space="preserve">To </w:t>
+      </w:r>
+      <w:r>
+        <w:rPr>
+          <w:rFonts w:ascii="Times New Roman" w:eastAsia="Times New Roman" w:hAnsi="Times New Roman" w:cs="Times New Roman"/>
+        </w:rPr>
+        <w:t xml:space="preserve">check if new sensors added </w:t>
+      </w:r>
+      <w:r>
+        <w:rPr>
+          <w:rFonts w:ascii="Times New Roman" w:eastAsia="Times New Roman" w:hAnsi="Times New Roman" w:cs="Times New Roman"/>
+        </w:rPr>
+        <w:t xml:space="preserve">and is mapped </w:t>
+      </w:r>
+      <w:r>
+        <w:rPr>
+          <w:rFonts w:ascii="Times New Roman" w:eastAsia="Times New Roman" w:hAnsi="Times New Roman" w:cs="Times New Roman"/>
+        </w:rPr>
+        <w:t>properly</w:t>
+      </w:r>
+      <w:r>
+        <w:rPr>
+          <w:rFonts w:ascii="Times New Roman" w:eastAsia="Times New Roman" w:hAnsi="Times New Roman" w:cs="Times New Roman"/>
+        </w:rPr>
+        <w:t>.</w:t>
+      </w:r>
+    </w:p>
+    <w:p>
+      <w:pPr>
+        <w:pStyle w:val="ListParagraph"/>
+        <w:numPr>
+          <w:ilvl w:val="1"/>
+          <w:numId w:val="1"/>
+        </w:numPr>
+        <w:rPr>
+          <w:rFonts w:ascii="Times New Roman" w:eastAsia="Times New Roman" w:hAnsi="Times New Roman" w:cs="Times New Roman"/>
+        </w:rPr>
+      </w:pPr>
+      <w:r>
+        <w:rPr>
+          <w:rFonts w:ascii="Times New Roman" w:eastAsia="Times New Roman" w:hAnsi="Times New Roman" w:cs="Times New Roman"/>
+        </w:rPr>
+        <w:t>Acceptance criteria:</w:t>
+      </w:r>
+    </w:p>
+    <w:p>
+      <w:pPr>
+        <w:pStyle w:val="ListParagraph"/>
+        <w:numPr>
+          <w:ilvl w:val="2"/>
+          <w:numId w:val="1"/>
+        </w:numPr>
+        <w:rPr>
+          <w:rFonts w:ascii="Times New Roman" w:eastAsia="Times New Roman" w:hAnsi="Times New Roman" w:cs="Times New Roman"/>
+        </w:rPr>
+      </w:pPr>
+      <w:r>
+        <w:rPr>
+          <w:rFonts w:ascii="Times New Roman" w:eastAsia="Times New Roman" w:hAnsi="Times New Roman" w:cs="Times New Roman"/>
+        </w:rPr>
+        <w:t>Ne</w:t>
+      </w:r>
+      <w:r>
+        <w:rPr>
+          <w:rFonts w:ascii="Times New Roman" w:eastAsia="Times New Roman" w:hAnsi="Times New Roman" w:cs="Times New Roman"/>
+        </w:rPr>
+        <w:t>w sensors added should have sensor id numbers in</w:t>
+      </w:r>
+      <w:r>
+        <w:rPr>
+          <w:rFonts w:ascii="Times New Roman" w:eastAsia="Times New Roman" w:hAnsi="Times New Roman" w:cs="Times New Roman"/>
+        </w:rPr>
+        <w:t xml:space="preserve">creased by the latest value, that is if the last value is 10, </w:t>
+      </w:r>
+      <w:r>
+        <w:rPr>
+          <w:rFonts w:ascii="Times New Roman" w:eastAsia="Times New Roman" w:hAnsi="Times New Roman" w:cs="Times New Roman"/>
+        </w:rPr>
+        <w:t>the new value should be 11</w:t>
+      </w:r>
+      <w:r>
+        <w:rPr>
+          <w:rFonts w:ascii="Times New Roman" w:eastAsia="Times New Roman" w:hAnsi="Times New Roman" w:cs="Times New Roman"/>
+        </w:rPr>
+        <w:t>.</w:t>
+      </w:r>
+    </w:p>
+    <w:p>
+      <w:pPr>
+        <w:pStyle w:val="ListParagraph"/>
+        <w:ind w:left="2160"/>
+        <w:rPr>
+          <w:rFonts w:ascii="Times New Roman" w:eastAsia="Times New Roman" w:hAnsi="Times New Roman" w:cs="Times New Roman"/>
+        </w:rPr>
+      </w:pPr>
+    </w:p>
+    <w:p>
+      <w:pPr>
+        <w:pStyle w:val="ListParagraph"/>
+        <w:numPr>
+          <w:ilvl w:val="0"/>
+          <w:numId w:val="1"/>
+        </w:numPr>
+        <w:rPr>
+          <w:rFonts w:ascii="Times New Roman" w:eastAsia="Times New Roman" w:hAnsi="Times New Roman" w:cs="Times New Roman"/>
+        </w:rPr>
+      </w:pPr>
+      <w:r>
+        <w:rPr>
+          <w:rFonts w:ascii="Times New Roman" w:eastAsia="Times New Roman" w:hAnsi="Times New Roman" w:cs="Times New Roman"/>
+        </w:rPr>
+        <w:t xml:space="preserve"> Stream data retrieval:</w:t>
+      </w:r>
+    </w:p>
+    <w:p>
+      <w:pPr>
+        <w:pStyle w:val="ListParagraph"/>
+        <w:numPr>
+          <w:ilvl w:val="1"/>
+          <w:numId w:val="1"/>
+        </w:numPr>
+        <w:rPr>
+          <w:rFonts w:ascii="Times New Roman" w:eastAsia="Times New Roman" w:hAnsi="Times New Roman" w:cs="Times New Roman"/>
+        </w:rPr>
+      </w:pPr>
+      <w:r>
+        <w:rPr>
+          <w:rFonts w:ascii="Times New Roman" w:eastAsia="Times New Roman" w:hAnsi="Times New Roman" w:cs="Times New Roman"/>
+        </w:rPr>
+        <w:t>Description:</w:t>
+      </w:r>
+    </w:p>
+    <w:p>
+      <w:pPr>
+        <w:pStyle w:val="ListParagraph"/>
+        <w:numPr>
+          <w:ilvl w:val="2"/>
+          <w:numId w:val="1"/>
+        </w:numPr>
+        <w:rPr>
+          <w:rFonts w:ascii="Times New Roman" w:eastAsia="Times New Roman" w:hAnsi="Times New Roman" w:cs="Times New Roman"/>
+        </w:rPr>
+      </w:pPr>
+      <w:r>
+        <w:rPr>
+          <w:rFonts w:ascii="Times New Roman" w:eastAsia="Times New Roman" w:hAnsi="Times New Roman" w:cs="Times New Roman"/>
+        </w:rPr>
+        <w:t>To test if the stream pulls data</w:t>
+      </w:r>
+      <w:r>
+        <w:rPr>
+          <w:rFonts w:ascii="Times New Roman" w:eastAsia="Times New Roman" w:hAnsi="Times New Roman" w:cs="Times New Roman"/>
+        </w:rPr>
+        <w:t>.</w:t>
+      </w:r>
+    </w:p>
+    <w:p>
+      <w:pPr>
+        <w:pStyle w:val="ListParagraph"/>
+        <w:numPr>
+          <w:ilvl w:val="1"/>
+          <w:numId w:val="1"/>
+        </w:numPr>
+        <w:rPr>
+          <w:rFonts w:ascii="Times New Roman" w:eastAsia="Times New Roman" w:hAnsi="Times New Roman" w:cs="Times New Roman"/>
+        </w:rPr>
+      </w:pPr>
+      <w:r>
+        <w:rPr>
+          <w:rFonts w:ascii="Times New Roman" w:eastAsia="Times New Roman" w:hAnsi="Times New Roman" w:cs="Times New Roman"/>
+        </w:rPr>
         <w:t>Acceptance Criteria:</w:t>
       </w:r>
     </w:p>
@@ -3336,33 +4354,356 @@
         <w:rPr>
           <w:rFonts w:ascii="Times New Roman" w:eastAsia="Times New Roman" w:hAnsi="Times New Roman" w:cs="Times New Roman"/>
         </w:rPr>
+        <w:t xml:space="preserve">Manually test and observe </w:t>
+      </w:r>
+      <w:r>
+        <w:rPr>
+          <w:rFonts w:ascii="Times New Roman" w:eastAsia="Times New Roman" w:hAnsi="Times New Roman" w:cs="Times New Roman"/>
+        </w:rPr>
+        <w:t>particle.py data stream results.</w:t>
+      </w:r>
+    </w:p>
+    <w:p>
+      <w:pPr>
+        <w:pStyle w:val="ListParagraph"/>
+        <w:ind w:left="2160"/>
+        <w:rPr>
+          <w:rFonts w:ascii="Times New Roman" w:eastAsia="Times New Roman" w:hAnsi="Times New Roman" w:cs="Times New Roman"/>
+        </w:rPr>
+      </w:pPr>
+    </w:p>
+    <w:p>
+      <w:pPr>
+        <w:pStyle w:val="ListParagraph"/>
+        <w:numPr>
+          <w:ilvl w:val="0"/>
+          <w:numId w:val="1"/>
+        </w:numPr>
+        <w:rPr>
+          <w:rFonts w:ascii="Times New Roman" w:eastAsia="Times New Roman" w:hAnsi="Times New Roman" w:cs="Times New Roman"/>
+        </w:rPr>
+      </w:pPr>
+      <w:r>
+        <w:rPr>
+          <w:rFonts w:ascii="Times New Roman" w:eastAsia="Times New Roman" w:hAnsi="Times New Roman" w:cs="Times New Roman"/>
+        </w:rPr>
+        <w:t xml:space="preserve"> Display Graph data:</w:t>
+      </w:r>
+    </w:p>
+    <w:p>
+      <w:pPr>
+        <w:pStyle w:val="ListParagraph"/>
+        <w:numPr>
+          <w:ilvl w:val="1"/>
+          <w:numId w:val="1"/>
+        </w:numPr>
+        <w:rPr>
+          <w:rFonts w:ascii="Times New Roman" w:eastAsia="Times New Roman" w:hAnsi="Times New Roman" w:cs="Times New Roman"/>
+        </w:rPr>
+      </w:pPr>
+      <w:r>
+        <w:rPr>
+          <w:rFonts w:ascii="Times New Roman" w:eastAsia="Times New Roman" w:hAnsi="Times New Roman" w:cs="Times New Roman"/>
+        </w:rPr>
+        <w:t>Description:</w:t>
+      </w:r>
+    </w:p>
+    <w:p>
+      <w:pPr>
+        <w:pStyle w:val="ListParagraph"/>
+        <w:numPr>
+          <w:ilvl w:val="2"/>
+          <w:numId w:val="1"/>
+        </w:numPr>
+        <w:rPr>
+          <w:rFonts w:ascii="Times New Roman" w:eastAsia="Times New Roman" w:hAnsi="Times New Roman" w:cs="Times New Roman"/>
+        </w:rPr>
+      </w:pPr>
+      <w:r>
+        <w:rPr>
+          <w:rFonts w:ascii="Times New Roman" w:eastAsia="Times New Roman" w:hAnsi="Times New Roman" w:cs="Times New Roman"/>
+        </w:rPr>
+        <w:t>To check if the graphs display sensor data.</w:t>
+      </w:r>
+    </w:p>
+    <w:p>
+      <w:pPr>
+        <w:pStyle w:val="ListParagraph"/>
+        <w:numPr>
+          <w:ilvl w:val="1"/>
+          <w:numId w:val="1"/>
+        </w:numPr>
+        <w:rPr>
+          <w:rFonts w:ascii="Times New Roman" w:eastAsia="Times New Roman" w:hAnsi="Times New Roman" w:cs="Times New Roman"/>
+        </w:rPr>
+      </w:pPr>
+      <w:r>
+        <w:rPr>
+          <w:rFonts w:ascii="Times New Roman" w:eastAsia="Times New Roman" w:hAnsi="Times New Roman" w:cs="Times New Roman"/>
+        </w:rPr>
+        <w:t>Acceptance Testing:</w:t>
+      </w:r>
+    </w:p>
+    <w:p>
+      <w:pPr>
+        <w:pStyle w:val="ListParagraph"/>
+        <w:numPr>
+          <w:ilvl w:val="2"/>
+          <w:numId w:val="1"/>
+        </w:numPr>
+        <w:rPr>
+          <w:rFonts w:ascii="Times New Roman" w:eastAsia="Times New Roman" w:hAnsi="Times New Roman" w:cs="Times New Roman"/>
+        </w:rPr>
+      </w:pPr>
+      <w:r>
+        <w:rPr>
+          <w:rFonts w:ascii="Times New Roman" w:eastAsia="Times New Roman" w:hAnsi="Times New Roman" w:cs="Times New Roman"/>
+        </w:rPr>
+        <w:t xml:space="preserve">The graph should depict the actual data entries, and should be created according to the data. </w:t>
+      </w:r>
+    </w:p>
+    <w:p>
+      <w:pPr>
+        <w:pStyle w:val="ListParagraph"/>
+        <w:ind w:left="2160"/>
+        <w:rPr>
+          <w:rFonts w:ascii="Times New Roman" w:eastAsia="Times New Roman" w:hAnsi="Times New Roman" w:cs="Times New Roman"/>
+        </w:rPr>
+      </w:pPr>
+    </w:p>
+    <w:p>
+      <w:pPr>
+        <w:pStyle w:val="ListParagraph"/>
+        <w:numPr>
+          <w:ilvl w:val="0"/>
+          <w:numId w:val="1"/>
+        </w:numPr>
+        <w:rPr>
+          <w:rFonts w:ascii="Times New Roman" w:eastAsia="Times New Roman" w:hAnsi="Times New Roman" w:cs="Times New Roman"/>
+        </w:rPr>
+      </w:pPr>
+      <w:r>
+        <w:rPr>
+          <w:rFonts w:ascii="Times New Roman" w:eastAsia="Times New Roman" w:hAnsi="Times New Roman" w:cs="Times New Roman"/>
+        </w:rPr>
+        <w:t xml:space="preserve">Creation of CSV file </w:t>
+      </w:r>
+    </w:p>
+    <w:p>
+      <w:pPr>
+        <w:pStyle w:val="ListParagraph"/>
+        <w:numPr>
+          <w:ilvl w:val="1"/>
+          <w:numId w:val="1"/>
+        </w:numPr>
+        <w:rPr>
+          <w:rFonts w:ascii="Times New Roman" w:eastAsia="Times New Roman" w:hAnsi="Times New Roman" w:cs="Times New Roman"/>
+        </w:rPr>
+      </w:pPr>
+      <w:r>
+        <w:rPr>
+          <w:rFonts w:ascii="Times New Roman" w:eastAsia="Times New Roman" w:hAnsi="Times New Roman" w:cs="Times New Roman"/>
+        </w:rPr>
+        <w:t>Description:</w:t>
+      </w:r>
+    </w:p>
+    <w:p>
+      <w:pPr>
+        <w:pStyle w:val="ListParagraph"/>
+        <w:numPr>
+          <w:ilvl w:val="2"/>
+          <w:numId w:val="1"/>
+        </w:numPr>
+        <w:rPr>
+          <w:rFonts w:ascii="Times New Roman" w:eastAsia="Times New Roman" w:hAnsi="Times New Roman" w:cs="Times New Roman"/>
+        </w:rPr>
+      </w:pPr>
+      <w:r>
+        <w:rPr>
+          <w:rFonts w:ascii="Times New Roman" w:eastAsia="Times New Roman" w:hAnsi="Times New Roman" w:cs="Times New Roman"/>
+        </w:rPr>
+        <w:t>To check if the data is correctly exported to CSV file.</w:t>
+      </w:r>
+    </w:p>
+    <w:p>
+      <w:pPr>
+        <w:pStyle w:val="ListParagraph"/>
+        <w:numPr>
+          <w:ilvl w:val="1"/>
+          <w:numId w:val="1"/>
+        </w:numPr>
+        <w:rPr>
+          <w:rFonts w:ascii="Times New Roman" w:eastAsia="Times New Roman" w:hAnsi="Times New Roman" w:cs="Times New Roman"/>
+        </w:rPr>
+      </w:pPr>
+      <w:r>
+        <w:rPr>
+          <w:rFonts w:ascii="Times New Roman" w:eastAsia="Times New Roman" w:hAnsi="Times New Roman" w:cs="Times New Roman"/>
+        </w:rPr>
+        <w:t>Acceptance Testing:</w:t>
+      </w:r>
+    </w:p>
+    <w:p>
+      <w:pPr>
+        <w:pStyle w:val="ListParagraph"/>
+        <w:numPr>
+          <w:ilvl w:val="2"/>
+          <w:numId w:val="1"/>
+        </w:numPr>
+        <w:rPr>
+          <w:rFonts w:ascii="Times New Roman" w:eastAsia="Times New Roman" w:hAnsi="Times New Roman" w:cs="Times New Roman"/>
+        </w:rPr>
+      </w:pPr>
+      <w:r>
+        <w:rPr>
+          <w:rFonts w:ascii="Times New Roman" w:eastAsia="Times New Roman" w:hAnsi="Times New Roman" w:cs="Times New Roman"/>
+        </w:rPr>
+        <w:t xml:space="preserve">Manually check the CSV file, after creating. </w:t>
+      </w:r>
+    </w:p>
+    <w:p>
+      <w:pPr>
+        <w:pStyle w:val="ListParagraph"/>
+        <w:ind w:left="2160"/>
+        <w:rPr>
+          <w:rFonts w:ascii="Times New Roman" w:eastAsia="Times New Roman" w:hAnsi="Times New Roman" w:cs="Times New Roman"/>
+        </w:rPr>
+      </w:pPr>
+    </w:p>
+    <w:p>
+      <w:pPr>
+        <w:pStyle w:val="ListParagraph"/>
+        <w:numPr>
+          <w:ilvl w:val="0"/>
+          <w:numId w:val="1"/>
+        </w:numPr>
+        <w:rPr>
+          <w:rFonts w:ascii="Times New Roman" w:eastAsia="Times New Roman" w:hAnsi="Times New Roman" w:cs="Times New Roman"/>
+        </w:rPr>
+      </w:pPr>
+      <w:r>
+        <w:rPr>
+          <w:rFonts w:ascii="Times New Roman" w:eastAsia="Times New Roman" w:hAnsi="Times New Roman" w:cs="Times New Roman"/>
+        </w:rPr>
+        <w:t>Uploading sensor Images</w:t>
+      </w:r>
+    </w:p>
+    <w:p>
+      <w:pPr>
+        <w:pStyle w:val="ListParagraph"/>
+        <w:numPr>
+          <w:ilvl w:val="1"/>
+          <w:numId w:val="1"/>
+        </w:numPr>
+        <w:rPr>
+          <w:rFonts w:ascii="Times New Roman" w:eastAsia="Times New Roman" w:hAnsi="Times New Roman" w:cs="Times New Roman"/>
+        </w:rPr>
+      </w:pPr>
+      <w:r>
+        <w:rPr>
+          <w:rFonts w:ascii="Times New Roman" w:eastAsia="Times New Roman" w:hAnsi="Times New Roman" w:cs="Times New Roman"/>
+        </w:rPr>
+        <w:t>Description:</w:t>
+      </w:r>
+    </w:p>
+    <w:p>
+      <w:pPr>
+        <w:pStyle w:val="ListParagraph"/>
+        <w:numPr>
+          <w:ilvl w:val="2"/>
+          <w:numId w:val="1"/>
+        </w:numPr>
+        <w:rPr>
+          <w:rFonts w:ascii="Times New Roman" w:eastAsia="Times New Roman" w:hAnsi="Times New Roman" w:cs="Times New Roman"/>
+        </w:rPr>
+      </w:pPr>
+      <w:r>
+        <w:rPr>
+          <w:rFonts w:ascii="Times New Roman" w:eastAsia="Times New Roman" w:hAnsi="Times New Roman" w:cs="Times New Roman"/>
+        </w:rPr>
+        <w:t>To check if the sensor image is uploaded and mapped in the data base</w:t>
+      </w:r>
+    </w:p>
+    <w:p>
+      <w:pPr>
+        <w:pStyle w:val="ListParagraph"/>
+        <w:numPr>
+          <w:ilvl w:val="1"/>
+          <w:numId w:val="1"/>
+        </w:numPr>
+        <w:rPr>
+          <w:rFonts w:ascii="Times New Roman" w:eastAsia="Times New Roman" w:hAnsi="Times New Roman" w:cs="Times New Roman"/>
+        </w:rPr>
+      </w:pPr>
+      <w:r>
+        <w:rPr>
+          <w:rFonts w:ascii="Times New Roman" w:eastAsia="Times New Roman" w:hAnsi="Times New Roman" w:cs="Times New Roman"/>
+        </w:rPr>
+        <w:t>Acceptance Testing:</w:t>
+      </w:r>
+    </w:p>
+    <w:p>
+      <w:pPr>
+        <w:pStyle w:val="ListParagraph"/>
+        <w:numPr>
+          <w:ilvl w:val="2"/>
+          <w:numId w:val="1"/>
+        </w:numPr>
+        <w:rPr>
+          <w:rFonts w:ascii="Times New Roman" w:eastAsia="Times New Roman" w:hAnsi="Times New Roman" w:cs="Times New Roman"/>
+        </w:rPr>
+      </w:pPr>
+      <w:r>
+        <w:rPr>
+          <w:rFonts w:ascii="Times New Roman" w:eastAsia="Times New Roman" w:hAnsi="Times New Roman" w:cs="Times New Roman"/>
+        </w:rPr>
+        <w:t>The sensor image upload list should give a list of the images available</w:t>
+      </w:r>
+    </w:p>
+    <w:p>
+      <w:pPr>
+        <w:pStyle w:val="ListParagraph"/>
+        <w:numPr>
+          <w:ilvl w:val="2"/>
+          <w:numId w:val="1"/>
+        </w:numPr>
+        <w:rPr>
+          <w:rFonts w:ascii="Times New Roman" w:eastAsia="Times New Roman" w:hAnsi="Times New Roman" w:cs="Times New Roman"/>
+        </w:rPr>
+      </w:pPr>
+      <w:r>
+        <w:rPr>
+          <w:rFonts w:ascii="Times New Roman" w:eastAsia="Times New Roman" w:hAnsi="Times New Roman" w:cs="Times New Roman"/>
+        </w:rPr>
+        <w:t>The sensor image selected should be uploaded and displayed on the map</w:t>
+      </w:r>
+    </w:p>
+    <w:p>
+      <w:pPr>
+        <w:pStyle w:val="ListParagraph"/>
+        <w:ind w:left="2160"/>
+        <w:rPr>
+          <w:rFonts w:ascii="Times New Roman" w:eastAsia="Times New Roman" w:hAnsi="Times New Roman" w:cs="Times New Roman"/>
+        </w:rPr>
+      </w:pPr>
+    </w:p>
+    <w:p>
+      <w:pPr>
+        <w:pStyle w:val="ListParagraph"/>
+        <w:numPr>
+          <w:ilvl w:val="0"/>
+          <w:numId w:val="1"/>
+        </w:numPr>
+        <w:rPr>
+          <w:rFonts w:ascii="Times New Roman" w:eastAsia="Times New Roman" w:hAnsi="Times New Roman" w:cs="Times New Roman"/>
+        </w:rPr>
+      </w:pPr>
+      <w:r>
+        <w:rPr>
+          <w:rFonts w:ascii="Times New Roman" w:eastAsia="Times New Roman" w:hAnsi="Times New Roman" w:cs="Times New Roman"/>
+        </w:rPr>
         <w:lastRenderedPageBreak/>
-        <w:t>checks if token was entered or not</w:t>
-      </w:r>
-    </w:p>
-    <w:p>
-      <w:pPr>
-        <w:rPr>
-          <w:rFonts w:ascii="Times New Roman" w:eastAsia="Times New Roman" w:hAnsi="Times New Roman" w:cs="Times New Roman"/>
-        </w:rPr>
-      </w:pPr>
-    </w:p>
-    <w:p>
-      <w:pPr>
-        <w:pStyle w:val="ListParagraph"/>
-        <w:numPr>
-          <w:ilvl w:val="0"/>
-          <w:numId w:val="1"/>
-        </w:numPr>
-        <w:rPr>
-          <w:rFonts w:ascii="Times New Roman" w:eastAsia="Times New Roman" w:hAnsi="Times New Roman" w:cs="Times New Roman"/>
-        </w:rPr>
-      </w:pPr>
-      <w:r>
-        <w:rPr>
-          <w:rFonts w:ascii="Times New Roman" w:eastAsia="Times New Roman" w:hAnsi="Times New Roman" w:cs="Times New Roman"/>
-        </w:rPr>
-        <w:t>Retrieving Data from Web API:</w:t>
+        <w:t>Addition of sensor Coordinates:</w:t>
       </w:r>
     </w:p>
     <w:p>
@@ -3398,21 +4739,7 @@
         <w:rPr>
           <w:rFonts w:ascii="Times New Roman" w:eastAsia="Times New Roman" w:hAnsi="Times New Roman" w:cs="Times New Roman"/>
         </w:rPr>
-        <w:t xml:space="preserve">To retrieve the weather data, sensor data from web </w:t>
-      </w:r>
-      <w:proofErr w:type="spellStart"/>
-      <w:r>
-        <w:rPr>
-          <w:rFonts w:ascii="Times New Roman" w:eastAsia="Times New Roman" w:hAnsi="Times New Roman" w:cs="Times New Roman"/>
-        </w:rPr>
-        <w:t>api</w:t>
-      </w:r>
-      <w:proofErr w:type="spellEnd"/>
-      <w:r>
-        <w:rPr>
-          <w:rFonts w:ascii="Times New Roman" w:eastAsia="Times New Roman" w:hAnsi="Times New Roman" w:cs="Times New Roman"/>
-        </w:rPr>
-        <w:t xml:space="preserve"> published by the dark sky team.</w:t>
+        <w:t xml:space="preserve">To check if the admin can add sensor description in the system, </w:t>
       </w:r>
     </w:p>
     <w:p>
@@ -3430,94 +4757,34 @@
         <w:rPr>
           <w:rFonts w:ascii="Times New Roman" w:eastAsia="Times New Roman" w:hAnsi="Times New Roman" w:cs="Times New Roman"/>
         </w:rPr>
-        <w:t>Acceptance Criteria:</w:t>
-      </w:r>
-    </w:p>
-    <w:p>
-      <w:pPr>
-        <w:pStyle w:val="ListParagraph"/>
-        <w:numPr>
-          <w:ilvl w:val="2"/>
-          <w:numId w:val="1"/>
-        </w:numPr>
-        <w:rPr>
-          <w:rFonts w:ascii="Times New Roman" w:eastAsia="Times New Roman" w:hAnsi="Times New Roman" w:cs="Times New Roman"/>
-        </w:rPr>
-      </w:pPr>
-      <w:r>
-        <w:rPr>
-          <w:rFonts w:ascii="Times New Roman" w:eastAsia="Times New Roman" w:hAnsi="Times New Roman" w:cs="Times New Roman"/>
-        </w:rPr>
-        <w:t xml:space="preserve">The weather widget should get access to weather </w:t>
-      </w:r>
-      <w:proofErr w:type="spellStart"/>
-      <w:r>
-        <w:rPr>
-          <w:rFonts w:ascii="Times New Roman" w:eastAsia="Times New Roman" w:hAnsi="Times New Roman" w:cs="Times New Roman"/>
-        </w:rPr>
-        <w:t>api</w:t>
-      </w:r>
-      <w:proofErr w:type="spellEnd"/>
-      <w:r>
-        <w:rPr>
-          <w:rFonts w:ascii="Times New Roman" w:eastAsia="Times New Roman" w:hAnsi="Times New Roman" w:cs="Times New Roman"/>
-        </w:rPr>
-        <w:t>.</w:t>
-      </w:r>
-    </w:p>
-    <w:p>
-      <w:pPr>
-        <w:pStyle w:val="ListParagraph"/>
-        <w:numPr>
-          <w:ilvl w:val="2"/>
-          <w:numId w:val="1"/>
-        </w:numPr>
-        <w:rPr>
-          <w:rFonts w:ascii="Times New Roman" w:eastAsia="Times New Roman" w:hAnsi="Times New Roman" w:cs="Times New Roman"/>
-        </w:rPr>
-      </w:pPr>
-      <w:r>
-        <w:rPr>
-          <w:rFonts w:ascii="Times New Roman" w:eastAsia="Times New Roman" w:hAnsi="Times New Roman" w:cs="Times New Roman"/>
-        </w:rPr>
-        <w:t xml:space="preserve">Retrieval of data, should happen upon set interval, as soon as the data from the sensor is published. </w:t>
-      </w:r>
-    </w:p>
-    <w:p>
-      <w:pPr>
-        <w:pStyle w:val="ListParagraph"/>
-        <w:numPr>
-          <w:ilvl w:val="2"/>
-          <w:numId w:val="1"/>
-        </w:numPr>
-        <w:rPr>
-          <w:rFonts w:ascii="Times New Roman" w:eastAsia="Times New Roman" w:hAnsi="Times New Roman" w:cs="Times New Roman"/>
-        </w:rPr>
-      </w:pPr>
-      <w:r>
-        <w:rPr>
-          <w:rFonts w:ascii="Times New Roman" w:eastAsia="Times New Roman" w:hAnsi="Times New Roman" w:cs="Times New Roman"/>
-        </w:rPr>
-        <w:t>The data should get mined properly and stored in database.</w:t>
-      </w:r>
-    </w:p>
-    <w:p>
-      <w:pPr>
-        <w:pStyle w:val="ListParagraph"/>
+        <w:t>Acceptance Testing:</w:t>
+      </w:r>
+    </w:p>
+    <w:p>
+      <w:pPr>
+        <w:pStyle w:val="ListParagraph"/>
+        <w:numPr>
+          <w:ilvl w:val="2"/>
+          <w:numId w:val="1"/>
+        </w:numPr>
+        <w:rPr>
+          <w:rFonts w:ascii="Times New Roman" w:eastAsia="Times New Roman" w:hAnsi="Times New Roman" w:cs="Times New Roman"/>
+        </w:rPr>
+      </w:pPr>
+      <w:r>
+        <w:rPr>
+          <w:rFonts w:ascii="Times New Roman" w:eastAsia="Times New Roman" w:hAnsi="Times New Roman" w:cs="Times New Roman"/>
+        </w:rPr>
+        <w:t>Whenever a new sensor is promoted, the sensor add field should be able to add sensor coordinates</w:t>
+      </w:r>
+    </w:p>
+    <w:p>
+      <w:pPr>
+        <w:pStyle w:val="ListParagraph"/>
+        <w:pBdr>
+          <w:bottom w:val="double" w:sz="6" w:space="1" w:color="auto"/>
+        </w:pBdr>
         <w:ind w:left="1440"/>
-        <w:rPr>
-          <w:rFonts w:ascii="Times New Roman" w:eastAsia="Times New Roman" w:hAnsi="Times New Roman" w:cs="Times New Roman"/>
-        </w:rPr>
-      </w:pPr>
-      <w:r>
-        <w:rPr>
-          <w:rFonts w:ascii="Times New Roman" w:eastAsia="Times New Roman" w:hAnsi="Times New Roman" w:cs="Times New Roman"/>
-        </w:rPr>
-        <w:tab/>
-      </w:r>
-    </w:p>
-    <w:p>
-      <w:pPr>
         <w:rPr>
           <w:rFonts w:ascii="Times New Roman" w:eastAsia="Times New Roman" w:hAnsi="Times New Roman" w:cs="Times New Roman"/>
         </w:rPr>
@@ -3558,18 +4825,21 @@
     <w:tbl>
       <w:tblPr>
         <w:tblStyle w:val="TableGrid"/>
-        <w:tblW w:w="0" w:type="auto"/>
+        <w:tblW w:w="9449" w:type="dxa"/>
         <w:tblLook w:val="04A0" w:firstRow="1" w:lastRow="0" w:firstColumn="1" w:lastColumn="0" w:noHBand="0" w:noVBand="1"/>
       </w:tblPr>
       <w:tblGrid>
-        <w:gridCol w:w="3116"/>
-        <w:gridCol w:w="3117"/>
-        <w:gridCol w:w="3117"/>
+        <w:gridCol w:w="3149"/>
+        <w:gridCol w:w="3150"/>
+        <w:gridCol w:w="3150"/>
       </w:tblGrid>
       <w:tr>
+        <w:trPr>
+          <w:trHeight w:val="194"/>
+        </w:trPr>
         <w:tc>
           <w:tcPr>
-            <w:tcW w:w="3116" w:type="dxa"/>
+            <w:tcW w:w="3149" w:type="dxa"/>
           </w:tcPr>
           <w:p>
             <w:pPr>
@@ -3589,7 +4859,7 @@
         </w:tc>
         <w:tc>
           <w:tcPr>
-            <w:tcW w:w="3117" w:type="dxa"/>
+            <w:tcW w:w="3150" w:type="dxa"/>
           </w:tcPr>
           <w:p>
             <w:pPr>
@@ -3609,7 +4879,7 @@
         </w:tc>
         <w:tc>
           <w:tcPr>
-            <w:tcW w:w="3117" w:type="dxa"/>
+            <w:tcW w:w="3150" w:type="dxa"/>
           </w:tcPr>
           <w:p>
             <w:pPr>
@@ -3629,9 +4899,12 @@
         </w:tc>
       </w:tr>
       <w:tr>
+        <w:trPr>
+          <w:trHeight w:val="408"/>
+        </w:trPr>
         <w:tc>
           <w:tcPr>
-            <w:tcW w:w="3116" w:type="dxa"/>
+            <w:tcW w:w="3149" w:type="dxa"/>
           </w:tcPr>
           <w:p>
             <w:pPr>
@@ -3651,7 +4924,7 @@
         </w:tc>
         <w:tc>
           <w:tcPr>
-            <w:tcW w:w="3117" w:type="dxa"/>
+            <w:tcW w:w="3150" w:type="dxa"/>
           </w:tcPr>
           <w:p>
             <w:pPr>
@@ -3671,7 +4944,7 @@
         </w:tc>
         <w:tc>
           <w:tcPr>
-            <w:tcW w:w="3117" w:type="dxa"/>
+            <w:tcW w:w="3150" w:type="dxa"/>
           </w:tcPr>
           <w:p>
             <w:pPr>
@@ -3705,9 +4978,12 @@
         </w:tc>
       </w:tr>
       <w:tr>
+        <w:trPr>
+          <w:trHeight w:val="408"/>
+        </w:trPr>
         <w:tc>
           <w:tcPr>
-            <w:tcW w:w="3116" w:type="dxa"/>
+            <w:tcW w:w="3149" w:type="dxa"/>
           </w:tcPr>
           <w:p>
             <w:pPr>
@@ -3727,7 +5003,7 @@
         </w:tc>
         <w:tc>
           <w:tcPr>
-            <w:tcW w:w="3117" w:type="dxa"/>
+            <w:tcW w:w="3150" w:type="dxa"/>
           </w:tcPr>
           <w:p>
             <w:pPr>
@@ -3747,7 +5023,7 @@
         </w:tc>
         <w:tc>
           <w:tcPr>
-            <w:tcW w:w="3117" w:type="dxa"/>
+            <w:tcW w:w="3150" w:type="dxa"/>
           </w:tcPr>
           <w:p>
             <w:pPr>
@@ -3767,9 +5043,12 @@
         </w:tc>
       </w:tr>
       <w:tr>
+        <w:trPr>
+          <w:trHeight w:val="623"/>
+        </w:trPr>
         <w:tc>
           <w:tcPr>
-            <w:tcW w:w="3116" w:type="dxa"/>
+            <w:tcW w:w="3149" w:type="dxa"/>
           </w:tcPr>
           <w:p>
             <w:pPr>
@@ -3789,7 +5068,7 @@
         </w:tc>
         <w:tc>
           <w:tcPr>
-            <w:tcW w:w="3117" w:type="dxa"/>
+            <w:tcW w:w="3150" w:type="dxa"/>
           </w:tcPr>
           <w:p>
             <w:pPr>
@@ -3809,7 +5088,7 @@
         </w:tc>
         <w:tc>
           <w:tcPr>
-            <w:tcW w:w="3117" w:type="dxa"/>
+            <w:tcW w:w="3150" w:type="dxa"/>
           </w:tcPr>
           <w:p>
             <w:pPr>
@@ -3829,9 +5108,12 @@
         </w:tc>
       </w:tr>
       <w:tr>
+        <w:trPr>
+          <w:trHeight w:val="1267"/>
+        </w:trPr>
         <w:tc>
           <w:tcPr>
-            <w:tcW w:w="3116" w:type="dxa"/>
+            <w:tcW w:w="3149" w:type="dxa"/>
           </w:tcPr>
           <w:p>
             <w:pPr>
@@ -3901,22 +5183,13 @@
                 <w:rFonts w:ascii="-webkit-standard" w:eastAsia="Times New Roman" w:hAnsi="-webkit-standard" w:cs="Times New Roman"/>
                 <w:color w:val="000000"/>
               </w:rPr>
-              <w:t xml:space="preserve"> Retrieving data from web </w:t>
+              <w:t xml:space="preserve"> Retrieving data from web Api</w:t>
             </w:r>
-            <w:proofErr w:type="spellStart"/>
-            <w:r>
-              <w:rPr>
-                <w:rFonts w:ascii="-webkit-standard" w:eastAsia="Times New Roman" w:hAnsi="-webkit-standard" w:cs="Times New Roman"/>
-                <w:color w:val="000000"/>
-              </w:rPr>
-              <w:t>Api</w:t>
-            </w:r>
-            <w:proofErr w:type="spellEnd"/>
           </w:p>
         </w:tc>
         <w:tc>
           <w:tcPr>
-            <w:tcW w:w="3117" w:type="dxa"/>
+            <w:tcW w:w="3150" w:type="dxa"/>
           </w:tcPr>
           <w:p>
             <w:pPr>
@@ -3936,7 +5209,7 @@
         </w:tc>
         <w:tc>
           <w:tcPr>
-            <w:tcW w:w="3117" w:type="dxa"/>
+            <w:tcW w:w="3150" w:type="dxa"/>
           </w:tcPr>
           <w:p>
             <w:pPr>
@@ -3956,9 +5229,12 @@
         </w:tc>
       </w:tr>
       <w:tr>
+        <w:trPr>
+          <w:trHeight w:val="3932"/>
+        </w:trPr>
         <w:tc>
           <w:tcPr>
-            <w:tcW w:w="3116" w:type="dxa"/>
+            <w:tcW w:w="3149" w:type="dxa"/>
           </w:tcPr>
           <w:p>
             <w:pPr>
@@ -3967,11 +5243,62 @@
                 <w:color w:val="000000"/>
               </w:rPr>
             </w:pPr>
+            <w:r>
+              <w:rPr>
+                <w:rFonts w:ascii="-webkit-standard" w:eastAsia="Times New Roman" w:hAnsi="-webkit-standard" w:cs="Times New Roman"/>
+                <w:color w:val="000000"/>
+              </w:rPr>
+              <w:t xml:space="preserve">Test cases for Search Filter, Sensor addition and image upload, Message Board, Addition of message board topic and deletion of topic from database. </w:t>
+            </w:r>
+          </w:p>
+          <w:p>
+            <w:pPr>
+              <w:rPr>
+                <w:rFonts w:ascii="-webkit-standard" w:eastAsia="Times New Roman" w:hAnsi="-webkit-standard" w:cs="Times New Roman"/>
+                <w:color w:val="000000"/>
+              </w:rPr>
+            </w:pPr>
+            <w:r>
+              <w:rPr>
+                <w:rFonts w:ascii="-webkit-standard" w:eastAsia="Times New Roman" w:hAnsi="-webkit-standard" w:cs="Times New Roman"/>
+                <w:color w:val="000000"/>
+              </w:rPr>
+              <w:t>Test case for mapping of data retrieved, updating data in database, addition of sensors, retrieval of data from data stream.</w:t>
+            </w:r>
+          </w:p>
+          <w:p>
+            <w:pPr>
+              <w:rPr>
+                <w:rFonts w:ascii="-webkit-standard" w:eastAsia="Times New Roman" w:hAnsi="-webkit-standard" w:cs="Times New Roman"/>
+                <w:color w:val="000000"/>
+              </w:rPr>
+            </w:pPr>
+            <w:r>
+              <w:rPr>
+                <w:rFonts w:ascii="-webkit-standard" w:eastAsia="Times New Roman" w:hAnsi="-webkit-standard" w:cs="Times New Roman"/>
+                <w:color w:val="000000"/>
+              </w:rPr>
+              <w:t xml:space="preserve">Test case to check and display graph data, along with </w:t>
+            </w:r>
+            <w:r>
+              <w:rPr>
+                <w:rFonts w:ascii="-webkit-standard" w:eastAsia="Times New Roman" w:hAnsi="-webkit-standard" w:cs="Times New Roman" w:hint="eastAsia"/>
+                <w:color w:val="000000"/>
+              </w:rPr>
+              <w:t>creation</w:t>
+            </w:r>
+            <w:r>
+              <w:rPr>
+                <w:rFonts w:ascii="-webkit-standard" w:eastAsia="Times New Roman" w:hAnsi="-webkit-standard" w:cs="Times New Roman"/>
+                <w:color w:val="000000"/>
+              </w:rPr>
+              <w:t xml:space="preserve"> of csv files.</w:t>
+            </w:r>
           </w:p>
         </w:tc>
         <w:tc>
           <w:tcPr>
-            <w:tcW w:w="3117" w:type="dxa"/>
+            <w:tcW w:w="3150" w:type="dxa"/>
           </w:tcPr>
           <w:p>
             <w:pPr>
@@ -3980,11 +5307,18 @@
                 <w:color w:val="000000"/>
               </w:rPr>
             </w:pPr>
+            <w:r>
+              <w:rPr>
+                <w:rFonts w:ascii="-webkit-standard" w:eastAsia="Times New Roman" w:hAnsi="-webkit-standard" w:cs="Times New Roman"/>
+                <w:color w:val="000000"/>
+              </w:rPr>
+              <w:t>12/03/17</w:t>
+            </w:r>
           </w:p>
         </w:tc>
         <w:tc>
           <w:tcPr>
-            <w:tcW w:w="3117" w:type="dxa"/>
+            <w:tcW w:w="3150" w:type="dxa"/>
           </w:tcPr>
           <w:p>
             <w:pPr>
@@ -3993,6 +5327,13 @@
                 <w:color w:val="000000"/>
               </w:rPr>
             </w:pPr>
+            <w:r>
+              <w:rPr>
+                <w:rFonts w:ascii="-webkit-standard" w:eastAsia="Times New Roman" w:hAnsi="-webkit-standard" w:cs="Times New Roman"/>
+                <w:color w:val="000000"/>
+              </w:rPr>
+              <w:t>Manual Testing was done for Sprint 5.</w:t>
+            </w:r>
           </w:p>
         </w:tc>
       </w:tr>
@@ -4010,8 +5351,6 @@
         </w:rPr>
         <w:br/>
       </w:r>
-      <w:bookmarkStart w:id="0" w:name="_GoBack"/>
-      <w:bookmarkEnd w:id="0"/>
       <w:r>
         <w:rPr>
           <w:rFonts w:ascii="-webkit-standard" w:eastAsia="Times New Roman" w:hAnsi="-webkit-standard" w:cs="Times New Roman"/>
@@ -4094,7 +5433,7 @@
           <w:rFonts w:ascii="-webkit-standard" w:eastAsia="Times New Roman" w:hAnsi="-webkit-standard" w:cs="Times New Roman"/>
           <w:color w:val="000000"/>
         </w:rPr>
-        <w:t> 11/12/</w:t>
+        <w:t> 12/03</w:t>
       </w:r>
       <w:r>
         <w:rPr>
@@ -4103,15 +5442,9 @@
         </w:rPr>
         <w:t>/2017</w:t>
       </w:r>
-    </w:p>
-    <w:p>
-      <w:pPr>
-        <w:rPr>
-          <w:rFonts w:ascii="Times New Roman" w:eastAsia="Times New Roman" w:hAnsi="Times New Roman" w:cs="Times New Roman"/>
-        </w:rPr>
-      </w:pPr>
-    </w:p>
-    <w:p/>
+      <w:bookmarkStart w:id="0" w:name="_GoBack"/>
+      <w:bookmarkEnd w:id="0"/>
+    </w:p>
     <w:sectPr>
       <w:pgSz w:w="12240" w:h="15840"/>
       <w:pgMar w:top="1440" w:right="1440" w:bottom="1440" w:left="1440" w:header="720" w:footer="720" w:gutter="0"/>
@@ -5640,7 +6973,7 @@
 </file>
 
 <file path=customXml/itemProps1.xml><?xml version="1.0" encoding="utf-8"?>
-<ds:datastoreItem xmlns:ds="http://schemas.openxmlformats.org/officeDocument/2006/customXml" ds:itemID="{46A7761A-2A72-2A4D-9843-469276A2C837}">
+<ds:datastoreItem xmlns:ds="http://schemas.openxmlformats.org/officeDocument/2006/customXml" ds:itemID="{F5DAE152-6A36-F549-BA5F-7974941024E0}">
   <ds:schemaRefs>
     <ds:schemaRef ds:uri="http://schemas.openxmlformats.org/officeDocument/2006/bibliography"/>
   </ds:schemaRefs>
